--- a/Dokumentation/Projektdokumentation/DokumentationKonfigurationWorkstation.docx
+++ b/Dokumentation/Projektdokumentation/DokumentationKonfigurationWorkstation.docx
@@ -1,6 +1,6 @@
 
 <file path=word/document.xml><?xml version="1.0" encoding="utf-8"?>
-<w:document xmlns:wpc="http://schemas.microsoft.com/office/word/2010/wordprocessingCanvas" xmlns:mc="http://schemas.openxmlformats.org/markup-compatibility/2006" xmlns:o="urn:schemas-microsoft-com:office:office" xmlns:r="http://schemas.openxmlformats.org/officeDocument/2006/relationships" xmlns:m="http://schemas.openxmlformats.org/officeDocument/2006/math" xmlns:v="urn:schemas-microsoft-com:vml" xmlns:wp14="http://schemas.microsoft.com/office/word/2010/wordprocessingDrawing" xmlns:wp="http://schemas.openxmlformats.org/drawingml/2006/wordprocessingDrawing" xmlns:w10="urn:schemas-microsoft-com:office:word" xmlns:w="http://schemas.openxmlformats.org/wordprocessingml/2006/main" xmlns:w14="http://schemas.microsoft.com/office/word/2010/wordml" xmlns:wpg="http://schemas.microsoft.com/office/word/2010/wordprocessingGroup" xmlns:wpi="http://schemas.microsoft.com/office/word/2010/wordprocessingInk" xmlns:wne="http://schemas.microsoft.com/office/word/2006/wordml" xmlns:wps="http://schemas.microsoft.com/office/word/2010/wordprocessingShape" mc:Ignorable="w14 wp14">
+<w:document xmlns:ve="http://schemas.openxmlformats.org/markup-compatibility/2006" xmlns:o="urn:schemas-microsoft-com:office:office" xmlns:r="http://schemas.openxmlformats.org/officeDocument/2006/relationships" xmlns:m="http://schemas.openxmlformats.org/officeDocument/2006/math" xmlns:v="urn:schemas-microsoft-com:vml" xmlns:wp="http://schemas.openxmlformats.org/drawingml/2006/wordprocessingDrawing" xmlns:w10="urn:schemas-microsoft-com:office:word" xmlns:w="http://schemas.openxmlformats.org/wordprocessingml/2006/main" xmlns:wne="http://schemas.microsoft.com/office/word/2006/wordml">
   <w:body>
     <w:p>
       <w:pPr>
@@ -23,176 +23,61 @@
           <w:noProof/>
           <w:lang w:eastAsia="de-AT"/>
         </w:rPr>
-        <mc:AlternateContent>
-          <mc:Choice Requires="wps">
-            <w:drawing>
-              <wp:anchor distT="0" distB="0" distL="114300" distR="114300" simplePos="0" relativeHeight="251659264" behindDoc="0" locked="0" layoutInCell="1" allowOverlap="1" wp14:anchorId="3E056A2E" wp14:editId="70C73588">
-                <wp:simplePos x="0" y="0"/>
-                <wp:positionH relativeFrom="column">
-                  <wp:posOffset>-303144</wp:posOffset>
-                </wp:positionH>
-                <wp:positionV relativeFrom="paragraph">
-                  <wp:posOffset>5835015</wp:posOffset>
-                </wp:positionV>
-                <wp:extent cx="6543040" cy="1534601"/>
-                <wp:effectExtent l="0" t="0" r="0" b="8890"/>
-                <wp:wrapNone/>
-                <wp:docPr id="2" name="Textfeld 2"/>
-                <wp:cNvGraphicFramePr/>
-                <a:graphic xmlns:a="http://schemas.openxmlformats.org/drawingml/2006/main">
-                  <a:graphicData uri="http://schemas.microsoft.com/office/word/2010/wordprocessingShape">
-                    <wps:wsp>
-                      <wps:cNvSpPr txBox="1"/>
-                      <wps:spPr>
-                        <a:xfrm>
-                          <a:off x="0" y="0"/>
-                          <a:ext cx="6543040" cy="1534601"/>
-                        </a:xfrm>
-                        <a:prstGeom prst="rect">
-                          <a:avLst/>
-                        </a:prstGeom>
-                        <a:solidFill>
-                          <a:schemeClr val="lt1"/>
-                        </a:solidFill>
-                        <a:ln w="6350">
-                          <a:noFill/>
-                        </a:ln>
-                        <a:effectLst/>
-                      </wps:spPr>
-                      <wps:style>
-                        <a:lnRef idx="0">
-                          <a:schemeClr val="accent1"/>
-                        </a:lnRef>
-                        <a:fillRef idx="0">
-                          <a:schemeClr val="accent1"/>
-                        </a:fillRef>
-                        <a:effectRef idx="0">
-                          <a:schemeClr val="accent1"/>
-                        </a:effectRef>
-                        <a:fontRef idx="minor">
-                          <a:schemeClr val="dk1"/>
-                        </a:fontRef>
-                      </wps:style>
-                      <wps:txbx>
-                        <w:txbxContent>
-                          <w:p>
-                            <w:pPr>
-                              <w:jc w:val="center"/>
-                              <w:rPr>
-                                <w:rFonts w:ascii="Century Gothic" w:hAnsi="Century Gothic"/>
-                                <w:color w:val="E0441E"/>
-                                <w:sz w:val="44"/>
-                                <w:szCs w:val="44"/>
-                                <w:lang w:val="de-DE"/>
-                              </w:rPr>
-                            </w:pPr>
-                            <w:r>
-                              <w:rPr>
-                                <w:rFonts w:ascii="Century Gothic" w:hAnsi="Century Gothic"/>
-                                <w:b/>
-                                <w:color w:val="E0441E"/>
-                                <w:sz w:val="52"/>
-                                <w:szCs w:val="52"/>
-                                <w:lang w:val="de-DE"/>
-                              </w:rPr>
-                              <w:t>Projekthandbuch</w:t>
-                            </w:r>
-                            <w:r>
-                              <w:rPr>
-                                <w:rFonts w:ascii="Century Gothic" w:hAnsi="Century Gothic"/>
-                                <w:b/>
-                                <w:sz w:val="52"/>
-                                <w:szCs w:val="52"/>
-                                <w:lang w:val="de-DE"/>
-                              </w:rPr>
-                              <w:br/>
-                            </w:r>
-                            <w:r>
-                              <w:rPr>
-                                <w:rFonts w:ascii="Century Gothic" w:hAnsi="Century Gothic"/>
-                                <w:color w:val="E0441E"/>
-                                <w:sz w:val="44"/>
-                                <w:szCs w:val="44"/>
-                                <w:lang w:val="de-DE"/>
-                              </w:rPr>
-                              <w:t>Projekt: Buchungsplattform Reisebüro Graf</w:t>
-                            </w:r>
-                          </w:p>
-                        </w:txbxContent>
-                      </wps:txbx>
-                      <wps:bodyPr rot="0" spcFirstLastPara="0" vertOverflow="overflow" horzOverflow="overflow" vert="horz" wrap="square" lIns="91440" tIns="45720" rIns="91440" bIns="45720" numCol="1" spcCol="0" rtlCol="0" fromWordArt="0" anchor="t" anchorCtr="0" forceAA="0" compatLnSpc="1">
-                        <a:prstTxWarp prst="textNoShape">
-                          <a:avLst/>
-                        </a:prstTxWarp>
-                        <a:noAutofit/>
-                      </wps:bodyPr>
-                    </wps:wsp>
-                  </a:graphicData>
-                </a:graphic>
-                <wp14:sizeRelH relativeFrom="margin">
-                  <wp14:pctWidth>0</wp14:pctWidth>
-                </wp14:sizeRelH>
-              </wp:anchor>
-            </w:drawing>
-          </mc:Choice>
-          <mc:Fallback>
-            <w:pict>
-              <v:shapetype id="_x0000_t202" coordsize="21600,21600" o:spt="202" path="m,l,21600r21600,l21600,xe">
-                <v:stroke joinstyle="miter"/>
-                <v:path gradientshapeok="t" o:connecttype="rect"/>
-              </v:shapetype>
-              <v:shape id="Textfeld 2" o:spid="_x0000_s1026" type="#_x0000_t202" style="position:absolute;margin-left:-23.85pt;margin-top:459.45pt;width:515.2pt;height:120.85pt;z-index:251659264;visibility:visible;mso-wrap-style:square;mso-width-percent:0;mso-wrap-distance-left:9pt;mso-wrap-distance-top:0;mso-wrap-distance-right:9pt;mso-wrap-distance-bottom:0;mso-position-horizontal:absolute;mso-position-horizontal-relative:text;mso-position-vertical:absolute;mso-position-vertical-relative:text;mso-width-percent:0;mso-width-relative:margin;v-text-anchor:top" o:gfxdata="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" fillcolor="white [3201]" stroked="f" strokeweight=".5pt">
-                <v:textbox>
-                  <w:txbxContent>
-                    <w:p>
-                      <w:pPr>
-                        <w:jc w:val="center"/>
-                        <w:rPr>
-                          <w:rFonts w:ascii="Century Gothic" w:hAnsi="Century Gothic"/>
-                          <w:color w:val="E0441E"/>
-                          <w:sz w:val="44"/>
-                          <w:szCs w:val="44"/>
-                          <w:lang w:val="de-DE"/>
-                        </w:rPr>
-                      </w:pPr>
-                      <w:r>
-                        <w:rPr>
-                          <w:rFonts w:ascii="Century Gothic" w:hAnsi="Century Gothic"/>
-                          <w:b/>
-                          <w:color w:val="E0441E"/>
-                          <w:sz w:val="52"/>
-                          <w:szCs w:val="52"/>
-                          <w:lang w:val="de-DE"/>
-                        </w:rPr>
-                        <w:t>Projekthandbuch</w:t>
-                      </w:r>
-                      <w:r>
-                        <w:rPr>
-                          <w:rFonts w:ascii="Century Gothic" w:hAnsi="Century Gothic"/>
-                          <w:b/>
-                          <w:sz w:val="52"/>
-                          <w:szCs w:val="52"/>
-                          <w:lang w:val="de-DE"/>
-                        </w:rPr>
-                        <w:br/>
-                      </w:r>
-                      <w:r>
-                        <w:rPr>
-                          <w:rFonts w:ascii="Century Gothic" w:hAnsi="Century Gothic"/>
-                          <w:color w:val="E0441E"/>
-                          <w:sz w:val="44"/>
-                          <w:szCs w:val="44"/>
-                          <w:lang w:val="de-DE"/>
-                        </w:rPr>
-                        <w:t>Projekt: Buchungsplattform Reisebüro Graf</w:t>
-                      </w:r>
-                    </w:p>
-                  </w:txbxContent>
-                </v:textbox>
-              </v:shape>
-            </w:pict>
-          </mc:Fallback>
-        </mc:AlternateContent>
+        <w:pict>
+          <v:shapetype id="_x0000_t202" coordsize="21600,21600" o:spt="202" path="m,l,21600r21600,l21600,xe">
+            <v:stroke joinstyle="miter"/>
+            <v:path gradientshapeok="t" o:connecttype="rect"/>
+          </v:shapetype>
+          <v:shape id="Textfeld 2" o:spid="_x0000_s1026" type="#_x0000_t202" style="position:absolute;margin-left:-23.85pt;margin-top:459.45pt;width:515.2pt;height:120.85pt;z-index:251659264;visibility:visible;mso-width-relative:margin" o:gfxdata="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" fillcolor="white [3201]" stroked="f" strokeweight=".5pt">
+            <v:textbox>
+              <w:txbxContent>
+                <w:p>
+                  <w:pPr>
+                    <w:jc w:val="center"/>
+                    <w:rPr>
+                      <w:rFonts w:ascii="Century Gothic" w:hAnsi="Century Gothic"/>
+                      <w:color w:val="E0441E"/>
+                      <w:sz w:val="44"/>
+                      <w:szCs w:val="44"/>
+                      <w:lang w:val="de-DE"/>
+                    </w:rPr>
+                  </w:pPr>
+                  <w:r>
+                    <w:rPr>
+                      <w:rFonts w:ascii="Century Gothic" w:hAnsi="Century Gothic"/>
+                      <w:b/>
+                      <w:color w:val="E0441E"/>
+                      <w:sz w:val="52"/>
+                      <w:szCs w:val="52"/>
+                      <w:lang w:val="de-DE"/>
+                    </w:rPr>
+                    <w:t>Projekthandbuch</w:t>
+                  </w:r>
+                  <w:r>
+                    <w:rPr>
+                      <w:rFonts w:ascii="Century Gothic" w:hAnsi="Century Gothic"/>
+                      <w:b/>
+                      <w:sz w:val="52"/>
+                      <w:szCs w:val="52"/>
+                      <w:lang w:val="de-DE"/>
+                    </w:rPr>
+                    <w:br/>
+                  </w:r>
+                  <w:r>
+                    <w:rPr>
+                      <w:rFonts w:ascii="Century Gothic" w:hAnsi="Century Gothic"/>
+                      <w:color w:val="E0441E"/>
+                      <w:sz w:val="44"/>
+                      <w:szCs w:val="44"/>
+                      <w:lang w:val="de-DE"/>
+                    </w:rPr>
+                    <w:t>Projekt: Buchungsplattform Reisebüro Graf</w:t>
+                  </w:r>
+                </w:p>
+              </w:txbxContent>
+            </v:textbox>
+          </v:shape>
+        </w:pict>
       </w:r>
       <w:r>
         <w:rPr>
@@ -200,7 +85,7 @@
           <w:lang w:eastAsia="de-AT"/>
         </w:rPr>
         <w:drawing>
-          <wp:anchor distT="0" distB="0" distL="114300" distR="114300" simplePos="0" relativeHeight="251658240" behindDoc="1" locked="0" layoutInCell="1" allowOverlap="1" wp14:anchorId="255DA5E8" wp14:editId="14B286BB">
+          <wp:anchor distT="0" distB="0" distL="114300" distR="114300" simplePos="0" relativeHeight="251658240" behindDoc="1" locked="0" layoutInCell="1" allowOverlap="1">
             <wp:simplePos x="0" y="0"/>
             <wp:positionH relativeFrom="column">
               <wp:posOffset>-161290</wp:posOffset>
@@ -249,7 +134,7 @@
                     <pic:cNvPicPr/>
                   </pic:nvPicPr>
                   <pic:blipFill rotWithShape="1">
-                    <a:blip r:embed="rId9" cstate="print">
+                    <a:blip r:embed="rId8" cstate="print">
                       <a:clrChange>
                         <a:clrFrom>
                           <a:srgbClr val="F3F3F3"/>
@@ -262,7 +147,7 @@
                       </a:clrChange>
                       <a:extLst>
                         <a:ext uri="{28A0092B-C50C-407E-A947-70E740481C1C}">
-                          <a14:useLocalDpi xmlns:a14="http://schemas.microsoft.com/office/drawing/2010/main" val="0"/>
+                          <a14:useLocalDpi xmlns:a14="http://schemas.microsoft.com/office/drawing/2010/main" xmlns:wps="http://schemas.microsoft.com/office/word/2010/wordprocessingShape" xmlns:wpi="http://schemas.microsoft.com/office/word/2010/wordprocessingInk" xmlns:wpg="http://schemas.microsoft.com/office/word/2010/wordprocessingGroup" xmlns:w14="http://schemas.microsoft.com/office/word/2010/wordml" xmlns:w="http://schemas.openxmlformats.org/wordprocessingml/2006/main" xmlns:w10="urn:schemas-microsoft-com:office:word" xmlns:wp14="http://schemas.microsoft.com/office/word/2010/wordprocessingDrawing" xmlns:v="urn:schemas-microsoft-com:vml" xmlns:o="urn:schemas-microsoft-com:office:office" xmlns:mc="http://schemas.openxmlformats.org/markup-compatibility/2006" xmlns:wpc="http://schemas.microsoft.com/office/word/2010/wordprocessingCanvas" xmlns="" val="0"/>
                         </a:ext>
                       </a:extLst>
                     </a:blip>
@@ -282,19 +167,13 @@
                     </a:ln>
                     <a:extLst>
                       <a:ext uri="{53640926-AAD7-44D8-BBD7-CCE9431645EC}">
-                        <a14:shadowObscured xmlns:a14="http://schemas.microsoft.com/office/drawing/2010/main"/>
+                        <a14:shadowObscured xmlns:a14="http://schemas.microsoft.com/office/drawing/2010/main" xmlns:wps="http://schemas.microsoft.com/office/word/2010/wordprocessingShape" xmlns:wpi="http://schemas.microsoft.com/office/word/2010/wordprocessingInk" xmlns:wpg="http://schemas.microsoft.com/office/word/2010/wordprocessingGroup" xmlns:w14="http://schemas.microsoft.com/office/word/2010/wordml" xmlns:w="http://schemas.openxmlformats.org/wordprocessingml/2006/main" xmlns:w10="urn:schemas-microsoft-com:office:word" xmlns:wp14="http://schemas.microsoft.com/office/word/2010/wordprocessingDrawing" xmlns:v="urn:schemas-microsoft-com:vml" xmlns:o="urn:schemas-microsoft-com:office:office" xmlns:mc="http://schemas.openxmlformats.org/markup-compatibility/2006" xmlns:wpc="http://schemas.microsoft.com/office/word/2010/wordprocessingCanvas" xmlns=""/>
                       </a:ext>
                     </a:extLst>
                   </pic:spPr>
                 </pic:pic>
               </a:graphicData>
             </a:graphic>
-            <wp14:sizeRelH relativeFrom="page">
-              <wp14:pctWidth>0</wp14:pctWidth>
-            </wp14:sizeRelH>
-            <wp14:sizeRelV relativeFrom="page">
-              <wp14:pctHeight>0</wp14:pctHeight>
-            </wp14:sizeRelV>
           </wp:anchor>
         </w:drawing>
       </w:r>
@@ -949,1019 +828,262 @@
           <w:szCs w:val="16"/>
           <w:lang w:eastAsia="de-AT"/>
         </w:rPr>
-        <mc:AlternateContent>
-          <mc:Choice Requires="wpc">
-            <w:drawing>
-              <wp:anchor distT="0" distB="0" distL="114300" distR="114300" simplePos="0" relativeHeight="251665408" behindDoc="1" locked="0" layoutInCell="1" allowOverlap="1" wp14:anchorId="55E60455" wp14:editId="744113DB">
-                <wp:simplePos x="0" y="0"/>
-                <wp:positionH relativeFrom="column">
-                  <wp:posOffset>1779270</wp:posOffset>
-                </wp:positionH>
-                <wp:positionV relativeFrom="paragraph">
-                  <wp:posOffset>468630</wp:posOffset>
-                </wp:positionV>
-                <wp:extent cx="2392045" cy="2787015"/>
-                <wp:effectExtent l="0" t="0" r="0" b="0"/>
-                <wp:wrapTopAndBottom/>
-                <wp:docPr id="17" name="Zeichenbereich 17"/>
-                <wp:cNvGraphicFramePr>
-                  <a:graphicFrameLocks xmlns:a="http://schemas.openxmlformats.org/drawingml/2006/main" noChangeAspect="1"/>
-                </wp:cNvGraphicFramePr>
-                <a:graphic xmlns:a="http://schemas.openxmlformats.org/drawingml/2006/main">
-                  <a:graphicData uri="http://schemas.microsoft.com/office/word/2010/wordprocessingCanvas">
-                    <wpc:wpc>
-                      <wpc:bg/>
-                      <wpc:whole/>
-                      <wps:wsp>
-                        <wps:cNvPr id="3" name="Rechteck 3"/>
-                        <wps:cNvSpPr/>
-                        <wps:spPr>
-                          <a:xfrm>
-                            <a:off x="314555" y="131677"/>
-                            <a:ext cx="460857" cy="241402"/>
-                          </a:xfrm>
-                          <a:prstGeom prst="rect">
-                            <a:avLst/>
-                          </a:prstGeom>
-                          <a:noFill/>
-                          <a:ln>
-                            <a:solidFill>
-                              <a:schemeClr val="tx1"/>
-                            </a:solidFill>
-                          </a:ln>
-                        </wps:spPr>
-                        <wps:style>
-                          <a:lnRef idx="2">
-                            <a:schemeClr val="accent1">
-                              <a:shade val="50000"/>
-                            </a:schemeClr>
-                          </a:lnRef>
-                          <a:fillRef idx="1">
-                            <a:schemeClr val="accent1"/>
-                          </a:fillRef>
-                          <a:effectRef idx="0">
-                            <a:schemeClr val="accent1"/>
-                          </a:effectRef>
-                          <a:fontRef idx="minor">
-                            <a:schemeClr val="lt1"/>
-                          </a:fontRef>
-                        </wps:style>
-                        <wps:txbx>
-                          <w:txbxContent>
-                            <w:p>
-                              <w:pPr>
-                                <w:jc w:val="center"/>
-                                <w:rPr>
-                                  <w:rFonts w:ascii="Century Gothic" w:hAnsi="Century Gothic"/>
-                                  <w:color w:val="000000" w:themeColor="text1"/>
-                                  <w:sz w:val="16"/>
-                                  <w:szCs w:val="16"/>
-                                  <w:lang w:val="de-DE"/>
-                                </w:rPr>
-                              </w:pPr>
-                              <w:r>
-                                <w:rPr>
-                                  <w:rFonts w:ascii="Century Gothic" w:hAnsi="Century Gothic"/>
-                                  <w:color w:val="000000" w:themeColor="text1"/>
-                                  <w:sz w:val="16"/>
-                                  <w:szCs w:val="16"/>
-                                  <w:lang w:val="de-DE"/>
-                                </w:rPr>
-                                <w:t>C:\</w:t>
-                              </w:r>
-                            </w:p>
-                          </w:txbxContent>
-                        </wps:txbx>
-                        <wps:bodyPr rot="0" spcFirstLastPara="0" vertOverflow="overflow" horzOverflow="overflow" vert="horz" wrap="square" lIns="91440" tIns="45720" rIns="91440" bIns="45720" numCol="1" spcCol="0" rtlCol="0" fromWordArt="0" anchor="ctr" anchorCtr="0" forceAA="0" compatLnSpc="1">
-                          <a:prstTxWarp prst="textNoShape">
-                            <a:avLst/>
-                          </a:prstTxWarp>
-                          <a:noAutofit/>
-                        </wps:bodyPr>
-                      </wps:wsp>
-                      <wps:wsp>
-                        <wps:cNvPr id="4" name="Rechteck 4"/>
-                        <wps:cNvSpPr/>
-                        <wps:spPr>
-                          <a:xfrm>
-                            <a:off x="314555" y="716893"/>
-                            <a:ext cx="651051" cy="248717"/>
-                          </a:xfrm>
-                          <a:prstGeom prst="rect">
-                            <a:avLst/>
-                          </a:prstGeom>
-                          <a:noFill/>
-                          <a:ln>
-                            <a:solidFill>
-                              <a:schemeClr val="tx1"/>
-                            </a:solidFill>
-                          </a:ln>
-                        </wps:spPr>
-                        <wps:style>
-                          <a:lnRef idx="2">
-                            <a:schemeClr val="accent1">
-                              <a:shade val="50000"/>
-                            </a:schemeClr>
-                          </a:lnRef>
-                          <a:fillRef idx="1">
-                            <a:schemeClr val="accent1"/>
-                          </a:fillRef>
-                          <a:effectRef idx="0">
-                            <a:schemeClr val="accent1"/>
-                          </a:effectRef>
-                          <a:fontRef idx="minor">
-                            <a:schemeClr val="lt1"/>
-                          </a:fontRef>
-                        </wps:style>
-                        <wps:txbx>
-                          <w:txbxContent>
-                            <w:p>
-                              <w:pPr>
-                                <w:jc w:val="center"/>
-                                <w:rPr>
-                                  <w:rFonts w:ascii="Century Gothic" w:hAnsi="Century Gothic"/>
-                                  <w:color w:val="000000" w:themeColor="text1"/>
-                                  <w:sz w:val="16"/>
-                                  <w:szCs w:val="16"/>
-                                  <w:lang w:val="de-DE"/>
-                                </w:rPr>
-                              </w:pPr>
-                              <w:r>
-                                <w:rPr>
-                                  <w:rFonts w:ascii="Century Gothic" w:hAnsi="Century Gothic"/>
-                                  <w:color w:val="000000" w:themeColor="text1"/>
-                                  <w:sz w:val="16"/>
-                                  <w:szCs w:val="16"/>
-                                  <w:lang w:val="de-DE"/>
-                                </w:rPr>
-                                <w:t>Daten:\</w:t>
-                              </w:r>
-                            </w:p>
-                          </w:txbxContent>
-                        </wps:txbx>
-                        <wps:bodyPr rot="0" spcFirstLastPara="0" vertOverflow="overflow" horzOverflow="overflow" vert="horz" wrap="square" lIns="91440" tIns="45720" rIns="91440" bIns="45720" numCol="1" spcCol="0" rtlCol="0" fromWordArt="0" anchor="ctr" anchorCtr="0" forceAA="0" compatLnSpc="1">
-                          <a:prstTxWarp prst="textNoShape">
-                            <a:avLst/>
-                          </a:prstTxWarp>
-                          <a:noAutofit/>
-                        </wps:bodyPr>
-                      </wps:wsp>
-                      <wps:wsp>
-                        <wps:cNvPr id="5" name="Rechteck 5"/>
-                        <wps:cNvSpPr/>
-                        <wps:spPr>
-                          <a:xfrm>
-                            <a:off x="314555" y="1594718"/>
-                            <a:ext cx="878140" cy="248400"/>
-                          </a:xfrm>
-                          <a:prstGeom prst="rect">
-                            <a:avLst/>
-                          </a:prstGeom>
-                          <a:noFill/>
-                          <a:ln>
-                            <a:solidFill>
-                              <a:schemeClr val="tx1"/>
-                            </a:solidFill>
-                          </a:ln>
-                        </wps:spPr>
-                        <wps:style>
-                          <a:lnRef idx="2">
-                            <a:schemeClr val="accent1">
-                              <a:shade val="50000"/>
-                            </a:schemeClr>
-                          </a:lnRef>
-                          <a:fillRef idx="1">
-                            <a:schemeClr val="accent1"/>
-                          </a:fillRef>
-                          <a:effectRef idx="0">
-                            <a:schemeClr val="accent1"/>
-                          </a:effectRef>
-                          <a:fontRef idx="minor">
-                            <a:schemeClr val="lt1"/>
-                          </a:fontRef>
-                        </wps:style>
-                        <wps:txbx>
-                          <w:txbxContent>
-                            <w:p>
-                              <w:pPr>
-                                <w:jc w:val="center"/>
-                                <w:rPr>
-                                  <w:rFonts w:ascii="Century Gothic" w:hAnsi="Century Gothic"/>
-                                  <w:color w:val="000000" w:themeColor="text1"/>
-                                  <w:sz w:val="16"/>
-                                  <w:szCs w:val="16"/>
-                                  <w:lang w:val="de-DE"/>
-                                </w:rPr>
-                              </w:pPr>
-                              <w:r>
-                                <w:rPr>
-                                  <w:rFonts w:ascii="Century Gothic" w:hAnsi="Century Gothic"/>
-                                  <w:color w:val="000000" w:themeColor="text1"/>
-                                  <w:sz w:val="16"/>
-                                  <w:szCs w:val="16"/>
-                                  <w:lang w:val="de-DE"/>
-                                </w:rPr>
-                                <w:t>Sicherung:\</w:t>
-                              </w:r>
-                            </w:p>
-                          </w:txbxContent>
-                        </wps:txbx>
-                        <wps:bodyPr rot="0" spcFirstLastPara="0" vertOverflow="overflow" horzOverflow="overflow" vert="horz" wrap="square" lIns="91440" tIns="45720" rIns="91440" bIns="45720" numCol="1" spcCol="0" rtlCol="0" fromWordArt="0" anchor="ctr" anchorCtr="0" forceAA="0" compatLnSpc="1">
-                          <a:prstTxWarp prst="textNoShape">
-                            <a:avLst/>
-                          </a:prstTxWarp>
-                          <a:noAutofit/>
-                        </wps:bodyPr>
-                      </wps:wsp>
-                      <wps:wsp>
-                        <wps:cNvPr id="6" name="Gewinkelte Verbindung 6"/>
-                        <wps:cNvCnPr>
-                          <a:stCxn id="3" idx="2"/>
-                          <a:endCxn id="15" idx="1"/>
-                        </wps:cNvCnPr>
-                        <wps:spPr>
-                          <a:xfrm rot="16200000" flipH="1">
-                            <a:off x="704090" y="213972"/>
-                            <a:ext cx="168249" cy="486461"/>
-                          </a:xfrm>
-                          <a:prstGeom prst="bentConnector2">
-                            <a:avLst/>
-                          </a:prstGeom>
-                          <a:ln>
-                            <a:solidFill>
-                              <a:schemeClr val="tx1"/>
-                            </a:solidFill>
-                            <a:tailEnd type="none"/>
-                          </a:ln>
-                        </wps:spPr>
-                        <wps:style>
-                          <a:lnRef idx="1">
-                            <a:schemeClr val="accent1"/>
-                          </a:lnRef>
-                          <a:fillRef idx="0">
-                            <a:schemeClr val="accent1"/>
-                          </a:fillRef>
-                          <a:effectRef idx="0">
-                            <a:schemeClr val="accent1"/>
-                          </a:effectRef>
-                          <a:fontRef idx="minor">
-                            <a:schemeClr val="tx1"/>
-                          </a:fontRef>
-                        </wps:style>
-                        <wps:bodyPr/>
-                      </wps:wsp>
-                      <wps:wsp>
-                        <wps:cNvPr id="7" name="Gewinkelte Verbindung 7"/>
-                        <wps:cNvCnPr>
-                          <a:stCxn id="4" idx="2"/>
-                          <a:endCxn id="9" idx="1"/>
-                        </wps:cNvCnPr>
-                        <wps:spPr>
-                          <a:xfrm rot="16200000" flipH="1">
-                            <a:off x="715062" y="890628"/>
-                            <a:ext cx="175562" cy="325525"/>
-                          </a:xfrm>
-                          <a:prstGeom prst="bentConnector2">
-                            <a:avLst/>
-                          </a:prstGeom>
-                          <a:ln>
-                            <a:solidFill>
-                              <a:schemeClr val="tx1"/>
-                            </a:solidFill>
-                            <a:tailEnd type="none"/>
-                          </a:ln>
-                        </wps:spPr>
-                        <wps:style>
-                          <a:lnRef idx="1">
-                            <a:schemeClr val="accent1"/>
-                          </a:lnRef>
-                          <a:fillRef idx="0">
-                            <a:schemeClr val="accent1"/>
-                          </a:fillRef>
-                          <a:effectRef idx="0">
-                            <a:schemeClr val="accent1"/>
-                          </a:effectRef>
-                          <a:fontRef idx="minor">
-                            <a:schemeClr val="tx1"/>
-                          </a:fontRef>
-                        </wps:style>
-                        <wps:bodyPr/>
-                      </wps:wsp>
-                      <wps:wsp>
-                        <wps:cNvPr id="8" name="Gewinkelte Verbindung 8"/>
-                        <wps:cNvCnPr>
-                          <a:stCxn id="4" idx="2"/>
-                          <a:endCxn id="10" idx="1"/>
-                        </wps:cNvCnPr>
-                        <wps:spPr>
-                          <a:xfrm rot="16200000" flipH="1">
-                            <a:off x="570587" y="1035104"/>
-                            <a:ext cx="464515" cy="325526"/>
-                          </a:xfrm>
-                          <a:prstGeom prst="bentConnector2">
-                            <a:avLst/>
-                          </a:prstGeom>
-                          <a:ln>
-                            <a:solidFill>
-                              <a:schemeClr val="tx1"/>
-                            </a:solidFill>
-                            <a:tailEnd type="none"/>
-                          </a:ln>
-                        </wps:spPr>
-                        <wps:style>
-                          <a:lnRef idx="1">
-                            <a:schemeClr val="accent1"/>
-                          </a:lnRef>
-                          <a:fillRef idx="0">
-                            <a:schemeClr val="accent1"/>
-                          </a:fillRef>
-                          <a:effectRef idx="0">
-                            <a:schemeClr val="accent1"/>
-                          </a:effectRef>
-                          <a:fontRef idx="minor">
-                            <a:schemeClr val="tx1"/>
-                          </a:fontRef>
-                        </wps:style>
-                        <wps:bodyPr/>
-                      </wps:wsp>
-                      <wps:wsp>
-                        <wps:cNvPr id="9" name="Rechteck 9"/>
-                        <wps:cNvSpPr/>
-                        <wps:spPr>
-                          <a:xfrm>
-                            <a:off x="965606" y="1024129"/>
-                            <a:ext cx="1075335" cy="234086"/>
-                          </a:xfrm>
-                          <a:prstGeom prst="rect">
-                            <a:avLst/>
-                          </a:prstGeom>
-                          <a:noFill/>
-                          <a:ln>
-                            <a:solidFill>
-                              <a:schemeClr val="tx1"/>
-                            </a:solidFill>
-                          </a:ln>
-                        </wps:spPr>
-                        <wps:style>
-                          <a:lnRef idx="2">
-                            <a:schemeClr val="accent1">
-                              <a:shade val="50000"/>
-                            </a:schemeClr>
-                          </a:lnRef>
-                          <a:fillRef idx="1">
-                            <a:schemeClr val="accent1"/>
-                          </a:fillRef>
-                          <a:effectRef idx="0">
-                            <a:schemeClr val="accent1"/>
-                          </a:effectRef>
-                          <a:fontRef idx="minor">
-                            <a:schemeClr val="lt1"/>
-                          </a:fontRef>
-                        </wps:style>
-                        <wps:txbx>
-                          <w:txbxContent>
-                            <w:p>
-                              <w:pPr>
-                                <w:jc w:val="center"/>
-                                <w:rPr>
-                                  <w:rFonts w:ascii="Century Gothic" w:hAnsi="Century Gothic"/>
-                                  <w:color w:val="000000" w:themeColor="text1"/>
-                                  <w:sz w:val="16"/>
-                                  <w:szCs w:val="16"/>
-                                  <w:lang w:val="de-DE"/>
-                                </w:rPr>
-                              </w:pPr>
-                              <w:r>
-                                <w:rPr>
-                                  <w:rFonts w:ascii="Century Gothic" w:hAnsi="Century Gothic"/>
-                                  <w:color w:val="000000" w:themeColor="text1"/>
-                                  <w:sz w:val="16"/>
-                                  <w:szCs w:val="16"/>
-                                  <w:lang w:val="de-DE"/>
-                                </w:rPr>
-                                <w:t>Volume1 – IT IN19</w:t>
-                              </w:r>
-                            </w:p>
-                          </w:txbxContent>
-                        </wps:txbx>
-                        <wps:bodyPr rot="0" spcFirstLastPara="0" vertOverflow="overflow" horzOverflow="overflow" vert="horz" wrap="square" lIns="91440" tIns="45720" rIns="91440" bIns="45720" numCol="1" spcCol="0" rtlCol="0" fromWordArt="0" anchor="ctr" anchorCtr="0" forceAA="0" compatLnSpc="1">
-                          <a:prstTxWarp prst="textNoShape">
-                            <a:avLst/>
-                          </a:prstTxWarp>
-                          <a:noAutofit/>
-                        </wps:bodyPr>
-                      </wps:wsp>
-                      <wps:wsp>
-                        <wps:cNvPr id="10" name="Rechteck 10"/>
-                        <wps:cNvSpPr/>
-                        <wps:spPr>
-                          <a:xfrm>
-                            <a:off x="965607" y="1316739"/>
-                            <a:ext cx="1075334" cy="226771"/>
-                          </a:xfrm>
-                          <a:prstGeom prst="rect">
-                            <a:avLst/>
-                          </a:prstGeom>
-                          <a:noFill/>
-                          <a:ln>
-                            <a:solidFill>
-                              <a:schemeClr val="tx1"/>
-                            </a:solidFill>
-                          </a:ln>
-                        </wps:spPr>
-                        <wps:style>
-                          <a:lnRef idx="2">
-                            <a:schemeClr val="accent1">
-                              <a:shade val="50000"/>
-                            </a:schemeClr>
-                          </a:lnRef>
-                          <a:fillRef idx="1">
-                            <a:schemeClr val="accent1"/>
-                          </a:fillRef>
-                          <a:effectRef idx="0">
-                            <a:schemeClr val="accent1"/>
-                          </a:effectRef>
-                          <a:fontRef idx="minor">
-                            <a:schemeClr val="lt1"/>
-                          </a:fontRef>
-                        </wps:style>
-                        <wps:txbx>
-                          <w:txbxContent>
-                            <w:p>
-                              <w:pPr>
-                                <w:jc w:val="center"/>
-                                <w:rPr>
-                                  <w:rFonts w:ascii="Century Gothic" w:hAnsi="Century Gothic"/>
-                                  <w:color w:val="000000" w:themeColor="text1"/>
-                                  <w:sz w:val="16"/>
-                                  <w:szCs w:val="16"/>
-                                  <w:lang w:val="de-DE"/>
-                                </w:rPr>
-                              </w:pPr>
-                              <w:r>
-                                <w:rPr>
-                                  <w:rFonts w:ascii="Century Gothic" w:hAnsi="Century Gothic"/>
-                                  <w:color w:val="000000" w:themeColor="text1"/>
-                                  <w:sz w:val="16"/>
-                                  <w:szCs w:val="16"/>
-                                  <w:lang w:val="de-DE"/>
-                                </w:rPr>
-                                <w:t>Volume2 – IT IN20</w:t>
-                              </w:r>
-                            </w:p>
-                          </w:txbxContent>
-                        </wps:txbx>
-                        <wps:bodyPr rot="0" spcFirstLastPara="0" vertOverflow="overflow" horzOverflow="overflow" vert="horz" wrap="square" lIns="91440" tIns="45720" rIns="91440" bIns="45720" numCol="1" spcCol="0" rtlCol="0" fromWordArt="0" anchor="ctr" anchorCtr="0" forceAA="0" compatLnSpc="1">
-                          <a:prstTxWarp prst="textNoShape">
-                            <a:avLst/>
-                          </a:prstTxWarp>
-                          <a:noAutofit/>
-                        </wps:bodyPr>
-                      </wps:wsp>
-                      <wps:wsp>
-                        <wps:cNvPr id="11" name="Rechteck 11"/>
-                        <wps:cNvSpPr/>
-                        <wps:spPr>
-                          <a:xfrm>
-                            <a:off x="965608" y="1982422"/>
-                            <a:ext cx="1075334" cy="226800"/>
-                          </a:xfrm>
-                          <a:prstGeom prst="rect">
-                            <a:avLst/>
-                          </a:prstGeom>
-                          <a:noFill/>
-                          <a:ln>
-                            <a:solidFill>
-                              <a:schemeClr val="tx1"/>
-                            </a:solidFill>
-                          </a:ln>
-                        </wps:spPr>
-                        <wps:style>
-                          <a:lnRef idx="2">
-                            <a:schemeClr val="accent1">
-                              <a:shade val="50000"/>
-                            </a:schemeClr>
-                          </a:lnRef>
-                          <a:fillRef idx="1">
-                            <a:schemeClr val="accent1"/>
-                          </a:fillRef>
-                          <a:effectRef idx="0">
-                            <a:schemeClr val="accent1"/>
-                          </a:effectRef>
-                          <a:fontRef idx="minor">
-                            <a:schemeClr val="lt1"/>
-                          </a:fontRef>
-                        </wps:style>
-                        <wps:txbx>
-                          <w:txbxContent>
-                            <w:p>
-                              <w:pPr>
-                                <w:jc w:val="center"/>
-                                <w:rPr>
-                                  <w:rFonts w:ascii="Century Gothic" w:hAnsi="Century Gothic"/>
-                                  <w:color w:val="000000" w:themeColor="text1"/>
-                                  <w:sz w:val="16"/>
-                                  <w:lang w:val="de-DE"/>
-                                </w:rPr>
-                              </w:pPr>
-                              <w:proofErr w:type="spellStart"/>
-                              <w:r>
-                                <w:rPr>
-                                  <w:rFonts w:ascii="Century Gothic" w:hAnsi="Century Gothic"/>
-                                  <w:color w:val="000000" w:themeColor="text1"/>
-                                  <w:sz w:val="16"/>
-                                  <w:lang w:val="de-DE"/>
-                                </w:rPr>
-                                <w:t>EasyBCD</w:t>
-                              </w:r>
-                              <w:proofErr w:type="spellEnd"/>
-                            </w:p>
-                          </w:txbxContent>
-                        </wps:txbx>
-                        <wps:bodyPr rot="0" spcFirstLastPara="0" vertOverflow="overflow" horzOverflow="overflow" vert="horz" wrap="square" lIns="91440" tIns="45720" rIns="91440" bIns="45720" numCol="1" spcCol="0" rtlCol="0" fromWordArt="0" anchor="ctr" anchorCtr="0" forceAA="0" compatLnSpc="1">
-                          <a:prstTxWarp prst="textNoShape">
-                            <a:avLst/>
-                          </a:prstTxWarp>
-                          <a:noAutofit/>
-                        </wps:bodyPr>
-                      </wps:wsp>
-                      <wps:wsp>
-                        <wps:cNvPr id="12" name="Gewinkelte Verbindung 12"/>
-                        <wps:cNvCnPr>
-                          <a:stCxn id="5" idx="2"/>
-                          <a:endCxn id="11" idx="1"/>
-                        </wps:cNvCnPr>
-                        <wps:spPr>
-                          <a:xfrm rot="16200000" flipH="1">
-                            <a:off x="733264" y="1863478"/>
-                            <a:ext cx="252704" cy="211983"/>
-                          </a:xfrm>
-                          <a:prstGeom prst="bentConnector2">
-                            <a:avLst/>
-                          </a:prstGeom>
-                          <a:ln>
-                            <a:solidFill>
-                              <a:schemeClr val="tx1"/>
-                            </a:solidFill>
-                            <a:tailEnd type="none"/>
-                          </a:ln>
-                        </wps:spPr>
-                        <wps:style>
-                          <a:lnRef idx="1">
-                            <a:schemeClr val="accent1"/>
-                          </a:lnRef>
-                          <a:fillRef idx="0">
-                            <a:schemeClr val="accent1"/>
-                          </a:fillRef>
-                          <a:effectRef idx="0">
-                            <a:schemeClr val="accent1"/>
-                          </a:effectRef>
-                          <a:fontRef idx="minor">
-                            <a:schemeClr val="tx1"/>
-                          </a:fontRef>
-                        </wps:style>
-                        <wps:bodyPr/>
-                      </wps:wsp>
-                      <wps:wsp>
-                        <wps:cNvPr id="13" name="Rechteck 13"/>
-                        <wps:cNvSpPr/>
-                        <wps:spPr>
-                          <a:xfrm>
-                            <a:off x="965606" y="2282345"/>
-                            <a:ext cx="1075334" cy="234087"/>
-                          </a:xfrm>
-                          <a:prstGeom prst="rect">
-                            <a:avLst/>
-                          </a:prstGeom>
-                          <a:noFill/>
-                          <a:ln>
-                            <a:solidFill>
-                              <a:schemeClr val="tx1"/>
-                            </a:solidFill>
-                          </a:ln>
-                        </wps:spPr>
-                        <wps:style>
-                          <a:lnRef idx="2">
-                            <a:schemeClr val="accent1">
-                              <a:shade val="50000"/>
-                            </a:schemeClr>
-                          </a:lnRef>
-                          <a:fillRef idx="1">
-                            <a:schemeClr val="accent1"/>
-                          </a:fillRef>
-                          <a:effectRef idx="0">
-                            <a:schemeClr val="accent1"/>
-                          </a:effectRef>
-                          <a:fontRef idx="minor">
-                            <a:schemeClr val="lt1"/>
-                          </a:fontRef>
-                        </wps:style>
-                        <wps:txbx>
-                          <w:txbxContent>
-                            <w:p>
-                              <w:pPr>
-                                <w:jc w:val="center"/>
-                                <w:rPr>
-                                  <w:rFonts w:ascii="Century Gothic" w:hAnsi="Century Gothic"/>
-                                  <w:color w:val="000000" w:themeColor="text1"/>
-                                  <w:sz w:val="16"/>
-                                  <w:lang w:val="de-DE"/>
-                                </w:rPr>
-                              </w:pPr>
-                              <w:r>
-                                <w:rPr>
-                                  <w:rFonts w:ascii="Century Gothic" w:hAnsi="Century Gothic"/>
-                                  <w:color w:val="000000" w:themeColor="text1"/>
-                                  <w:sz w:val="16"/>
-                                  <w:lang w:val="de-DE"/>
-                                </w:rPr>
-                                <w:t>Backup</w:t>
-                              </w:r>
-                            </w:p>
-                          </w:txbxContent>
-                        </wps:txbx>
-                        <wps:bodyPr rot="0" spcFirstLastPara="0" vertOverflow="overflow" horzOverflow="overflow" vert="horz" wrap="square" lIns="91440" tIns="45720" rIns="91440" bIns="45720" numCol="1" spcCol="0" rtlCol="0" fromWordArt="0" anchor="ctr" anchorCtr="0" forceAA="0" compatLnSpc="1">
-                          <a:prstTxWarp prst="textNoShape">
-                            <a:avLst/>
-                          </a:prstTxWarp>
-                          <a:noAutofit/>
-                        </wps:bodyPr>
-                      </wps:wsp>
-                      <wps:wsp>
-                        <wps:cNvPr id="14" name="Gewinkelte Verbindung 14"/>
-                        <wps:cNvCnPr>
-                          <a:stCxn id="5" idx="2"/>
-                          <a:endCxn id="13" idx="1"/>
-                        </wps:cNvCnPr>
-                        <wps:spPr>
-                          <a:xfrm rot="16200000" flipH="1">
-                            <a:off x="581480" y="2015262"/>
-                            <a:ext cx="556271" cy="211981"/>
-                          </a:xfrm>
-                          <a:prstGeom prst="bentConnector2">
-                            <a:avLst/>
-                          </a:prstGeom>
-                          <a:ln>
-                            <a:solidFill>
-                              <a:schemeClr val="tx1"/>
-                            </a:solidFill>
-                            <a:tailEnd type="none"/>
-                          </a:ln>
-                        </wps:spPr>
-                        <wps:style>
-                          <a:lnRef idx="1">
-                            <a:schemeClr val="accent1"/>
-                          </a:lnRef>
-                          <a:fillRef idx="0">
-                            <a:schemeClr val="accent1"/>
-                          </a:fillRef>
-                          <a:effectRef idx="0">
-                            <a:schemeClr val="accent1"/>
-                          </a:effectRef>
-                          <a:fontRef idx="minor">
-                            <a:schemeClr val="tx1"/>
-                          </a:fontRef>
-                        </wps:style>
-                        <wps:bodyPr/>
-                      </wps:wsp>
-                      <wps:wsp>
-                        <wps:cNvPr id="15" name="Rechteck 15"/>
-                        <wps:cNvSpPr/>
-                        <wps:spPr>
-                          <a:xfrm>
-                            <a:off x="1031445" y="424284"/>
-                            <a:ext cx="431595" cy="234087"/>
-                          </a:xfrm>
-                          <a:prstGeom prst="rect">
-                            <a:avLst/>
-                          </a:prstGeom>
-                          <a:noFill/>
-                          <a:ln>
-                            <a:solidFill>
-                              <a:schemeClr val="tx1"/>
-                            </a:solidFill>
-                          </a:ln>
-                        </wps:spPr>
-                        <wps:style>
-                          <a:lnRef idx="2">
-                            <a:schemeClr val="accent1">
-                              <a:shade val="50000"/>
-                            </a:schemeClr>
-                          </a:lnRef>
-                          <a:fillRef idx="1">
-                            <a:schemeClr val="accent1"/>
-                          </a:fillRef>
-                          <a:effectRef idx="0">
-                            <a:schemeClr val="accent1"/>
-                          </a:effectRef>
-                          <a:fontRef idx="minor">
-                            <a:schemeClr val="lt1"/>
-                          </a:fontRef>
-                        </wps:style>
-                        <wps:txbx>
-                          <w:txbxContent>
-                            <w:p>
-                              <w:pPr>
-                                <w:jc w:val="center"/>
-                                <w:rPr>
-                                  <w:rFonts w:ascii="Century Gothic" w:hAnsi="Century Gothic"/>
-                                  <w:color w:val="000000" w:themeColor="text1"/>
-                                  <w:sz w:val="16"/>
-                                  <w:lang w:val="de-DE"/>
-                                </w:rPr>
-                              </w:pPr>
-                              <w:r>
-                                <w:rPr>
-                                  <w:rFonts w:ascii="Century Gothic" w:hAnsi="Century Gothic"/>
-                                  <w:color w:val="000000" w:themeColor="text1"/>
-                                  <w:sz w:val="16"/>
-                                  <w:lang w:val="de-DE"/>
-                                </w:rPr>
-                                <w:t>….</w:t>
-                              </w:r>
-                            </w:p>
-                          </w:txbxContent>
-                        </wps:txbx>
-                        <wps:bodyPr rot="0" spcFirstLastPara="0" vertOverflow="overflow" horzOverflow="overflow" vert="horz" wrap="square" lIns="91440" tIns="45720" rIns="91440" bIns="45720" numCol="1" spcCol="0" rtlCol="0" fromWordArt="0" anchor="ctr" anchorCtr="0" forceAA="0" compatLnSpc="1">
-                          <a:prstTxWarp prst="textNoShape">
-                            <a:avLst/>
-                          </a:prstTxWarp>
-                          <a:noAutofit/>
-                        </wps:bodyPr>
-                      </wps:wsp>
-                    </wpc:wpc>
-                  </a:graphicData>
-                </a:graphic>
-                <wp14:sizeRelH relativeFrom="page">
-                  <wp14:pctWidth>0</wp14:pctWidth>
-                </wp14:sizeRelH>
-                <wp14:sizeRelV relativeFrom="page">
-                  <wp14:pctHeight>0</wp14:pctHeight>
-                </wp14:sizeRelV>
-              </wp:anchor>
-            </w:drawing>
-          </mc:Choice>
-          <mc:Fallback>
-            <w:pict>
-              <v:group id="Zeichenbereich 17" o:spid="_x0000_s1027" editas="canvas" style="position:absolute;left:0;text-align:left;margin-left:140.1pt;margin-top:36.9pt;width:188.35pt;height:219.45pt;z-index:-251651072" coordsize="23920,27870" o:gfxdata="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">
-                <v:shapetype id="_x0000_t75" coordsize="21600,21600" o:spt="75" o:preferrelative="t" path="m@4@5l@4@11@9@11@9@5xe" filled="f" stroked="f">
-                  <v:stroke joinstyle="miter"/>
-                  <v:formulas>
-                    <v:f eqn="if lineDrawn pixelLineWidth 0"/>
-                    <v:f eqn="sum @0 1 0"/>
-                    <v:f eqn="sum 0 0 @1"/>
-                    <v:f eqn="prod @2 1 2"/>
-                    <v:f eqn="prod @3 21600 pixelWidth"/>
-                    <v:f eqn="prod @3 21600 pixelHeight"/>
-                    <v:f eqn="sum @0 0 1"/>
-                    <v:f eqn="prod @6 1 2"/>
-                    <v:f eqn="prod @7 21600 pixelWidth"/>
-                    <v:f eqn="sum @8 21600 0"/>
-                    <v:f eqn="prod @7 21600 pixelHeight"/>
-                    <v:f eqn="sum @10 21600 0"/>
-                  </v:formulas>
-                  <v:path o:extrusionok="f" gradientshapeok="t" o:connecttype="rect"/>
-                  <o:lock v:ext="edit" aspectratio="t"/>
-                </v:shapetype>
-                <v:shape id="_x0000_s1028" type="#_x0000_t75" style="position:absolute;width:23920;height:27870;visibility:visible;mso-wrap-style:square">
-                  <v:fill o:detectmouseclick="t"/>
-                  <v:path o:connecttype="none"/>
-                </v:shape>
-                <v:rect id="Rechteck 3" o:spid="_x0000_s1029" style="position:absolute;left:3145;top:1316;width:4609;height:2414;visibility:visible;mso-wrap-style:square;v-text-anchor:middle" o:gfxdata="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" filled="f" strokecolor="black [3213]" strokeweight="2pt">
-                  <v:textbox>
-                    <w:txbxContent>
-                      <w:p>
-                        <w:pPr>
-                          <w:jc w:val="center"/>
-                          <w:rPr>
-                            <w:rFonts w:ascii="Century Gothic" w:hAnsi="Century Gothic"/>
-                            <w:color w:val="000000" w:themeColor="text1"/>
-                            <w:sz w:val="16"/>
-                            <w:szCs w:val="16"/>
-                            <w:lang w:val="de-DE"/>
-                          </w:rPr>
-                        </w:pPr>
-                        <w:r>
-                          <w:rPr>
-                            <w:rFonts w:ascii="Century Gothic" w:hAnsi="Century Gothic"/>
-                            <w:color w:val="000000" w:themeColor="text1"/>
-                            <w:sz w:val="16"/>
-                            <w:szCs w:val="16"/>
-                            <w:lang w:val="de-DE"/>
-                          </w:rPr>
-                          <w:t>C:\</w:t>
-                        </w:r>
-                      </w:p>
-                    </w:txbxContent>
-                  </v:textbox>
-                </v:rect>
-                <v:rect id="Rechteck 4" o:spid="_x0000_s1030" style="position:absolute;left:3145;top:7168;width:6511;height:2488;visibility:visible;mso-wrap-style:square;v-text-anchor:middle" o:gfxdata="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" filled="f" strokecolor="black [3213]" strokeweight="2pt">
-                  <v:textbox>
-                    <w:txbxContent>
-                      <w:p>
-                        <w:pPr>
-                          <w:jc w:val="center"/>
-                          <w:rPr>
-                            <w:rFonts w:ascii="Century Gothic" w:hAnsi="Century Gothic"/>
-                            <w:color w:val="000000" w:themeColor="text1"/>
-                            <w:sz w:val="16"/>
-                            <w:szCs w:val="16"/>
-                            <w:lang w:val="de-DE"/>
-                          </w:rPr>
-                        </w:pPr>
-                        <w:r>
-                          <w:rPr>
-                            <w:rFonts w:ascii="Century Gothic" w:hAnsi="Century Gothic"/>
-                            <w:color w:val="000000" w:themeColor="text1"/>
-                            <w:sz w:val="16"/>
-                            <w:szCs w:val="16"/>
-                            <w:lang w:val="de-DE"/>
-                          </w:rPr>
-                          <w:t>Daten:\</w:t>
-                        </w:r>
-                      </w:p>
-                    </w:txbxContent>
-                  </v:textbox>
-                </v:rect>
-                <v:rect id="Rechteck 5" o:spid="_x0000_s1031" style="position:absolute;left:3145;top:15947;width:8781;height:2484;visibility:visible;mso-wrap-style:square;v-text-anchor:middle" o:gfxdata="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" filled="f" strokecolor="black [3213]" strokeweight="2pt">
-                  <v:textbox>
-                    <w:txbxContent>
-                      <w:p>
-                        <w:pPr>
-                          <w:jc w:val="center"/>
-                          <w:rPr>
-                            <w:rFonts w:ascii="Century Gothic" w:hAnsi="Century Gothic"/>
-                            <w:color w:val="000000" w:themeColor="text1"/>
-                            <w:sz w:val="16"/>
-                            <w:szCs w:val="16"/>
-                            <w:lang w:val="de-DE"/>
-                          </w:rPr>
-                        </w:pPr>
-                        <w:r>
-                          <w:rPr>
-                            <w:rFonts w:ascii="Century Gothic" w:hAnsi="Century Gothic"/>
-                            <w:color w:val="000000" w:themeColor="text1"/>
-                            <w:sz w:val="16"/>
-                            <w:szCs w:val="16"/>
-                            <w:lang w:val="de-DE"/>
-                          </w:rPr>
-                          <w:t>Sicherung:\</w:t>
-                        </w:r>
-                      </w:p>
-                    </w:txbxContent>
-                  </v:textbox>
-                </v:rect>
-                <v:shapetype id="_x0000_t33" coordsize="21600,21600" o:spt="33" o:oned="t" path="m,l21600,r,21600e" filled="f">
-                  <v:stroke joinstyle="miter"/>
-                  <v:path arrowok="t" fillok="f" o:connecttype="none"/>
-                  <o:lock v:ext="edit" shapetype="t"/>
-                </v:shapetype>
-                <v:shape id="Gewinkelte Verbindung 6" o:spid="_x0000_s1032" type="#_x0000_t33" style="position:absolute;left:7040;top:2139;width:1683;height:4865;rotation:90;flip:x;visibility:visible;mso-wrap-style:square" o:connectortype="elbow" o:gfxdata="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" strokecolor="black [3213]"/>
-                <v:shape id="Gewinkelte Verbindung 7" o:spid="_x0000_s1033" type="#_x0000_t33" style="position:absolute;left:7150;top:8906;width:1755;height:3256;rotation:90;flip:x;visibility:visible;mso-wrap-style:square" o:connectortype="elbow" o:gfxdata="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" strokecolor="black [3213]"/>
-                <v:shape id="Gewinkelte Verbindung 8" o:spid="_x0000_s1034" type="#_x0000_t33" style="position:absolute;left:5705;top:10351;width:4645;height:3256;rotation:90;flip:x;visibility:visible;mso-wrap-style:square" o:connectortype="elbow" o:gfxdata="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" strokecolor="black [3213]"/>
-                <v:rect id="Rechteck 9" o:spid="_x0000_s1035" style="position:absolute;left:9656;top:10241;width:10753;height:2341;visibility:visible;mso-wrap-style:square;v-text-anchor:middle" o:gfxdata="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" filled="f" strokecolor="black [3213]" strokeweight="2pt">
-                  <v:textbox>
-                    <w:txbxContent>
-                      <w:p>
-                        <w:pPr>
-                          <w:jc w:val="center"/>
-                          <w:rPr>
-                            <w:rFonts w:ascii="Century Gothic" w:hAnsi="Century Gothic"/>
-                            <w:color w:val="000000" w:themeColor="text1"/>
-                            <w:sz w:val="16"/>
-                            <w:szCs w:val="16"/>
-                            <w:lang w:val="de-DE"/>
-                          </w:rPr>
-                        </w:pPr>
-                        <w:r>
-                          <w:rPr>
-                            <w:rFonts w:ascii="Century Gothic" w:hAnsi="Century Gothic"/>
-                            <w:color w:val="000000" w:themeColor="text1"/>
-                            <w:sz w:val="16"/>
-                            <w:szCs w:val="16"/>
-                            <w:lang w:val="de-DE"/>
-                          </w:rPr>
-                          <w:t>Volume1 – IT IN19</w:t>
-                        </w:r>
-                      </w:p>
-                    </w:txbxContent>
-                  </v:textbox>
-                </v:rect>
-                <v:rect id="Rechteck 10" o:spid="_x0000_s1036" style="position:absolute;left:9656;top:13167;width:10753;height:2268;visibility:visible;mso-wrap-style:square;v-text-anchor:middle" o:gfxdata="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" filled="f" strokecolor="black [3213]" strokeweight="2pt">
-                  <v:textbox>
-                    <w:txbxContent>
-                      <w:p>
-                        <w:pPr>
-                          <w:jc w:val="center"/>
-                          <w:rPr>
-                            <w:rFonts w:ascii="Century Gothic" w:hAnsi="Century Gothic"/>
-                            <w:color w:val="000000" w:themeColor="text1"/>
-                            <w:sz w:val="16"/>
-                            <w:szCs w:val="16"/>
-                            <w:lang w:val="de-DE"/>
-                          </w:rPr>
-                        </w:pPr>
-                        <w:r>
-                          <w:rPr>
-                            <w:rFonts w:ascii="Century Gothic" w:hAnsi="Century Gothic"/>
-                            <w:color w:val="000000" w:themeColor="text1"/>
-                            <w:sz w:val="16"/>
-                            <w:szCs w:val="16"/>
-                            <w:lang w:val="de-DE"/>
-                          </w:rPr>
-                          <w:t>Volume2 – IT IN20</w:t>
-                        </w:r>
-                      </w:p>
-                    </w:txbxContent>
-                  </v:textbox>
-                </v:rect>
-                <v:rect id="Rechteck 11" o:spid="_x0000_s1037" style="position:absolute;left:9656;top:19824;width:10753;height:2268;visibility:visible;mso-wrap-style:square;v-text-anchor:middle" o:gfxdata="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" filled="f" strokecolor="black [3213]" strokeweight="2pt">
-                  <v:textbox>
-                    <w:txbxContent>
-                      <w:p>
-                        <w:pPr>
-                          <w:jc w:val="center"/>
-                          <w:rPr>
-                            <w:rFonts w:ascii="Century Gothic" w:hAnsi="Century Gothic"/>
-                            <w:color w:val="000000" w:themeColor="text1"/>
-                            <w:sz w:val="16"/>
-                            <w:lang w:val="de-DE"/>
-                          </w:rPr>
-                        </w:pPr>
-                        <w:proofErr w:type="spellStart"/>
-                        <w:r>
-                          <w:rPr>
-                            <w:rFonts w:ascii="Century Gothic" w:hAnsi="Century Gothic"/>
-                            <w:color w:val="000000" w:themeColor="text1"/>
-                            <w:sz w:val="16"/>
-                            <w:lang w:val="de-DE"/>
-                          </w:rPr>
-                          <w:t>EasyBCD</w:t>
-                        </w:r>
-                        <w:proofErr w:type="spellEnd"/>
-                      </w:p>
-                    </w:txbxContent>
-                  </v:textbox>
-                </v:rect>
-                <v:shape id="Gewinkelte Verbindung 12" o:spid="_x0000_s1038" type="#_x0000_t33" style="position:absolute;left:7332;top:18635;width:2527;height:2120;rotation:90;flip:x;visibility:visible;mso-wrap-style:square" o:connectortype="elbow" o:gfxdata="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" strokecolor="black [3213]"/>
-                <v:rect id="Rechteck 13" o:spid="_x0000_s1039" style="position:absolute;left:9656;top:22823;width:10753;height:2341;visibility:visible;mso-wrap-style:square;v-text-anchor:middle" o:gfxdata="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" filled="f" strokecolor="black [3213]" strokeweight="2pt">
-                  <v:textbox>
-                    <w:txbxContent>
-                      <w:p>
-                        <w:pPr>
-                          <w:jc w:val="center"/>
-                          <w:rPr>
-                            <w:rFonts w:ascii="Century Gothic" w:hAnsi="Century Gothic"/>
-                            <w:color w:val="000000" w:themeColor="text1"/>
-                            <w:sz w:val="16"/>
-                            <w:lang w:val="de-DE"/>
-                          </w:rPr>
-                        </w:pPr>
-                        <w:r>
-                          <w:rPr>
-                            <w:rFonts w:ascii="Century Gothic" w:hAnsi="Century Gothic"/>
-                            <w:color w:val="000000" w:themeColor="text1"/>
-                            <w:sz w:val="16"/>
-                            <w:lang w:val="de-DE"/>
-                          </w:rPr>
-                          <w:t>Backup</w:t>
-                        </w:r>
-                      </w:p>
-                    </w:txbxContent>
-                  </v:textbox>
-                </v:rect>
-                <v:shape id="Gewinkelte Verbindung 14" o:spid="_x0000_s1040" type="#_x0000_t33" style="position:absolute;left:5815;top:20152;width:5562;height:2120;rotation:90;flip:x;visibility:visible;mso-wrap-style:square" o:connectortype="elbow" o:gfxdata="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" strokecolor="black [3213]"/>
-                <v:rect id="Rechteck 15" o:spid="_x0000_s1041" style="position:absolute;left:10314;top:4242;width:4316;height:2341;visibility:visible;mso-wrap-style:square;v-text-anchor:middle" o:gfxdata="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" filled="f" strokecolor="black [3213]" strokeweight="2pt">
-                  <v:textbox>
-                    <w:txbxContent>
-                      <w:p>
-                        <w:pPr>
-                          <w:jc w:val="center"/>
-                          <w:rPr>
-                            <w:rFonts w:ascii="Century Gothic" w:hAnsi="Century Gothic"/>
-                            <w:color w:val="000000" w:themeColor="text1"/>
-                            <w:sz w:val="16"/>
-                            <w:lang w:val="de-DE"/>
-                          </w:rPr>
-                        </w:pPr>
-                        <w:r>
-                          <w:rPr>
-                            <w:rFonts w:ascii="Century Gothic" w:hAnsi="Century Gothic"/>
-                            <w:color w:val="000000" w:themeColor="text1"/>
-                            <w:sz w:val="16"/>
-                            <w:lang w:val="de-DE"/>
-                          </w:rPr>
-                          <w:t>….</w:t>
-                        </w:r>
-                      </w:p>
-                    </w:txbxContent>
-                  </v:textbox>
-                </v:rect>
-                <w10:wrap type="topAndBottom"/>
-              </v:group>
-            </w:pict>
-          </mc:Fallback>
-        </mc:AlternateContent>
+        <w:pict>
+          <v:group id="Zeichenbereich 17" o:spid="_x0000_s1027" editas="canvas" style="position:absolute;left:0;text-align:left;margin-left:140.1pt;margin-top:36.9pt;width:188.35pt;height:219.45pt;z-index:-251651072" coordsize="23920,27870" o:gfxdata="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">
+            <v:shapetype id="_x0000_t75" coordsize="21600,21600" o:spt="75" o:preferrelative="t" path="m@4@5l@4@11@9@11@9@5xe" filled="f" stroked="f">
+              <v:stroke joinstyle="miter"/>
+              <v:formulas>
+                <v:f eqn="if lineDrawn pixelLineWidth 0"/>
+                <v:f eqn="sum @0 1 0"/>
+                <v:f eqn="sum 0 0 @1"/>
+                <v:f eqn="prod @2 1 2"/>
+                <v:f eqn="prod @3 21600 pixelWidth"/>
+                <v:f eqn="prod @3 21600 pixelHeight"/>
+                <v:f eqn="sum @0 0 1"/>
+                <v:f eqn="prod @6 1 2"/>
+                <v:f eqn="prod @7 21600 pixelWidth"/>
+                <v:f eqn="sum @8 21600 0"/>
+                <v:f eqn="prod @7 21600 pixelHeight"/>
+                <v:f eqn="sum @10 21600 0"/>
+              </v:formulas>
+              <v:path o:extrusionok="f" gradientshapeok="t" o:connecttype="rect"/>
+              <o:lock v:ext="edit" aspectratio="t"/>
+            </v:shapetype>
+            <v:shape id="_x0000_s1028" type="#_x0000_t75" style="position:absolute;width:23920;height:27870;visibility:visible">
+              <v:fill o:detectmouseclick="t"/>
+              <v:path o:connecttype="none"/>
+            </v:shape>
+            <v:rect id="Rechteck 3" o:spid="_x0000_s1029" style="position:absolute;left:3145;top:1316;width:4609;height:2414;visibility:visible;v-text-anchor:middle" o:gfxdata="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" filled="f" strokecolor="black [3213]" strokeweight="2pt">
+              <v:textbox>
+                <w:txbxContent>
+                  <w:p>
+                    <w:pPr>
+                      <w:jc w:val="center"/>
+                      <w:rPr>
+                        <w:rFonts w:ascii="Century Gothic" w:hAnsi="Century Gothic"/>
+                        <w:color w:val="000000" w:themeColor="text1"/>
+                        <w:sz w:val="16"/>
+                        <w:szCs w:val="16"/>
+                        <w:lang w:val="de-DE"/>
+                      </w:rPr>
+                    </w:pPr>
+                    <w:r>
+                      <w:rPr>
+                        <w:rFonts w:ascii="Century Gothic" w:hAnsi="Century Gothic"/>
+                        <w:color w:val="000000" w:themeColor="text1"/>
+                        <w:sz w:val="16"/>
+                        <w:szCs w:val="16"/>
+                        <w:lang w:val="de-DE"/>
+                      </w:rPr>
+                      <w:t>C:\</w:t>
+                    </w:r>
+                  </w:p>
+                </w:txbxContent>
+              </v:textbox>
+            </v:rect>
+            <v:rect id="Rechteck 4" o:spid="_x0000_s1030" style="position:absolute;left:3145;top:7168;width:6511;height:2488;visibility:visible;v-text-anchor:middle" o:gfxdata="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" filled="f" strokecolor="black [3213]" strokeweight="2pt">
+              <v:textbox>
+                <w:txbxContent>
+                  <w:p>
+                    <w:pPr>
+                      <w:jc w:val="center"/>
+                      <w:rPr>
+                        <w:rFonts w:ascii="Century Gothic" w:hAnsi="Century Gothic"/>
+                        <w:color w:val="000000" w:themeColor="text1"/>
+                        <w:sz w:val="16"/>
+                        <w:szCs w:val="16"/>
+                        <w:lang w:val="de-DE"/>
+                      </w:rPr>
+                    </w:pPr>
+                    <w:r>
+                      <w:rPr>
+                        <w:rFonts w:ascii="Century Gothic" w:hAnsi="Century Gothic"/>
+                        <w:color w:val="000000" w:themeColor="text1"/>
+                        <w:sz w:val="16"/>
+                        <w:szCs w:val="16"/>
+                        <w:lang w:val="de-DE"/>
+                      </w:rPr>
+                      <w:t>Daten:\</w:t>
+                    </w:r>
+                  </w:p>
+                </w:txbxContent>
+              </v:textbox>
+            </v:rect>
+            <v:rect id="Rechteck 5" o:spid="_x0000_s1031" style="position:absolute;left:3145;top:15947;width:8781;height:2484;visibility:visible;v-text-anchor:middle" o:gfxdata="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" filled="f" strokecolor="black [3213]" strokeweight="2pt">
+              <v:textbox>
+                <w:txbxContent>
+                  <w:p>
+                    <w:pPr>
+                      <w:jc w:val="center"/>
+                      <w:rPr>
+                        <w:rFonts w:ascii="Century Gothic" w:hAnsi="Century Gothic"/>
+                        <w:color w:val="000000" w:themeColor="text1"/>
+                        <w:sz w:val="16"/>
+                        <w:szCs w:val="16"/>
+                        <w:lang w:val="de-DE"/>
+                      </w:rPr>
+                    </w:pPr>
+                    <w:r>
+                      <w:rPr>
+                        <w:rFonts w:ascii="Century Gothic" w:hAnsi="Century Gothic"/>
+                        <w:color w:val="000000" w:themeColor="text1"/>
+                        <w:sz w:val="16"/>
+                        <w:szCs w:val="16"/>
+                        <w:lang w:val="de-DE"/>
+                      </w:rPr>
+                      <w:t>Sicherung:\</w:t>
+                    </w:r>
+                  </w:p>
+                </w:txbxContent>
+              </v:textbox>
+            </v:rect>
+            <v:shapetype id="_x0000_t33" coordsize="21600,21600" o:spt="33" o:oned="t" path="m,l21600,r,21600e" filled="f">
+              <v:stroke joinstyle="miter"/>
+              <v:path arrowok="t" fillok="f" o:connecttype="none"/>
+              <o:lock v:ext="edit" shapetype="t"/>
+            </v:shapetype>
+            <v:shape id="Gewinkelte Verbindung 6" o:spid="_x0000_s1032" type="#_x0000_t33" style="position:absolute;left:7040;top:2139;width:1683;height:4865;rotation:90;flip:x;visibility:visible" o:connectortype="elbow" o:gfxdata="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" strokecolor="black [3213]"/>
+            <v:shape id="Gewinkelte Verbindung 7" o:spid="_x0000_s1033" type="#_x0000_t33" style="position:absolute;left:7150;top:8906;width:1755;height:3256;rotation:90;flip:x;visibility:visible" o:connectortype="elbow" o:gfxdata="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" strokecolor="black [3213]"/>
+            <v:shape id="Gewinkelte Verbindung 8" o:spid="_x0000_s1034" type="#_x0000_t33" style="position:absolute;left:5705;top:10351;width:4645;height:3256;rotation:90;flip:x;visibility:visible" o:connectortype="elbow" o:gfxdata="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" strokecolor="black [3213]"/>
+            <v:rect id="Rechteck 9" o:spid="_x0000_s1035" style="position:absolute;left:9656;top:10241;width:10753;height:2341;visibility:visible;v-text-anchor:middle" o:gfxdata="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" filled="f" strokecolor="black [3213]" strokeweight="2pt">
+              <v:textbox>
+                <w:txbxContent>
+                  <w:p>
+                    <w:pPr>
+                      <w:jc w:val="center"/>
+                      <w:rPr>
+                        <w:rFonts w:ascii="Century Gothic" w:hAnsi="Century Gothic"/>
+                        <w:color w:val="000000" w:themeColor="text1"/>
+                        <w:sz w:val="16"/>
+                        <w:szCs w:val="16"/>
+                        <w:lang w:val="de-DE"/>
+                      </w:rPr>
+                    </w:pPr>
+                    <w:r>
+                      <w:rPr>
+                        <w:rFonts w:ascii="Century Gothic" w:hAnsi="Century Gothic"/>
+                        <w:color w:val="000000" w:themeColor="text1"/>
+                        <w:sz w:val="16"/>
+                        <w:szCs w:val="16"/>
+                        <w:lang w:val="de-DE"/>
+                      </w:rPr>
+                      <w:t>Volume1 – IT IN19</w:t>
+                    </w:r>
+                  </w:p>
+                </w:txbxContent>
+              </v:textbox>
+            </v:rect>
+            <v:rect id="Rechteck 10" o:spid="_x0000_s1036" style="position:absolute;left:9656;top:13167;width:10753;height:2268;visibility:visible;v-text-anchor:middle" o:gfxdata="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" filled="f" strokecolor="black [3213]" strokeweight="2pt">
+              <v:textbox>
+                <w:txbxContent>
+                  <w:p>
+                    <w:pPr>
+                      <w:jc w:val="center"/>
+                      <w:rPr>
+                        <w:rFonts w:ascii="Century Gothic" w:hAnsi="Century Gothic"/>
+                        <w:color w:val="000000" w:themeColor="text1"/>
+                        <w:sz w:val="16"/>
+                        <w:szCs w:val="16"/>
+                        <w:lang w:val="de-DE"/>
+                      </w:rPr>
+                    </w:pPr>
+                    <w:r>
+                      <w:rPr>
+                        <w:rFonts w:ascii="Century Gothic" w:hAnsi="Century Gothic"/>
+                        <w:color w:val="000000" w:themeColor="text1"/>
+                        <w:sz w:val="16"/>
+                        <w:szCs w:val="16"/>
+                        <w:lang w:val="de-DE"/>
+                      </w:rPr>
+                      <w:t>Volume2 – IT IN20</w:t>
+                    </w:r>
+                  </w:p>
+                </w:txbxContent>
+              </v:textbox>
+            </v:rect>
+            <v:rect id="Rechteck 11" o:spid="_x0000_s1037" style="position:absolute;left:9656;top:19824;width:10753;height:2268;visibility:visible;v-text-anchor:middle" o:gfxdata="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" filled="f" strokecolor="black [3213]" strokeweight="2pt">
+              <v:textbox>
+                <w:txbxContent>
+                  <w:p>
+                    <w:pPr>
+                      <w:jc w:val="center"/>
+                      <w:rPr>
+                        <w:rFonts w:ascii="Century Gothic" w:hAnsi="Century Gothic"/>
+                        <w:color w:val="000000" w:themeColor="text1"/>
+                        <w:sz w:val="16"/>
+                        <w:lang w:val="de-DE"/>
+                      </w:rPr>
+                    </w:pPr>
+                    <w:r>
+                      <w:rPr>
+                        <w:rFonts w:ascii="Century Gothic" w:hAnsi="Century Gothic"/>
+                        <w:color w:val="000000" w:themeColor="text1"/>
+                        <w:sz w:val="16"/>
+                        <w:lang w:val="de-DE"/>
+                      </w:rPr>
+                      <w:t>EasyBCD</w:t>
+                    </w:r>
+                  </w:p>
+                </w:txbxContent>
+              </v:textbox>
+            </v:rect>
+            <v:shape id="Gewinkelte Verbindung 12" o:spid="_x0000_s1038" type="#_x0000_t33" style="position:absolute;left:7332;top:18635;width:2527;height:2120;rotation:90;flip:x;visibility:visible" o:connectortype="elbow" o:gfxdata="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" strokecolor="black [3213]"/>
+            <v:rect id="Rechteck 13" o:spid="_x0000_s1039" style="position:absolute;left:9656;top:22823;width:10753;height:2341;visibility:visible;v-text-anchor:middle" o:gfxdata="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" filled="f" strokecolor="black [3213]" strokeweight="2pt">
+              <v:textbox>
+                <w:txbxContent>
+                  <w:p>
+                    <w:pPr>
+                      <w:jc w:val="center"/>
+                      <w:rPr>
+                        <w:rFonts w:ascii="Century Gothic" w:hAnsi="Century Gothic"/>
+                        <w:color w:val="000000" w:themeColor="text1"/>
+                        <w:sz w:val="16"/>
+                        <w:lang w:val="de-DE"/>
+                      </w:rPr>
+                    </w:pPr>
+                    <w:r>
+                      <w:rPr>
+                        <w:rFonts w:ascii="Century Gothic" w:hAnsi="Century Gothic"/>
+                        <w:color w:val="000000" w:themeColor="text1"/>
+                        <w:sz w:val="16"/>
+                        <w:lang w:val="de-DE"/>
+                      </w:rPr>
+                      <w:t>Backup</w:t>
+                    </w:r>
+                  </w:p>
+                </w:txbxContent>
+              </v:textbox>
+            </v:rect>
+            <v:shape id="Gewinkelte Verbindung 14" o:spid="_x0000_s1040" type="#_x0000_t33" style="position:absolute;left:5815;top:20152;width:5562;height:2120;rotation:90;flip:x;visibility:visible" o:connectortype="elbow" o:gfxdata="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" strokecolor="black [3213]"/>
+            <v:rect id="Rechteck 15" o:spid="_x0000_s1041" style="position:absolute;left:10314;top:4242;width:4316;height:2341;visibility:visible;v-text-anchor:middle" o:gfxdata="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" filled="f" strokecolor="black [3213]" strokeweight="2pt">
+              <v:textbox>
+                <w:txbxContent>
+                  <w:p>
+                    <w:pPr>
+                      <w:jc w:val="center"/>
+                      <w:rPr>
+                        <w:rFonts w:ascii="Century Gothic" w:hAnsi="Century Gothic"/>
+                        <w:color w:val="000000" w:themeColor="text1"/>
+                        <w:sz w:val="16"/>
+                        <w:lang w:val="de-DE"/>
+                      </w:rPr>
+                    </w:pPr>
+                    <w:r>
+                      <w:rPr>
+                        <w:rFonts w:ascii="Century Gothic" w:hAnsi="Century Gothic"/>
+                        <w:color w:val="000000" w:themeColor="text1"/>
+                        <w:sz w:val="16"/>
+                        <w:lang w:val="de-DE"/>
+                      </w:rPr>
+                      <w:t>….</w:t>
+                    </w:r>
+                  </w:p>
+                </w:txbxContent>
+              </v:textbox>
+            </v:rect>
+            <w10:wrap type="topAndBottom"/>
+          </v:group>
+        </w:pict>
       </w:r>
       <w:r>
         <w:t>Die entstandene einheitliche Ordnerstruktur soll folgendermaßen aufgebaut sein:</w:t>
@@ -1991,50 +1113,7 @@
         <w:ind w:left="357"/>
       </w:pPr>
       <w:r>
-        <w:t xml:space="preserve">In </w:t>
-      </w:r>
-      <w:proofErr w:type="spellStart"/>
-      <w:r>
-        <w:t>EasyBCD</w:t>
-      </w:r>
-      <w:proofErr w:type="spellEnd"/>
-      <w:r>
-        <w:t xml:space="preserve"> unter </w:t>
-      </w:r>
-      <w:r>
-        <w:t xml:space="preserve">Add </w:t>
-      </w:r>
-      <w:proofErr w:type="spellStart"/>
-      <w:r>
-        <w:t>new</w:t>
-      </w:r>
-      <w:proofErr w:type="spellEnd"/>
-      <w:r>
-        <w:t xml:space="preserve"> Entry</w:t>
-      </w:r>
-      <w:r>
-        <w:t xml:space="preserve"> e</w:t>
-      </w:r>
-      <w:r>
-        <w:t>inen neuen Eintrag festlegen</w:t>
-      </w:r>
-      <w:r>
-        <w:t>. Bei der</w:t>
-      </w:r>
-      <w:r>
-        <w:t xml:space="preserve"> Pfad</w:t>
-      </w:r>
-      <w:r>
-        <w:t>angabe</w:t>
-      </w:r>
-      <w:r>
-        <w:t xml:space="preserve"> </w:t>
-      </w:r>
-      <w:r>
-        <w:t xml:space="preserve">den folgenden Pfad </w:t>
-      </w:r>
-      <w:r>
-        <w:t>auswählen (Daten:\Volume2) und folgenden Namen (IT IN20 WIN 8.1) vergeben.</w:t>
+        <w:t>In EasyBCD unter Add new Entry einen neuen Eintrag festlegen. Bei der Pfadangabe den folgenden Pfad auswählen (Daten:\Volume2) und folgenden Namen (IT IN20 WIN 8.1) vergeben.</w:t>
       </w:r>
     </w:p>
     <w:p>
@@ -2049,385 +1128,82 @@
           <w:lang w:eastAsia="de-AT"/>
         </w:rPr>
         <w:lastRenderedPageBreak/>
-        <mc:AlternateContent>
-          <mc:Choice Requires="wps">
-            <w:drawing>
-              <wp:anchor distT="0" distB="0" distL="114300" distR="114300" simplePos="0" relativeHeight="251664384" behindDoc="0" locked="0" layoutInCell="1" allowOverlap="1" wp14:anchorId="09C6DBFB" wp14:editId="2CF1DD1D">
-                <wp:simplePos x="0" y="0"/>
-                <wp:positionH relativeFrom="column">
-                  <wp:posOffset>4519930</wp:posOffset>
-                </wp:positionH>
-                <wp:positionV relativeFrom="paragraph">
-                  <wp:posOffset>2368219</wp:posOffset>
-                </wp:positionV>
-                <wp:extent cx="1331595" cy="255905"/>
-                <wp:effectExtent l="0" t="0" r="20955" b="10795"/>
-                <wp:wrapNone/>
-                <wp:docPr id="20" name="Textfeld 20"/>
-                <wp:cNvGraphicFramePr/>
-                <a:graphic xmlns:a="http://schemas.openxmlformats.org/drawingml/2006/main">
-                  <a:graphicData uri="http://schemas.microsoft.com/office/word/2010/wordprocessingShape">
-                    <wps:wsp>
-                      <wps:cNvSpPr txBox="1"/>
-                      <wps:spPr>
-                        <a:xfrm>
-                          <a:off x="0" y="0"/>
-                          <a:ext cx="1331595" cy="255905"/>
-                        </a:xfrm>
-                        <a:prstGeom prst="rect">
-                          <a:avLst/>
-                        </a:prstGeom>
-                        <a:solidFill>
-                          <a:schemeClr val="lt1"/>
-                        </a:solidFill>
-                        <a:ln w="6350">
-                          <a:solidFill>
-                            <a:prstClr val="black"/>
-                          </a:solidFill>
-                        </a:ln>
-                        <a:effectLst/>
-                      </wps:spPr>
-                      <wps:style>
-                        <a:lnRef idx="0">
-                          <a:schemeClr val="accent1"/>
-                        </a:lnRef>
-                        <a:fillRef idx="0">
-                          <a:schemeClr val="accent1"/>
-                        </a:fillRef>
-                        <a:effectRef idx="0">
-                          <a:schemeClr val="accent1"/>
-                        </a:effectRef>
-                        <a:fontRef idx="minor">
-                          <a:schemeClr val="dk1"/>
-                        </a:fontRef>
-                      </wps:style>
-                      <wps:txbx>
-                        <w:txbxContent>
-                          <w:p>
-                            <w:pPr>
-                              <w:rPr>
-                                <w:rFonts w:ascii="Century Gothic" w:hAnsi="Century Gothic"/>
-                              </w:rPr>
-                            </w:pPr>
-                            <w:r>
-                              <w:rPr>
-                                <w:rFonts w:ascii="Century Gothic" w:hAnsi="Century Gothic"/>
-                                <w:lang w:val="de-DE"/>
-                              </w:rPr>
-                              <w:t>Daten:\Volume2</w:t>
-                            </w:r>
-                          </w:p>
-                        </w:txbxContent>
-                      </wps:txbx>
-                      <wps:bodyPr rot="0" spcFirstLastPara="0" vertOverflow="overflow" horzOverflow="overflow" vert="horz" wrap="square" lIns="91440" tIns="45720" rIns="91440" bIns="45720" numCol="1" spcCol="0" rtlCol="0" fromWordArt="0" anchor="t" anchorCtr="0" forceAA="0" compatLnSpc="1">
-                        <a:prstTxWarp prst="textNoShape">
-                          <a:avLst/>
-                        </a:prstTxWarp>
-                        <a:noAutofit/>
-                      </wps:bodyPr>
-                    </wps:wsp>
-                  </a:graphicData>
-                </a:graphic>
-              </wp:anchor>
-            </w:drawing>
-          </mc:Choice>
-          <mc:Fallback>
-            <w:pict>
-              <v:shape id="Textfeld 20" o:spid="_x0000_s1042" type="#_x0000_t202" style="position:absolute;left:0;text-align:left;margin-left:355.9pt;margin-top:186.45pt;width:104.85pt;height:20.15pt;z-index:251664384;visibility:visible;mso-wrap-style:square;mso-wrap-distance-left:9pt;mso-wrap-distance-top:0;mso-wrap-distance-right:9pt;mso-wrap-distance-bottom:0;mso-position-horizontal:absolute;mso-position-horizontal-relative:text;mso-position-vertical:absolute;mso-position-vertical-relative:text;v-text-anchor:top" o:gfxdata="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" fillcolor="white [3201]" strokeweight=".5pt">
-                <v:textbox>
-                  <w:txbxContent>
-                    <w:p>
-                      <w:pPr>
-                        <w:rPr>
-                          <w:rFonts w:ascii="Century Gothic" w:hAnsi="Century Gothic"/>
-                        </w:rPr>
-                      </w:pPr>
-                      <w:r>
-                        <w:rPr>
-                          <w:rFonts w:ascii="Century Gothic" w:hAnsi="Century Gothic"/>
-                          <w:lang w:val="de-DE"/>
-                        </w:rPr>
-                        <w:t>Daten:\Volume2</w:t>
-                      </w:r>
-                    </w:p>
-                  </w:txbxContent>
-                </v:textbox>
-              </v:shape>
-            </w:pict>
-          </mc:Fallback>
-        </mc:AlternateContent>
+        <w:pict>
+          <v:shape id="Textfeld 20" o:spid="_x0000_s1042" type="#_x0000_t202" style="position:absolute;left:0;text-align:left;margin-left:355.9pt;margin-top:186.45pt;width:104.85pt;height:20.15pt;z-index:251664384;visibility:visible" o:gfxdata="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" fillcolor="white [3201]" strokeweight=".5pt">
+            <v:textbox>
+              <w:txbxContent>
+                <w:p>
+                  <w:pPr>
+                    <w:rPr>
+                      <w:rFonts w:ascii="Century Gothic" w:hAnsi="Century Gothic"/>
+                    </w:rPr>
+                  </w:pPr>
+                  <w:r>
+                    <w:rPr>
+                      <w:rFonts w:ascii="Century Gothic" w:hAnsi="Century Gothic"/>
+                      <w:lang w:val="de-DE"/>
+                    </w:rPr>
+                    <w:t>Daten:\Volume2</w:t>
+                  </w:r>
+                </w:p>
+              </w:txbxContent>
+            </v:textbox>
+          </v:shape>
+        </w:pict>
       </w:r>
       <w:r>
         <w:rPr>
           <w:noProof/>
           <w:lang w:eastAsia="de-AT"/>
         </w:rPr>
-        <mc:AlternateContent>
-          <mc:Choice Requires="wps">
-            <w:drawing>
-              <wp:anchor distT="0" distB="0" distL="114300" distR="114300" simplePos="0" relativeHeight="251663360" behindDoc="0" locked="0" layoutInCell="1" allowOverlap="1" wp14:anchorId="1587F114" wp14:editId="1B385C84">
-                <wp:simplePos x="0" y="0"/>
-                <wp:positionH relativeFrom="column">
-                  <wp:posOffset>3226435</wp:posOffset>
-                </wp:positionH>
-                <wp:positionV relativeFrom="paragraph">
-                  <wp:posOffset>2494915</wp:posOffset>
-                </wp:positionV>
-                <wp:extent cx="1296035" cy="0"/>
-                <wp:effectExtent l="38100" t="76200" r="0" b="114300"/>
-                <wp:wrapNone/>
-                <wp:docPr id="19" name="Gerade Verbindung mit Pfeil 19"/>
-                <wp:cNvGraphicFramePr/>
-                <a:graphic xmlns:a="http://schemas.openxmlformats.org/drawingml/2006/main">
-                  <a:graphicData uri="http://schemas.microsoft.com/office/word/2010/wordprocessingShape">
-                    <wps:wsp>
-                      <wps:cNvCnPr/>
-                      <wps:spPr>
-                        <a:xfrm flipH="1">
-                          <a:off x="0" y="0"/>
-                          <a:ext cx="1296035" cy="0"/>
-                        </a:xfrm>
-                        <a:prstGeom prst="straightConnector1">
-                          <a:avLst/>
-                        </a:prstGeom>
-                        <a:ln w="15875">
-                          <a:solidFill>
-                            <a:srgbClr val="E0441E"/>
-                          </a:solidFill>
-                          <a:tailEnd type="arrow"/>
-                        </a:ln>
-                      </wps:spPr>
-                      <wps:style>
-                        <a:lnRef idx="1">
-                          <a:schemeClr val="accent1"/>
-                        </a:lnRef>
-                        <a:fillRef idx="0">
-                          <a:schemeClr val="accent1"/>
-                        </a:fillRef>
-                        <a:effectRef idx="0">
-                          <a:schemeClr val="accent1"/>
-                        </a:effectRef>
-                        <a:fontRef idx="minor">
-                          <a:schemeClr val="tx1"/>
-                        </a:fontRef>
-                      </wps:style>
-                      <wps:bodyPr/>
-                    </wps:wsp>
-                  </a:graphicData>
-                </a:graphic>
-                <wp14:sizeRelH relativeFrom="margin">
-                  <wp14:pctWidth>0</wp14:pctWidth>
-                </wp14:sizeRelH>
-                <wp14:sizeRelV relativeFrom="margin">
-                  <wp14:pctHeight>0</wp14:pctHeight>
-                </wp14:sizeRelV>
-              </wp:anchor>
-            </w:drawing>
-          </mc:Choice>
-          <mc:Fallback>
-            <w:pict>
-              <v:shapetype id="_x0000_t32" coordsize="21600,21600" o:spt="32" o:oned="t" path="m,l21600,21600e" filled="f">
-                <v:path arrowok="t" fillok="f" o:connecttype="none"/>
-                <o:lock v:ext="edit" shapetype="t"/>
-              </v:shapetype>
-              <v:shape id="Gerade Verbindung mit Pfeil 19" o:spid="_x0000_s1026" type="#_x0000_t32" style="position:absolute;margin-left:254.05pt;margin-top:196.45pt;width:102.05pt;height:0;flip:x;z-index:251663360;visibility:visible;mso-wrap-style:square;mso-width-percent:0;mso-height-percent:0;mso-wrap-distance-left:9pt;mso-wrap-distance-top:0;mso-wrap-distance-right:9pt;mso-wrap-distance-bottom:0;mso-position-horizontal:absolute;mso-position-horizontal-relative:text;mso-position-vertical:absolute;mso-position-vertical-relative:text;mso-width-percent:0;mso-height-percent:0;mso-width-relative:margin;mso-height-relative:margin" o:gfxdata="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" strokecolor="#e0441e" strokeweight="1.25pt">
-                <v:stroke endarrow="open"/>
-              </v:shape>
-            </w:pict>
-          </mc:Fallback>
-        </mc:AlternateContent>
+        <w:pict>
+          <v:shapetype id="_x0000_t32" coordsize="21600,21600" o:spt="32" o:oned="t" path="m,l21600,21600e" filled="f">
+            <v:path arrowok="t" fillok="f" o:connecttype="none"/>
+            <o:lock v:ext="edit" shapetype="t"/>
+          </v:shapetype>
+          <v:shape id="Gerade Verbindung mit Pfeil 19" o:spid="_x0000_s1045" type="#_x0000_t32" style="position:absolute;left:0;text-align:left;margin-left:254.05pt;margin-top:196.45pt;width:102.05pt;height:0;flip:x;z-index:251663360;visibility:visible;mso-width-relative:margin;mso-height-relative:margin" o:gfxdata="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" strokecolor="#e0441e" strokeweight="1.25pt">
+            <v:stroke endarrow="open"/>
+          </v:shape>
+        </w:pict>
       </w:r>
       <w:r>
         <w:rPr>
           <w:noProof/>
           <w:lang w:eastAsia="de-AT"/>
         </w:rPr>
-        <mc:AlternateContent>
-          <mc:Choice Requires="wps">
-            <w:drawing>
-              <wp:anchor distT="0" distB="0" distL="114300" distR="114300" simplePos="0" relativeHeight="251662336" behindDoc="0" locked="0" layoutInCell="1" allowOverlap="1" wp14:anchorId="5C41FC08" wp14:editId="6A6EB511">
-                <wp:simplePos x="0" y="0"/>
-                <wp:positionH relativeFrom="column">
-                  <wp:posOffset>4594225</wp:posOffset>
-                </wp:positionH>
-                <wp:positionV relativeFrom="paragraph">
-                  <wp:posOffset>1770380</wp:posOffset>
-                </wp:positionV>
-                <wp:extent cx="1327785" cy="277495"/>
-                <wp:effectExtent l="0" t="0" r="24765" b="27305"/>
-                <wp:wrapNone/>
-                <wp:docPr id="18" name="Textfeld 18"/>
-                <wp:cNvGraphicFramePr/>
-                <a:graphic xmlns:a="http://schemas.openxmlformats.org/drawingml/2006/main">
-                  <a:graphicData uri="http://schemas.microsoft.com/office/word/2010/wordprocessingShape">
-                    <wps:wsp>
-                      <wps:cNvSpPr txBox="1"/>
-                      <wps:spPr>
-                        <a:xfrm>
-                          <a:off x="0" y="0"/>
-                          <a:ext cx="1327785" cy="277495"/>
-                        </a:xfrm>
-                        <a:prstGeom prst="rect">
-                          <a:avLst/>
-                        </a:prstGeom>
-                        <a:solidFill>
-                          <a:schemeClr val="lt1"/>
-                        </a:solidFill>
-                        <a:ln w="6350">
-                          <a:solidFill>
-                            <a:prstClr val="black"/>
-                          </a:solidFill>
-                        </a:ln>
-                        <a:effectLst/>
-                      </wps:spPr>
-                      <wps:style>
-                        <a:lnRef idx="0">
-                          <a:schemeClr val="accent1"/>
-                        </a:lnRef>
-                        <a:fillRef idx="0">
-                          <a:schemeClr val="accent1"/>
-                        </a:fillRef>
-                        <a:effectRef idx="0">
-                          <a:schemeClr val="accent1"/>
-                        </a:effectRef>
-                        <a:fontRef idx="minor">
-                          <a:schemeClr val="dk1"/>
-                        </a:fontRef>
-                      </wps:style>
-                      <wps:txbx>
-                        <w:txbxContent>
-                          <w:p>
-                            <w:pPr>
-                              <w:rPr>
-                                <w:rFonts w:ascii="Century Gothic" w:hAnsi="Century Gothic"/>
-                              </w:rPr>
-                            </w:pPr>
-                            <w:r>
-                              <w:rPr>
-                                <w:rFonts w:ascii="Century Gothic" w:hAnsi="Century Gothic"/>
-                                <w:lang w:val="de-DE"/>
-                              </w:rPr>
-                              <w:t>IT IN20 WIN 8.1</w:t>
-                            </w:r>
-                          </w:p>
-                        </w:txbxContent>
-                      </wps:txbx>
-                      <wps:bodyPr rot="0" spcFirstLastPara="0" vertOverflow="overflow" horzOverflow="overflow" vert="horz" wrap="square" lIns="91440" tIns="45720" rIns="91440" bIns="45720" numCol="1" spcCol="0" rtlCol="0" fromWordArt="0" anchor="t" anchorCtr="0" forceAA="0" compatLnSpc="1">
-                        <a:prstTxWarp prst="textNoShape">
-                          <a:avLst/>
-                        </a:prstTxWarp>
-                        <a:noAutofit/>
-                      </wps:bodyPr>
-                    </wps:wsp>
-                  </a:graphicData>
-                </a:graphic>
-                <wp14:sizeRelH relativeFrom="margin">
-                  <wp14:pctWidth>0</wp14:pctWidth>
-                </wp14:sizeRelH>
-              </wp:anchor>
-            </w:drawing>
-          </mc:Choice>
-          <mc:Fallback>
-            <w:pict>
-              <v:shape id="Textfeld 18" o:spid="_x0000_s1043" type="#_x0000_t202" style="position:absolute;left:0;text-align:left;margin-left:361.75pt;margin-top:139.4pt;width:104.55pt;height:21.85pt;z-index:251662336;visibility:visible;mso-wrap-style:square;mso-width-percent:0;mso-wrap-distance-left:9pt;mso-wrap-distance-top:0;mso-wrap-distance-right:9pt;mso-wrap-distance-bottom:0;mso-position-horizontal:absolute;mso-position-horizontal-relative:text;mso-position-vertical:absolute;mso-position-vertical-relative:text;mso-width-percent:0;mso-width-relative:margin;v-text-anchor:top" o:gfxdata="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" fillcolor="white [3201]" strokeweight=".5pt">
-                <v:textbox>
-                  <w:txbxContent>
-                    <w:p>
-                      <w:pPr>
-                        <w:rPr>
-                          <w:rFonts w:ascii="Century Gothic" w:hAnsi="Century Gothic"/>
-                        </w:rPr>
-                      </w:pPr>
-                      <w:r>
-                        <w:rPr>
-                          <w:rFonts w:ascii="Century Gothic" w:hAnsi="Century Gothic"/>
-                          <w:lang w:val="de-DE"/>
-                        </w:rPr>
-                        <w:t>IT IN20 WIN 8.1</w:t>
-                      </w:r>
-                    </w:p>
-                  </w:txbxContent>
-                </v:textbox>
-              </v:shape>
-            </w:pict>
-          </mc:Fallback>
-        </mc:AlternateContent>
+        <w:pict>
+          <v:shape id="Textfeld 18" o:spid="_x0000_s1043" type="#_x0000_t202" style="position:absolute;left:0;text-align:left;margin-left:361.75pt;margin-top:139.4pt;width:104.55pt;height:21.85pt;z-index:251662336;visibility:visible;mso-width-relative:margin" o:gfxdata="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" fillcolor="white [3201]" strokeweight=".5pt">
+            <v:textbox>
+              <w:txbxContent>
+                <w:p>
+                  <w:pPr>
+                    <w:rPr>
+                      <w:rFonts w:ascii="Century Gothic" w:hAnsi="Century Gothic"/>
+                    </w:rPr>
+                  </w:pPr>
+                  <w:r>
+                    <w:rPr>
+                      <w:rFonts w:ascii="Century Gothic" w:hAnsi="Century Gothic"/>
+                      <w:lang w:val="de-DE"/>
+                    </w:rPr>
+                    <w:t>IT IN20 WIN 8.1</w:t>
+                  </w:r>
+                </w:p>
+              </w:txbxContent>
+            </v:textbox>
+          </v:shape>
+        </w:pict>
       </w:r>
       <w:r>
         <w:rPr>
           <w:noProof/>
           <w:lang w:eastAsia="de-AT"/>
         </w:rPr>
-        <mc:AlternateContent>
-          <mc:Choice Requires="wps">
-            <w:drawing>
-              <wp:anchor distT="0" distB="0" distL="114300" distR="114300" simplePos="0" relativeHeight="251661312" behindDoc="0" locked="0" layoutInCell="1" allowOverlap="1" wp14:anchorId="3425382D" wp14:editId="12E8D883">
-                <wp:simplePos x="0" y="0"/>
-                <wp:positionH relativeFrom="column">
-                  <wp:posOffset>3449320</wp:posOffset>
-                </wp:positionH>
-                <wp:positionV relativeFrom="paragraph">
-                  <wp:posOffset>1938655</wp:posOffset>
-                </wp:positionV>
-                <wp:extent cx="1144905" cy="323215"/>
-                <wp:effectExtent l="19050" t="0" r="17145" b="76835"/>
-                <wp:wrapNone/>
-                <wp:docPr id="16" name="Gerade Verbindung mit Pfeil 16"/>
-                <wp:cNvGraphicFramePr/>
-                <a:graphic xmlns:a="http://schemas.openxmlformats.org/drawingml/2006/main">
-                  <a:graphicData uri="http://schemas.microsoft.com/office/word/2010/wordprocessingShape">
-                    <wps:wsp>
-                      <wps:cNvCnPr/>
-                      <wps:spPr>
-                        <a:xfrm flipH="1">
-                          <a:off x="0" y="0"/>
-                          <a:ext cx="1144905" cy="323215"/>
-                        </a:xfrm>
-                        <a:prstGeom prst="straightConnector1">
-                          <a:avLst/>
-                        </a:prstGeom>
-                        <a:ln w="15875">
-                          <a:solidFill>
-                            <a:srgbClr val="E0441E"/>
-                          </a:solidFill>
-                          <a:tailEnd type="arrow"/>
-                        </a:ln>
-                      </wps:spPr>
-                      <wps:style>
-                        <a:lnRef idx="1">
-                          <a:schemeClr val="accent1"/>
-                        </a:lnRef>
-                        <a:fillRef idx="0">
-                          <a:schemeClr val="accent1"/>
-                        </a:fillRef>
-                        <a:effectRef idx="0">
-                          <a:schemeClr val="accent1"/>
-                        </a:effectRef>
-                        <a:fontRef idx="minor">
-                          <a:schemeClr val="tx1"/>
-                        </a:fontRef>
-                      </wps:style>
-                      <wps:bodyPr/>
-                    </wps:wsp>
-                  </a:graphicData>
-                </a:graphic>
-                <wp14:sizeRelH relativeFrom="margin">
-                  <wp14:pctWidth>0</wp14:pctWidth>
-                </wp14:sizeRelH>
-                <wp14:sizeRelV relativeFrom="margin">
-                  <wp14:pctHeight>0</wp14:pctHeight>
-                </wp14:sizeRelV>
-              </wp:anchor>
-            </w:drawing>
-          </mc:Choice>
-          <mc:Fallback>
-            <w:pict>
-              <v:shape id="Gerade Verbindung mit Pfeil 16" o:spid="_x0000_s1026" type="#_x0000_t32" style="position:absolute;margin-left:271.6pt;margin-top:152.65pt;width:90.15pt;height:25.45pt;flip:x;z-index:251661312;visibility:visible;mso-wrap-style:square;mso-width-percent:0;mso-height-percent:0;mso-wrap-distance-left:9pt;mso-wrap-distance-top:0;mso-wrap-distance-right:9pt;mso-wrap-distance-bottom:0;mso-position-horizontal:absolute;mso-position-horizontal-relative:text;mso-position-vertical:absolute;mso-position-vertical-relative:text;mso-width-percent:0;mso-height-percent:0;mso-width-relative:margin;mso-height-relative:margin" o:gfxdata="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" strokecolor="#e0441e" strokeweight="1.25pt">
-                <v:stroke endarrow="open"/>
-              </v:shape>
-            </w:pict>
-          </mc:Fallback>
-        </mc:AlternateContent>
+        <w:pict>
+          <v:shape id="Gerade Verbindung mit Pfeil 16" o:spid="_x0000_s1044" type="#_x0000_t32" style="position:absolute;left:0;text-align:left;margin-left:271.6pt;margin-top:152.65pt;width:90.15pt;height:25.45pt;flip:x;z-index:251661312;visibility:visible;mso-width-relative:margin;mso-height-relative:margin" o:gfxdata="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" strokecolor="#e0441e" strokeweight="1.25pt">
+            <v:stroke endarrow="open"/>
+          </v:shape>
+        </w:pict>
       </w:r>
       <w:r>
         <w:rPr>
@@ -2435,7 +1211,7 @@
           <w:lang w:eastAsia="de-AT"/>
         </w:rPr>
         <w:drawing>
-          <wp:inline distT="0" distB="0" distL="0" distR="0" wp14:anchorId="19FA02AD" wp14:editId="27456FFB">
+          <wp:inline distT="0" distB="0" distL="0" distR="0">
             <wp:extent cx="4158532" cy="3488030"/>
             <wp:effectExtent l="0" t="0" r="0" b="0"/>
             <wp:docPr id="21" name="Grafik 21"/>
@@ -2450,7 +1226,7 @@
                     <pic:cNvPicPr/>
                   </pic:nvPicPr>
                   <pic:blipFill>
-                    <a:blip r:embed="rId10"/>
+                    <a:blip r:embed="rId9" cstate="print"/>
                     <a:stretch>
                       <a:fillRect/>
                     </a:stretch>
@@ -2478,19 +1254,7 @@
         <w:ind w:left="357"/>
       </w:pPr>
       <w:r>
-        <w:t xml:space="preserve">In den Tools </w:t>
-      </w:r>
-      <w:r>
-        <w:t>Edit Boot Menu</w:t>
-      </w:r>
-      <w:r>
-        <w:t xml:space="preserve"> </w:t>
-      </w:r>
-      <w:r>
-        <w:t xml:space="preserve">den Eintrag IT IN18 löschen </w:t>
-      </w:r>
-      <w:r>
-        <w:t>und</w:t>
+        <w:t>In den Tools Edit Boot Menu den Eintrag IT IN18 löschen und</w:t>
       </w:r>
     </w:p>
     <w:p>
@@ -2515,7 +1279,7 @@
           <w:lang w:eastAsia="de-AT"/>
         </w:rPr>
         <w:drawing>
-          <wp:inline distT="0" distB="0" distL="0" distR="0" wp14:anchorId="2DE5AE73" wp14:editId="5F624971">
+          <wp:inline distT="0" distB="0" distL="0" distR="0">
             <wp:extent cx="4290926" cy="3599079"/>
             <wp:effectExtent l="0" t="0" r="0" b="1905"/>
             <wp:docPr id="22" name="Grafik 22"/>
@@ -2530,7 +1294,7 @@
                     <pic:cNvPicPr/>
                   </pic:nvPicPr>
                   <pic:blipFill>
-                    <a:blip r:embed="rId11"/>
+                    <a:blip r:embed="rId10" cstate="print"/>
                     <a:stretch>
                       <a:fillRect/>
                     </a:stretch>
@@ -2591,10 +1355,7 @@
       </w:pPr>
       <w:r>
         <w:lastRenderedPageBreak/>
-        <w:t xml:space="preserve">Folgende TCP/IP Konfiguration </w:t>
-      </w:r>
-      <w:r>
-        <w:t>vergeben</w:t>
+        <w:t>Folgende TCP/IP Konfiguration vergeben</w:t>
       </w:r>
       <w:bookmarkStart w:id="9" w:name="_GoBack"/>
       <w:bookmarkEnd w:id="9"/>
@@ -2626,13 +1387,8 @@
         <w:spacing w:after="0"/>
         <w:ind w:left="357"/>
       </w:pPr>
-      <w:proofErr w:type="spellStart"/>
-      <w:r>
-        <w:t>Subnetmaske</w:t>
-      </w:r>
-      <w:proofErr w:type="spellEnd"/>
-      <w:r>
-        <w:t xml:space="preserve">: </w:t>
+      <w:r>
+        <w:t xml:space="preserve">Subnetmaske: </w:t>
       </w:r>
       <w:r>
         <w:tab/>
@@ -2652,10 +1408,7 @@
         <w:ind w:left="357"/>
       </w:pPr>
       <w:r>
-        <w:t>Standardgateway</w:t>
-      </w:r>
-      <w:r>
-        <w:t xml:space="preserve">: </w:t>
+        <w:t xml:space="preserve">Standardgateway: </w:t>
       </w:r>
       <w:r>
         <w:tab/>
@@ -2673,18 +1426,7 @@
         <w:ind w:left="357"/>
       </w:pPr>
       <w:r>
-        <w:t xml:space="preserve">Anschließend </w:t>
-      </w:r>
-      <w:r>
-        <w:t xml:space="preserve">Standard-Gateway </w:t>
-      </w:r>
-      <w:proofErr w:type="spellStart"/>
-      <w:r>
-        <w:t>anpingen</w:t>
-      </w:r>
-      <w:proofErr w:type="spellEnd"/>
-      <w:r>
-        <w:t>, um die Erreichbarkeit zu testen</w:t>
+        <w:t>Anschließend Standard-Gateway anpingen, um die Erreichbarkeit zu testen</w:t>
       </w:r>
     </w:p>
     <w:p>
@@ -2727,6 +1469,873 @@
     </w:p>
     <w:p>
       <w:pPr>
+        <w:pStyle w:val="Listenabsatz"/>
+        <w:numPr>
+          <w:ilvl w:val="0"/>
+          <w:numId w:val="7"/>
+        </w:numPr>
+        <w:rPr>
+          <w:rFonts w:ascii="Century Gothic" w:hAnsi="Century Gothic"/>
+        </w:rPr>
+      </w:pPr>
+      <w:r>
+        <w:rPr>
+          <w:rFonts w:ascii="Century Gothic" w:hAnsi="Century Gothic"/>
+        </w:rPr>
+        <w:t>Server/Clients in Domain aufnehmen</w:t>
+      </w:r>
+    </w:p>
+    <w:p>
+      <w:pPr>
+        <w:pStyle w:val="Listenabsatz"/>
+        <w:numPr>
+          <w:ilvl w:val="1"/>
+          <w:numId w:val="7"/>
+        </w:numPr>
+        <w:rPr>
+          <w:rFonts w:ascii="Century Gothic" w:hAnsi="Century Gothic"/>
+        </w:rPr>
+      </w:pPr>
+      <w:r>
+        <w:rPr>
+          <w:rFonts w:ascii="Century Gothic" w:hAnsi="Century Gothic"/>
+        </w:rPr>
+        <w:t>Überprüfung, ob Server bereits aktiviert sind</w:t>
+      </w:r>
+    </w:p>
+    <w:p>
+      <w:pPr>
+        <w:pStyle w:val="Listenabsatz"/>
+        <w:numPr>
+          <w:ilvl w:val="2"/>
+          <w:numId w:val="7"/>
+        </w:numPr>
+        <w:rPr>
+          <w:rFonts w:ascii="Century Gothic" w:hAnsi="Century Gothic"/>
+        </w:rPr>
+      </w:pPr>
+      <w:r>
+        <w:rPr>
+          <w:rFonts w:ascii="Century Gothic" w:hAnsi="Century Gothic"/>
+        </w:rPr>
+        <w:t xml:space="preserve">Windows Update: Product Key ändern </w:t>
+      </w:r>
+    </w:p>
+    <w:p>
+      <w:pPr>
+        <w:pStyle w:val="Listenabsatz"/>
+        <w:numPr>
+          <w:ilvl w:val="3"/>
+          <w:numId w:val="7"/>
+        </w:numPr>
+        <w:rPr>
+          <w:rFonts w:ascii="Century Gothic" w:hAnsi="Century Gothic"/>
+        </w:rPr>
+      </w:pPr>
+      <w:r>
+        <w:rPr>
+          <w:rFonts w:ascii="Century Gothic" w:hAnsi="Century Gothic"/>
+        </w:rPr>
+        <w:t>Product Key: „7PJBC-63K3J62TTKXF46DW3WMD“</w:t>
+      </w:r>
+    </w:p>
+    <w:p>
+      <w:pPr>
+        <w:pStyle w:val="Listenabsatz"/>
+        <w:numPr>
+          <w:ilvl w:val="3"/>
+          <w:numId w:val="7"/>
+        </w:numPr>
+        <w:rPr>
+          <w:rFonts w:ascii="Century Gothic" w:hAnsi="Century Gothic"/>
+        </w:rPr>
+      </w:pPr>
+      <w:r>
+        <w:rPr>
+          <w:rFonts w:ascii="Century Gothic" w:hAnsi="Century Gothic"/>
+        </w:rPr>
+        <w:t>SCREENSHOT</w:t>
+      </w:r>
+    </w:p>
+    <w:p>
+      <w:pPr>
+        <w:pStyle w:val="Listenabsatz"/>
+        <w:numPr>
+          <w:ilvl w:val="1"/>
+          <w:numId w:val="7"/>
+        </w:numPr>
+        <w:rPr>
+          <w:rFonts w:ascii="Century Gothic" w:hAnsi="Century Gothic"/>
+        </w:rPr>
+      </w:pPr>
+      <w:r>
+        <w:rPr>
+          <w:rFonts w:ascii="Century Gothic" w:hAnsi="Century Gothic"/>
+        </w:rPr>
+        <w:t>Server in Domain aufnehmen</w:t>
+      </w:r>
+    </w:p>
+    <w:p>
+      <w:pPr>
+        <w:pStyle w:val="Listenabsatz"/>
+        <w:numPr>
+          <w:ilvl w:val="2"/>
+          <w:numId w:val="7"/>
+        </w:numPr>
+        <w:rPr>
+          <w:rFonts w:ascii="Century Gothic" w:hAnsi="Century Gothic"/>
+        </w:rPr>
+      </w:pPr>
+      <w:r>
+        <w:rPr>
+          <w:rFonts w:ascii="Century Gothic" w:hAnsi="Century Gothic"/>
+        </w:rPr>
+        <w:t>Unter System – Einstellungen ändern – Systemkonfiguration</w:t>
+      </w:r>
+    </w:p>
+    <w:p>
+      <w:pPr>
+        <w:pStyle w:val="Listenabsatz"/>
+        <w:numPr>
+          <w:ilvl w:val="2"/>
+          <w:numId w:val="7"/>
+        </w:numPr>
+        <w:rPr>
+          <w:rFonts w:ascii="Century Gothic" w:hAnsi="Century Gothic"/>
+        </w:rPr>
+      </w:pPr>
+      <w:r>
+        <w:rPr>
+          <w:rFonts w:ascii="Century Gothic" w:hAnsi="Century Gothic"/>
+        </w:rPr>
+        <w:t>In die Domäne wird „itfox.loc“ eingetragen, durch die Windows-Sicherheit muss man sich als Administrator anmelden</w:t>
+      </w:r>
+    </w:p>
+    <w:p>
+      <w:pPr>
+        <w:pStyle w:val="Listenabsatz"/>
+        <w:numPr>
+          <w:ilvl w:val="2"/>
+          <w:numId w:val="7"/>
+        </w:numPr>
+        <w:rPr>
+          <w:rFonts w:ascii="Century Gothic" w:hAnsi="Century Gothic"/>
+        </w:rPr>
+      </w:pPr>
+      <w:r>
+        <w:rPr>
+          <w:rFonts w:ascii="Century Gothic" w:hAnsi="Century Gothic"/>
+        </w:rPr>
+        <w:t>SCREENSHOT</w:t>
+      </w:r>
+    </w:p>
+    <w:p>
+      <w:pPr>
+        <w:pStyle w:val="Listenabsatz"/>
+        <w:numPr>
+          <w:ilvl w:val="1"/>
+          <w:numId w:val="7"/>
+        </w:numPr>
+        <w:rPr>
+          <w:rFonts w:ascii="Century Gothic" w:hAnsi="Century Gothic"/>
+        </w:rPr>
+      </w:pPr>
+      <w:r>
+        <w:rPr>
+          <w:rFonts w:ascii="Century Gothic" w:hAnsi="Century Gothic"/>
+        </w:rPr>
+        <w:t>Clients in Domäne hinzufügen</w:t>
+      </w:r>
+    </w:p>
+    <w:p>
+      <w:pPr>
+        <w:pStyle w:val="Listenabsatz"/>
+        <w:numPr>
+          <w:ilvl w:val="2"/>
+          <w:numId w:val="7"/>
+        </w:numPr>
+        <w:rPr>
+          <w:rFonts w:ascii="Century Gothic" w:hAnsi="Century Gothic"/>
+        </w:rPr>
+      </w:pPr>
+      <w:r>
+        <w:rPr>
+          <w:rFonts w:ascii="Century Gothic" w:hAnsi="Century Gothic"/>
+        </w:rPr>
+        <w:t>Zuweisung eines DNS-Servers</w:t>
+      </w:r>
+    </w:p>
+    <w:p>
+      <w:pPr>
+        <w:pStyle w:val="Listenabsatz"/>
+        <w:numPr>
+          <w:ilvl w:val="2"/>
+          <w:numId w:val="7"/>
+        </w:numPr>
+        <w:rPr>
+          <w:rFonts w:ascii="Century Gothic" w:hAnsi="Century Gothic"/>
+        </w:rPr>
+      </w:pPr>
+      <w:r>
+        <w:rPr>
+          <w:rFonts w:ascii="Century Gothic" w:hAnsi="Century Gothic"/>
+        </w:rPr>
+        <w:t>Prüfen, ob die Domäne gefunden wird (mittels ping – ping itfox.loc)SCREENSHOT</w:t>
+      </w:r>
+    </w:p>
+    <w:p>
+      <w:pPr>
+        <w:pStyle w:val="Listenabsatz"/>
+        <w:numPr>
+          <w:ilvl w:val="2"/>
+          <w:numId w:val="7"/>
+        </w:numPr>
+        <w:rPr>
+          <w:rFonts w:ascii="Century Gothic" w:hAnsi="Century Gothic"/>
+        </w:rPr>
+      </w:pPr>
+      <w:r>
+        <w:rPr>
+          <w:rFonts w:ascii="Century Gothic" w:hAnsi="Century Gothic"/>
+        </w:rPr>
+        <w:t>Zur Domäne hinzufügen unter System – Einstellungen ändern</w:t>
+      </w:r>
+    </w:p>
+    <w:p>
+      <w:pPr>
+        <w:pStyle w:val="Listenabsatz"/>
+        <w:numPr>
+          <w:ilvl w:val="3"/>
+          <w:numId w:val="7"/>
+        </w:numPr>
+        <w:rPr>
+          <w:rFonts w:ascii="Century Gothic" w:hAnsi="Century Gothic"/>
+        </w:rPr>
+      </w:pPr>
+      <w:r>
+        <w:rPr>
+          <w:rFonts w:ascii="Century Gothic" w:hAnsi="Century Gothic"/>
+        </w:rPr>
+        <w:t>Bei Domäne wird „itfox.loc“ eingetragen</w:t>
+      </w:r>
+    </w:p>
+    <w:p>
+      <w:pPr>
+        <w:rPr>
+          <w:rFonts w:ascii="Century Gothic" w:hAnsi="Century Gothic"/>
+        </w:rPr>
+      </w:pPr>
+    </w:p>
+    <w:p>
+      <w:pPr>
+        <w:pStyle w:val="Listenabsatz"/>
+        <w:numPr>
+          <w:ilvl w:val="0"/>
+          <w:numId w:val="7"/>
+        </w:numPr>
+        <w:rPr>
+          <w:rFonts w:ascii="Century Gothic" w:hAnsi="Century Gothic"/>
+        </w:rPr>
+      </w:pPr>
+      <w:r>
+        <w:rPr>
+          <w:rFonts w:ascii="Century Gothic" w:hAnsi="Century Gothic"/>
+        </w:rPr>
+        <w:t>Remotedesktop aktivieren</w:t>
+      </w:r>
+    </w:p>
+    <w:p>
+      <w:pPr>
+        <w:pStyle w:val="Listenabsatz"/>
+        <w:numPr>
+          <w:ilvl w:val="1"/>
+          <w:numId w:val="7"/>
+        </w:numPr>
+        <w:rPr>
+          <w:rFonts w:ascii="Century Gothic" w:hAnsi="Century Gothic"/>
+        </w:rPr>
+      </w:pPr>
+      <w:r>
+        <w:rPr>
+          <w:rFonts w:ascii="Century Gothic" w:hAnsi="Century Gothic"/>
+        </w:rPr>
+        <w:t>Unter Systemsteuerung – RemoteApp/Desktopverbindung einrichten</w:t>
+      </w:r>
+    </w:p>
+    <w:p>
+      <w:pPr>
+        <w:pStyle w:val="Listenabsatz"/>
+        <w:numPr>
+          <w:ilvl w:val="2"/>
+          <w:numId w:val="7"/>
+        </w:numPr>
+        <w:rPr>
+          <w:rFonts w:ascii="Century Gothic" w:hAnsi="Century Gothic"/>
+        </w:rPr>
+      </w:pPr>
+      <w:r>
+        <w:rPr>
+          <w:rFonts w:ascii="Century Gothic" w:hAnsi="Century Gothic"/>
+        </w:rPr>
+        <w:t>Unter Server-Manager: Remoteverwaltung für Server konfigurieren – die höchste Sicherheit wählen, da man anfangs nur das Anmeldungsfenster sieht  – nur Verbindungen von Computern zulassen.</w:t>
+      </w:r>
+      <w:r>
+        <w:rPr>
+          <w:rFonts w:ascii="Century Gothic" w:hAnsi="Century Gothic"/>
+        </w:rPr>
+        <w:t xml:space="preserve"> </w:t>
+      </w:r>
+      <w:r>
+        <w:rPr>
+          <w:rFonts w:ascii="Century Gothic" w:hAnsi="Century Gothic"/>
+        </w:rPr>
+        <w:t>SCREENSHOT</w:t>
+      </w:r>
+    </w:p>
+    <w:p>
+      <w:pPr>
+        <w:pStyle w:val="Listenabsatz"/>
+        <w:ind w:left="1797"/>
+        <w:rPr>
+          <w:rFonts w:ascii="Century Gothic" w:hAnsi="Century Gothic"/>
+        </w:rPr>
+      </w:pPr>
+    </w:p>
+    <w:p>
+      <w:pPr>
+        <w:pStyle w:val="Listenabsatz"/>
+        <w:numPr>
+          <w:ilvl w:val="1"/>
+          <w:numId w:val="7"/>
+        </w:numPr>
+        <w:rPr>
+          <w:rFonts w:ascii="Century Gothic" w:hAnsi="Century Gothic"/>
+        </w:rPr>
+      </w:pPr>
+      <w:r>
+        <w:rPr>
+          <w:rFonts w:ascii="Century Gothic" w:hAnsi="Century Gothic"/>
+        </w:rPr>
+        <w:t xml:space="preserve">Weniger sichere Variante wählen bei ältere oder nicht Windows-Systeme(Linux, Android), da nicht klar ist, ob die sichere Variante </w:t>
+      </w:r>
+      <w:r>
+        <w:rPr>
+          <w:rFonts w:ascii="Century Gothic" w:hAnsi="Century Gothic"/>
+        </w:rPr>
+        <w:lastRenderedPageBreak/>
+        <w:t xml:space="preserve">immer funktioniert. </w:t>
+      </w:r>
+      <w:r>
+        <w:rPr>
+          <w:rFonts w:ascii="Century Gothic" w:hAnsi="Century Gothic"/>
+        </w:rPr>
+        <w:t xml:space="preserve"> Unterstützen möglicherweise nicht die höhere Sicherheit.</w:t>
+      </w:r>
+    </w:p>
+    <w:p>
+      <w:pPr>
+        <w:pStyle w:val="Listenabsatz"/>
+        <w:numPr>
+          <w:ilvl w:val="1"/>
+          <w:numId w:val="7"/>
+        </w:numPr>
+        <w:rPr>
+          <w:rFonts w:ascii="Century Gothic" w:hAnsi="Century Gothic"/>
+        </w:rPr>
+      </w:pPr>
+      <w:r>
+        <w:rPr>
+          <w:rFonts w:ascii="Century Gothic" w:hAnsi="Century Gothic"/>
+        </w:rPr>
+        <w:t>Remotedesktopverbindung</w:t>
+      </w:r>
+    </w:p>
+    <w:p>
+      <w:pPr>
+        <w:pStyle w:val="Listenabsatz"/>
+        <w:numPr>
+          <w:ilvl w:val="2"/>
+          <w:numId w:val="7"/>
+        </w:numPr>
+        <w:rPr>
+          <w:rFonts w:ascii="Century Gothic" w:hAnsi="Century Gothic"/>
+        </w:rPr>
+      </w:pPr>
+      <w:r>
+        <w:rPr>
+          <w:rFonts w:ascii="Century Gothic" w:hAnsi="Century Gothic"/>
+        </w:rPr>
+        <w:t>IP für Domäne eintragen : Bei DC1 = 192.168.120.1 – als Administrator anmelden</w:t>
+      </w:r>
+    </w:p>
+    <w:p>
+      <w:pPr>
+        <w:pStyle w:val="Listenabsatz"/>
+        <w:numPr>
+          <w:ilvl w:val="1"/>
+          <w:numId w:val="7"/>
+        </w:numPr>
+        <w:rPr>
+          <w:rFonts w:ascii="Century Gothic" w:hAnsi="Century Gothic"/>
+        </w:rPr>
+      </w:pPr>
+      <w:r>
+        <w:rPr>
+          <w:rFonts w:ascii="Century Gothic" w:hAnsi="Century Gothic"/>
+        </w:rPr>
+        <w:t>Remotedesktoptools unter Winodws 8.1</w:t>
+      </w:r>
+    </w:p>
+    <w:p>
+      <w:pPr>
+        <w:pStyle w:val="Listenabsatz"/>
+        <w:numPr>
+          <w:ilvl w:val="2"/>
+          <w:numId w:val="7"/>
+        </w:numPr>
+        <w:rPr>
+          <w:rFonts w:ascii="Century Gothic" w:hAnsi="Century Gothic"/>
+        </w:rPr>
+      </w:pPr>
+      <w:r>
+        <w:rPr>
+          <w:rFonts w:ascii="Century Gothic" w:hAnsi="Century Gothic"/>
+        </w:rPr>
+        <w:t>Als Administrator von itfox.loc anmelden</w:t>
+      </w:r>
+    </w:p>
+    <w:p>
+      <w:pPr>
+        <w:pStyle w:val="Listenabsatz"/>
+        <w:numPr>
+          <w:ilvl w:val="3"/>
+          <w:numId w:val="7"/>
+        </w:numPr>
+        <w:rPr>
+          <w:rFonts w:ascii="Century Gothic" w:hAnsi="Century Gothic"/>
+        </w:rPr>
+      </w:pPr>
+      <w:r>
+        <w:rPr>
+          <w:rFonts w:ascii="Century Gothic" w:hAnsi="Century Gothic"/>
+        </w:rPr>
+        <w:t>Itfox.loc/Administrator</w:t>
+      </w:r>
+    </w:p>
+    <w:p>
+      <w:pPr>
+        <w:pStyle w:val="Listenabsatz"/>
+        <w:numPr>
+          <w:ilvl w:val="3"/>
+          <w:numId w:val="7"/>
+        </w:numPr>
+        <w:rPr>
+          <w:rFonts w:ascii="Century Gothic" w:hAnsi="Century Gothic"/>
+        </w:rPr>
+      </w:pPr>
+      <w:r>
+        <w:rPr>
+          <w:rFonts w:ascii="Century Gothic" w:hAnsi="Century Gothic"/>
+        </w:rPr>
+        <w:t>Administrator@itfox.loc</w:t>
+      </w:r>
+    </w:p>
+    <w:p>
+      <w:pPr>
+        <w:pStyle w:val="Listenabsatz"/>
+        <w:numPr>
+          <w:ilvl w:val="0"/>
+          <w:numId w:val="7"/>
+        </w:numPr>
+        <w:rPr>
+          <w:rFonts w:ascii="Century Gothic" w:hAnsi="Century Gothic"/>
+        </w:rPr>
+      </w:pPr>
+      <w:r>
+        <w:rPr>
+          <w:rFonts w:ascii="Century Gothic" w:hAnsi="Century Gothic"/>
+        </w:rPr>
+        <w:t>Benutzerkonten anlegen</w:t>
+      </w:r>
+    </w:p>
+    <w:p>
+      <w:pPr>
+        <w:pStyle w:val="Listenabsatz"/>
+        <w:numPr>
+          <w:ilvl w:val="1"/>
+          <w:numId w:val="7"/>
+        </w:numPr>
+        <w:rPr>
+          <w:rFonts w:ascii="Century Gothic" w:hAnsi="Century Gothic"/>
+        </w:rPr>
+      </w:pPr>
+      <w:r>
+        <w:rPr>
+          <w:rFonts w:ascii="Century Gothic" w:hAnsi="Century Gothic"/>
+        </w:rPr>
+        <w:t>Als Administator anlegen</w:t>
+      </w:r>
+    </w:p>
+    <w:p>
+      <w:pPr>
+        <w:pStyle w:val="Listenabsatz"/>
+        <w:numPr>
+          <w:ilvl w:val="1"/>
+          <w:numId w:val="7"/>
+        </w:numPr>
+        <w:rPr>
+          <w:rFonts w:ascii="Century Gothic" w:hAnsi="Century Gothic"/>
+        </w:rPr>
+      </w:pPr>
+      <w:r>
+        <w:rPr>
+          <w:rFonts w:ascii="Century Gothic" w:hAnsi="Century Gothic"/>
+        </w:rPr>
+        <w:t>Erstellung von 2 Gruppen</w:t>
+      </w:r>
+    </w:p>
+    <w:p>
+      <w:pPr>
+        <w:pStyle w:val="Listenabsatz"/>
+        <w:numPr>
+          <w:ilvl w:val="2"/>
+          <w:numId w:val="7"/>
+        </w:numPr>
+        <w:rPr>
+          <w:rFonts w:ascii="Century Gothic" w:hAnsi="Century Gothic"/>
+        </w:rPr>
+      </w:pPr>
+      <w:r>
+        <w:rPr>
+          <w:rFonts w:ascii="Century Gothic" w:hAnsi="Century Gothic"/>
+        </w:rPr>
+        <w:t xml:space="preserve">AdminUser </w:t>
+      </w:r>
+    </w:p>
+    <w:p>
+      <w:pPr>
+        <w:pStyle w:val="Listenabsatz"/>
+        <w:numPr>
+          <w:ilvl w:val="2"/>
+          <w:numId w:val="7"/>
+        </w:numPr>
+        <w:rPr>
+          <w:rFonts w:ascii="Century Gothic" w:hAnsi="Century Gothic"/>
+        </w:rPr>
+      </w:pPr>
+      <w:r>
+        <w:rPr>
+          <w:rFonts w:ascii="Century Gothic" w:hAnsi="Century Gothic"/>
+        </w:rPr>
+        <w:t>NichtAdminUser</w:t>
+      </w:r>
+    </w:p>
+    <w:p>
+      <w:pPr>
+        <w:pStyle w:val="Listenabsatz"/>
+        <w:numPr>
+          <w:ilvl w:val="1"/>
+          <w:numId w:val="7"/>
+        </w:numPr>
+        <w:rPr>
+          <w:rFonts w:ascii="Century Gothic" w:hAnsi="Century Gothic"/>
+        </w:rPr>
+      </w:pPr>
+      <w:r>
+        <w:rPr>
+          <w:rFonts w:ascii="Century Gothic" w:hAnsi="Century Gothic"/>
+        </w:rPr>
+        <w:t>Struktur der Anmeldung:</w:t>
+      </w:r>
+    </w:p>
+    <w:p>
+      <w:pPr>
+        <w:pStyle w:val="Listenabsatz"/>
+        <w:numPr>
+          <w:ilvl w:val="2"/>
+          <w:numId w:val="7"/>
+        </w:numPr>
+        <w:rPr>
+          <w:rFonts w:ascii="Century Gothic" w:hAnsi="Century Gothic"/>
+        </w:rPr>
+      </w:pPr>
+      <w:r>
+        <w:rPr>
+          <w:rFonts w:ascii="Century Gothic" w:hAnsi="Century Gothic"/>
+        </w:rPr>
+        <w:t>NichtAdminUser:  die ersten 3 Buchstaben vom Nachnamen und die ersten 3 Buchstaben vom Vornamen. (Bsp.: GroSte für Groinig Stefan)</w:t>
+      </w:r>
+    </w:p>
+    <w:p>
+      <w:pPr>
+        <w:pStyle w:val="Listenabsatz"/>
+        <w:numPr>
+          <w:ilvl w:val="2"/>
+          <w:numId w:val="7"/>
+        </w:numPr>
+        <w:rPr>
+          <w:rFonts w:ascii="Century Gothic" w:hAnsi="Century Gothic"/>
+        </w:rPr>
+      </w:pPr>
+      <w:r>
+        <w:rPr>
+          <w:rFonts w:ascii="Century Gothic" w:hAnsi="Century Gothic"/>
+        </w:rPr>
+        <w:t>AdminUser: die ersten 3 Buchstaben vom Nachnamen und die ersten 3 Buchstaben vom Vornamen und „-ad“ angehängt. (Bsp.: StigClau-ad für Stiglymayr Claudia)</w:t>
+      </w:r>
+    </w:p>
+    <w:p>
+      <w:pPr>
+        <w:pStyle w:val="Listenabsatz"/>
+        <w:numPr>
+          <w:ilvl w:val="2"/>
+          <w:numId w:val="7"/>
+        </w:numPr>
+        <w:rPr>
+          <w:rFonts w:ascii="Century Gothic" w:hAnsi="Century Gothic"/>
+        </w:rPr>
+      </w:pPr>
+      <w:r>
+        <w:rPr>
+          <w:rFonts w:ascii="Century Gothic" w:hAnsi="Century Gothic"/>
+        </w:rPr>
+        <w:t>SCREENSHOT der aktuellen Benutzer</w:t>
+      </w:r>
+    </w:p>
+    <w:p>
+      <w:pPr>
+        <w:pStyle w:val="Listenabsatz"/>
+        <w:numPr>
+          <w:ilvl w:val="1"/>
+          <w:numId w:val="7"/>
+        </w:numPr>
+        <w:rPr>
+          <w:rFonts w:ascii="Century Gothic" w:hAnsi="Century Gothic"/>
+        </w:rPr>
+      </w:pPr>
+      <w:r>
+        <w:rPr>
+          <w:rFonts w:ascii="Century Gothic" w:hAnsi="Century Gothic"/>
+        </w:rPr>
+        <w:t>Mitgliedergruppen:</w:t>
+      </w:r>
+    </w:p>
+    <w:p>
+      <w:pPr>
+        <w:pStyle w:val="Listenabsatz"/>
+        <w:numPr>
+          <w:ilvl w:val="2"/>
+          <w:numId w:val="7"/>
+        </w:numPr>
+        <w:rPr>
+          <w:rFonts w:ascii="Century Gothic" w:hAnsi="Century Gothic"/>
+        </w:rPr>
+      </w:pPr>
+      <w:r>
+        <w:rPr>
+          <w:rFonts w:ascii="Century Gothic" w:hAnsi="Century Gothic"/>
+        </w:rPr>
+        <w:t>Admins sind Mitglieder der Gruppe Domänen/Admins und Domänenbenutzer. Ein AdminUser kann lesen und ändern.</w:t>
+      </w:r>
+    </w:p>
+    <w:p>
+      <w:pPr>
+        <w:pStyle w:val="Listenabsatz"/>
+        <w:numPr>
+          <w:ilvl w:val="2"/>
+          <w:numId w:val="7"/>
+        </w:numPr>
+        <w:rPr>
+          <w:rFonts w:ascii="Century Gothic" w:hAnsi="Century Gothic"/>
+        </w:rPr>
+      </w:pPr>
+      <w:r>
+        <w:rPr>
+          <w:rFonts w:ascii="Century Gothic" w:hAnsi="Century Gothic"/>
+        </w:rPr>
+        <w:t>Ein NichtAdminUser kann lesen, aber nichts ändern.</w:t>
+      </w:r>
+    </w:p>
+    <w:p>
+      <w:pPr>
+        <w:pStyle w:val="Listenabsatz"/>
+        <w:numPr>
+          <w:ilvl w:val="1"/>
+          <w:numId w:val="7"/>
+        </w:numPr>
+        <w:rPr>
+          <w:rFonts w:ascii="Century Gothic" w:hAnsi="Century Gothic"/>
+        </w:rPr>
+      </w:pPr>
+      <w:r>
+        <w:rPr>
+          <w:rFonts w:ascii="Century Gothic" w:hAnsi="Century Gothic"/>
+        </w:rPr>
+        <w:t>Struktur im AD (Active Directory)</w:t>
+      </w:r>
+    </w:p>
+    <w:p>
+      <w:pPr>
+        <w:pStyle w:val="Listenabsatz"/>
+        <w:numPr>
+          <w:ilvl w:val="2"/>
+          <w:numId w:val="7"/>
+        </w:numPr>
+        <w:rPr>
+          <w:rFonts w:ascii="Century Gothic" w:hAnsi="Century Gothic"/>
+        </w:rPr>
+      </w:pPr>
+      <w:r>
+        <w:rPr>
+          <w:rFonts w:ascii="Century Gothic" w:hAnsi="Century Gothic"/>
+        </w:rPr>
+        <w:t>SCREENSHOT der Organisationseinheiten</w:t>
+      </w:r>
+    </w:p>
+    <w:p>
+      <w:pPr>
+        <w:pStyle w:val="Listenabsatz"/>
+        <w:numPr>
+          <w:ilvl w:val="2"/>
+          <w:numId w:val="7"/>
+        </w:numPr>
+        <w:rPr>
+          <w:rFonts w:ascii="Century Gothic" w:hAnsi="Century Gothic"/>
+        </w:rPr>
+      </w:pPr>
+      <w:r>
+        <w:rPr>
+          <w:rFonts w:ascii="Century Gothic" w:hAnsi="Century Gothic"/>
+        </w:rPr>
+        <w:t>Erstellung neuer Organisationseinheiten</w:t>
+      </w:r>
+    </w:p>
+    <w:p>
+      <w:pPr>
+        <w:pStyle w:val="Listenabsatz"/>
+        <w:numPr>
+          <w:ilvl w:val="3"/>
+          <w:numId w:val="7"/>
+        </w:numPr>
+        <w:rPr>
+          <w:rFonts w:ascii="Century Gothic" w:hAnsi="Century Gothic"/>
+        </w:rPr>
+      </w:pPr>
+      <w:r>
+        <w:rPr>
+          <w:rFonts w:ascii="Century Gothic" w:hAnsi="Century Gothic"/>
+        </w:rPr>
+        <w:t>Die Server wurde von den Clients getrennt, da der Server andere Richtlinien als ein Client haben muss.</w:t>
+      </w:r>
+    </w:p>
+    <w:p>
+      <w:pPr>
+        <w:pStyle w:val="Listenabsatz"/>
+        <w:numPr>
+          <w:ilvl w:val="3"/>
+          <w:numId w:val="7"/>
+        </w:numPr>
+        <w:rPr>
+          <w:rFonts w:ascii="Century Gothic" w:hAnsi="Century Gothic"/>
+        </w:rPr>
+      </w:pPr>
+      <w:r>
+        <w:rPr>
+          <w:rFonts w:ascii="Century Gothic" w:hAnsi="Century Gothic"/>
+        </w:rPr>
+        <w:t>Server : SQL, WEB</w:t>
+      </w:r>
+    </w:p>
+    <w:p>
+      <w:pPr>
+        <w:pStyle w:val="Listenabsatz"/>
+        <w:numPr>
+          <w:ilvl w:val="3"/>
+          <w:numId w:val="7"/>
+        </w:numPr>
+        <w:rPr>
+          <w:rFonts w:ascii="Century Gothic" w:hAnsi="Century Gothic"/>
+        </w:rPr>
+      </w:pPr>
+      <w:r>
+        <w:rPr>
+          <w:rFonts w:ascii="Century Gothic" w:hAnsi="Century Gothic"/>
+        </w:rPr>
+        <w:t>Domain Controller: DC1, DC2</w:t>
+      </w:r>
+    </w:p>
+    <w:p>
+      <w:pPr>
+        <w:pStyle w:val="Listenabsatz"/>
+        <w:numPr>
+          <w:ilvl w:val="3"/>
+          <w:numId w:val="7"/>
+        </w:numPr>
+        <w:rPr>
+          <w:rFonts w:ascii="Century Gothic" w:hAnsi="Century Gothic"/>
+        </w:rPr>
+      </w:pPr>
+      <w:r>
+        <w:rPr>
+          <w:rFonts w:ascii="Century Gothic" w:hAnsi="Century Gothic"/>
+        </w:rPr>
+        <w:t>Clients: alle aktuellen Clients</w:t>
+      </w:r>
+    </w:p>
+    <w:p>
+      <w:pPr>
+        <w:pStyle w:val="Listenabsatz"/>
+        <w:numPr>
+          <w:ilvl w:val="0"/>
+          <w:numId w:val="7"/>
+        </w:numPr>
+        <w:rPr>
+          <w:rFonts w:ascii="Century Gothic" w:hAnsi="Century Gothic"/>
+        </w:rPr>
+      </w:pPr>
+      <w:r>
+        <w:rPr>
+          <w:rFonts w:ascii="Century Gothic" w:hAnsi="Century Gothic"/>
+        </w:rPr>
+        <w:t>DHCP Server aufsetzen</w:t>
+      </w:r>
+    </w:p>
+    <w:p>
+      <w:pPr>
+        <w:pStyle w:val="Listenabsatz"/>
+        <w:ind w:left="1077"/>
+        <w:rPr>
+          <w:rFonts w:ascii="Century Gothic" w:hAnsi="Century Gothic"/>
+        </w:rPr>
+      </w:pPr>
+    </w:p>
+    <w:p>
+      <w:pPr>
+        <w:pStyle w:val="Listenabsatz"/>
+        <w:ind w:left="2517"/>
+        <w:rPr>
+          <w:rFonts w:ascii="Century Gothic" w:hAnsi="Century Gothic"/>
+        </w:rPr>
+      </w:pPr>
+    </w:p>
+    <w:p>
+      <w:pPr>
+        <w:pStyle w:val="Listenabsatz"/>
+        <w:ind w:left="1077"/>
+        <w:rPr>
+          <w:rFonts w:ascii="Century Gothic" w:hAnsi="Century Gothic"/>
+        </w:rPr>
+      </w:pPr>
+      <w:r>
+        <w:rPr>
+          <w:rFonts w:ascii="Century Gothic" w:hAnsi="Century Gothic"/>
+        </w:rPr>
+        <w:t xml:space="preserve"> </w:t>
+      </w:r>
+    </w:p>
+    <w:p/>
+    <w:p>
+      <w:pPr>
         <w:pStyle w:val="ITFoxberschriftEbene1"/>
         <w:numPr>
           <w:ilvl w:val="0"/>
@@ -2751,15 +2360,7 @@
       <w:bookmarkStart w:id="17" w:name="_Toc453738023"/>
       <w:bookmarkStart w:id="18" w:name="_Toc453781901"/>
       <w:r>
-        <w:t xml:space="preserve">Entity </w:t>
-      </w:r>
-      <w:proofErr w:type="spellStart"/>
-      <w:r>
-        <w:t>Relationenship</w:t>
-      </w:r>
-      <w:proofErr w:type="spellEnd"/>
-      <w:r>
-        <w:t xml:space="preserve"> Model (ERM)</w:t>
+        <w:t>Entity Relationenship Model (ERM)</w:t>
       </w:r>
       <w:bookmarkEnd w:id="16"/>
       <w:bookmarkEnd w:id="17"/>
@@ -2772,17 +2373,16 @@
       <w:bookmarkStart w:id="19" w:name="_Toc453737948"/>
       <w:bookmarkStart w:id="20" w:name="_Toc453738024"/>
       <w:bookmarkStart w:id="21" w:name="_Toc453781902"/>
-      <w:proofErr w:type="spellStart"/>
-      <w:r>
+      <w:r>
+        <w:lastRenderedPageBreak/>
         <w:t>Relationensynthese</w:t>
       </w:r>
       <w:bookmarkEnd w:id="19"/>
       <w:bookmarkEnd w:id="20"/>
       <w:bookmarkEnd w:id="21"/>
-      <w:proofErr w:type="spellEnd"/>
     </w:p>
     <w:sectPr>
-      <w:footerReference w:type="default" r:id="rId12"/>
+      <w:footerReference w:type="default" r:id="rId11"/>
       <w:pgSz w:w="11906" w:h="16838"/>
       <w:pgMar w:top="1417" w:right="1417" w:bottom="1134" w:left="1417" w:header="708" w:footer="708" w:gutter="0"/>
       <w:cols w:space="708"/>
@@ -2794,7 +2394,7 @@
 </file>
 
 <file path=word/endnotes.xml><?xml version="1.0" encoding="utf-8"?>
-<w:endnotes xmlns:wpc="http://schemas.microsoft.com/office/word/2010/wordprocessingCanvas" xmlns:mc="http://schemas.openxmlformats.org/markup-compatibility/2006" xmlns:o="urn:schemas-microsoft-com:office:office" xmlns:r="http://schemas.openxmlformats.org/officeDocument/2006/relationships" xmlns:m="http://schemas.openxmlformats.org/officeDocument/2006/math" xmlns:v="urn:schemas-microsoft-com:vml" xmlns:wp14="http://schemas.microsoft.com/office/word/2010/wordprocessingDrawing" xmlns:wp="http://schemas.openxmlformats.org/drawingml/2006/wordprocessingDrawing" xmlns:w10="urn:schemas-microsoft-com:office:word" xmlns:w="http://schemas.openxmlformats.org/wordprocessingml/2006/main" xmlns:w14="http://schemas.microsoft.com/office/word/2010/wordml" xmlns:wpg="http://schemas.microsoft.com/office/word/2010/wordprocessingGroup" xmlns:wpi="http://schemas.microsoft.com/office/word/2010/wordprocessingInk" xmlns:wne="http://schemas.microsoft.com/office/word/2006/wordml" xmlns:wps="http://schemas.microsoft.com/office/word/2010/wordprocessingShape" mc:Ignorable="w14 wp14">
+<w:endnotes xmlns:ve="http://schemas.openxmlformats.org/markup-compatibility/2006" xmlns:o="urn:schemas-microsoft-com:office:office" xmlns:r="http://schemas.openxmlformats.org/officeDocument/2006/relationships" xmlns:m="http://schemas.openxmlformats.org/officeDocument/2006/math" xmlns:v="urn:schemas-microsoft-com:vml" xmlns:wp="http://schemas.openxmlformats.org/drawingml/2006/wordprocessingDrawing" xmlns:w10="urn:schemas-microsoft-com:office:word" xmlns:w="http://schemas.openxmlformats.org/wordprocessingml/2006/main" xmlns:wne="http://schemas.microsoft.com/office/word/2006/wordml">
   <w:endnote w:type="separator" w:id="-1">
     <w:p>
       <w:pPr>
@@ -2819,7 +2419,7 @@
 </file>
 
 <file path=word/footer1.xml><?xml version="1.0" encoding="utf-8"?>
-<w:ftr xmlns:wpc="http://schemas.microsoft.com/office/word/2010/wordprocessingCanvas" xmlns:mc="http://schemas.openxmlformats.org/markup-compatibility/2006" xmlns:o="urn:schemas-microsoft-com:office:office" xmlns:r="http://schemas.openxmlformats.org/officeDocument/2006/relationships" xmlns:m="http://schemas.openxmlformats.org/officeDocument/2006/math" xmlns:v="urn:schemas-microsoft-com:vml" xmlns:wp14="http://schemas.microsoft.com/office/word/2010/wordprocessingDrawing" xmlns:wp="http://schemas.openxmlformats.org/drawingml/2006/wordprocessingDrawing" xmlns:w10="urn:schemas-microsoft-com:office:word" xmlns:w="http://schemas.openxmlformats.org/wordprocessingml/2006/main" xmlns:w14="http://schemas.microsoft.com/office/word/2010/wordml" xmlns:wpg="http://schemas.microsoft.com/office/word/2010/wordprocessingGroup" xmlns:wpi="http://schemas.microsoft.com/office/word/2010/wordprocessingInk" xmlns:wne="http://schemas.microsoft.com/office/word/2006/wordml" xmlns:wps="http://schemas.microsoft.com/office/word/2010/wordprocessingShape" mc:Ignorable="w14 wp14">
+<w:ftr xmlns:ve="http://schemas.openxmlformats.org/markup-compatibility/2006" xmlns:o="urn:schemas-microsoft-com:office:office" xmlns:r="http://schemas.openxmlformats.org/officeDocument/2006/relationships" xmlns:m="http://schemas.openxmlformats.org/officeDocument/2006/math" xmlns:v="urn:schemas-microsoft-com:vml" xmlns:wp="http://schemas.openxmlformats.org/drawingml/2006/wordprocessingDrawing" xmlns:w10="urn:schemas-microsoft-com:office:word" xmlns:w="http://schemas.openxmlformats.org/wordprocessingml/2006/main" xmlns:wne="http://schemas.microsoft.com/office/word/2006/wordml">
   <w:sdt>
     <w:sdtPr>
       <w:rPr>
@@ -2907,7 +2507,7 @@
             <w:sz w:val="16"/>
             <w:lang w:val="de-DE"/>
           </w:rPr>
-          <w:t>5</w:t>
+          <w:t>6</w:t>
         </w:r>
         <w:r>
           <w:rPr>
@@ -2926,52 +2526,18 @@
           </w:rPr>
           <w:t xml:space="preserve"> von </w:t>
         </w:r>
-        <w:r>
-          <w:rPr>
-            <w:rFonts w:ascii="Century Gothic" w:hAnsi="Century Gothic"/>
-            <w:b/>
-            <w:sz w:val="16"/>
-            <w:lang w:val="de-DE"/>
-          </w:rPr>
-          <w:fldChar w:fldCharType="begin"/>
-        </w:r>
-        <w:r>
-          <w:rPr>
-            <w:rFonts w:ascii="Century Gothic" w:hAnsi="Century Gothic"/>
-            <w:b/>
-            <w:sz w:val="16"/>
-            <w:lang w:val="de-DE"/>
-          </w:rPr>
-          <w:instrText>NUMPAGES  \* Arabic  \* MERGEFORMAT</w:instrText>
-        </w:r>
-        <w:r>
-          <w:rPr>
-            <w:rFonts w:ascii="Century Gothic" w:hAnsi="Century Gothic"/>
-            <w:b/>
-            <w:sz w:val="16"/>
-            <w:lang w:val="de-DE"/>
-          </w:rPr>
-          <w:fldChar w:fldCharType="separate"/>
-        </w:r>
-        <w:r>
-          <w:rPr>
-            <w:rFonts w:ascii="Century Gothic" w:hAnsi="Century Gothic"/>
-            <w:b/>
-            <w:noProof/>
-            <w:sz w:val="16"/>
-            <w:lang w:val="de-DE"/>
-          </w:rPr>
-          <w:t>5</w:t>
-        </w:r>
-        <w:r>
-          <w:rPr>
-            <w:rFonts w:ascii="Century Gothic" w:hAnsi="Century Gothic"/>
-            <w:b/>
-            <w:sz w:val="16"/>
-            <w:lang w:val="de-DE"/>
-          </w:rPr>
-          <w:fldChar w:fldCharType="end"/>
-        </w:r>
+        <w:fldSimple w:instr="NUMPAGES  \* Arabic  \* MERGEFORMAT">
+          <w:r>
+            <w:rPr>
+              <w:rFonts w:ascii="Century Gothic" w:hAnsi="Century Gothic"/>
+              <w:b/>
+              <w:noProof/>
+              <w:sz w:val="16"/>
+              <w:lang w:val="de-DE"/>
+            </w:rPr>
+            <w:t>7</w:t>
+          </w:r>
+        </w:fldSimple>
       </w:p>
       <w:p>
         <w:pPr>
@@ -2990,7 +2556,7 @@
 </file>
 
 <file path=word/footnotes.xml><?xml version="1.0" encoding="utf-8"?>
-<w:footnotes xmlns:wpc="http://schemas.microsoft.com/office/word/2010/wordprocessingCanvas" xmlns:mc="http://schemas.openxmlformats.org/markup-compatibility/2006" xmlns:o="urn:schemas-microsoft-com:office:office" xmlns:r="http://schemas.openxmlformats.org/officeDocument/2006/relationships" xmlns:m="http://schemas.openxmlformats.org/officeDocument/2006/math" xmlns:v="urn:schemas-microsoft-com:vml" xmlns:wp14="http://schemas.microsoft.com/office/word/2010/wordprocessingDrawing" xmlns:wp="http://schemas.openxmlformats.org/drawingml/2006/wordprocessingDrawing" xmlns:w10="urn:schemas-microsoft-com:office:word" xmlns:w="http://schemas.openxmlformats.org/wordprocessingml/2006/main" xmlns:w14="http://schemas.microsoft.com/office/word/2010/wordml" xmlns:wpg="http://schemas.microsoft.com/office/word/2010/wordprocessingGroup" xmlns:wpi="http://schemas.microsoft.com/office/word/2010/wordprocessingInk" xmlns:wne="http://schemas.microsoft.com/office/word/2006/wordml" xmlns:wps="http://schemas.microsoft.com/office/word/2010/wordprocessingShape" mc:Ignorable="w14 wp14">
+<w:footnotes xmlns:ve="http://schemas.openxmlformats.org/markup-compatibility/2006" xmlns:o="urn:schemas-microsoft-com:office:office" xmlns:r="http://schemas.openxmlformats.org/officeDocument/2006/relationships" xmlns:m="http://schemas.openxmlformats.org/officeDocument/2006/math" xmlns:v="urn:schemas-microsoft-com:vml" xmlns:wp="http://schemas.openxmlformats.org/drawingml/2006/wordprocessingDrawing" xmlns:w10="urn:schemas-microsoft-com:office:word" xmlns:w="http://schemas.openxmlformats.org/wordprocessingml/2006/main" xmlns:wne="http://schemas.microsoft.com/office/word/2006/wordml">
   <w:footnote w:type="separator" w:id="-1">
     <w:p>
       <w:pPr>
@@ -3015,7 +2581,7 @@
 </file>
 
 <file path=word/numbering.xml><?xml version="1.0" encoding="utf-8"?>
-<w:numbering xmlns:wpc="http://schemas.microsoft.com/office/word/2010/wordprocessingCanvas" xmlns:mc="http://schemas.openxmlformats.org/markup-compatibility/2006" xmlns:o="urn:schemas-microsoft-com:office:office" xmlns:r="http://schemas.openxmlformats.org/officeDocument/2006/relationships" xmlns:m="http://schemas.openxmlformats.org/officeDocument/2006/math" xmlns:v="urn:schemas-microsoft-com:vml" xmlns:wp14="http://schemas.microsoft.com/office/word/2010/wordprocessingDrawing" xmlns:wp="http://schemas.openxmlformats.org/drawingml/2006/wordprocessingDrawing" xmlns:w10="urn:schemas-microsoft-com:office:word" xmlns:w="http://schemas.openxmlformats.org/wordprocessingml/2006/main" xmlns:w14="http://schemas.microsoft.com/office/word/2010/wordml" xmlns:wpg="http://schemas.microsoft.com/office/word/2010/wordprocessingGroup" xmlns:wpi="http://schemas.microsoft.com/office/word/2010/wordprocessingInk" xmlns:wne="http://schemas.microsoft.com/office/word/2006/wordml" xmlns:wps="http://schemas.microsoft.com/office/word/2010/wordprocessingShape" mc:Ignorable="w14 wp14">
+<w:numbering xmlns:ve="http://schemas.openxmlformats.org/markup-compatibility/2006" xmlns:o="urn:schemas-microsoft-com:office:office" xmlns:r="http://schemas.openxmlformats.org/officeDocument/2006/relationships" xmlns:m="http://schemas.openxmlformats.org/officeDocument/2006/math" xmlns:v="urn:schemas-microsoft-com:vml" xmlns:wp="http://schemas.openxmlformats.org/drawingml/2006/wordprocessingDrawing" xmlns:w10="urn:schemas-microsoft-com:office:word" xmlns:w="http://schemas.openxmlformats.org/wordprocessingml/2006/main" xmlns:wne="http://schemas.microsoft.com/office/word/2006/wordml">
   <w:abstractNum w:abstractNumId="0">
     <w:nsid w:val="01357B9F"/>
     <w:multiLevelType w:val="multilevel"/>
@@ -3496,6 +3062,119 @@
       </w:rPr>
     </w:lvl>
     <w:lvl w:ilvl="3" w:tplc="0C070001" w:tentative="1">
+      <w:start w:val="1"/>
+      <w:numFmt w:val="bullet"/>
+      <w:lvlText w:val=""/>
+      <w:lvlJc w:val="left"/>
+      <w:pPr>
+        <w:ind w:left="3237" w:hanging="360"/>
+      </w:pPr>
+      <w:rPr>
+        <w:rFonts w:ascii="Symbol" w:hAnsi="Symbol" w:hint="default"/>
+      </w:rPr>
+    </w:lvl>
+    <w:lvl w:ilvl="4" w:tplc="0C070003" w:tentative="1">
+      <w:start w:val="1"/>
+      <w:numFmt w:val="bullet"/>
+      <w:lvlText w:val="o"/>
+      <w:lvlJc w:val="left"/>
+      <w:pPr>
+        <w:ind w:left="3957" w:hanging="360"/>
+      </w:pPr>
+      <w:rPr>
+        <w:rFonts w:ascii="Courier New" w:hAnsi="Courier New" w:cs="Courier New" w:hint="default"/>
+      </w:rPr>
+    </w:lvl>
+    <w:lvl w:ilvl="5" w:tplc="0C070005" w:tentative="1">
+      <w:start w:val="1"/>
+      <w:numFmt w:val="bullet"/>
+      <w:lvlText w:val=""/>
+      <w:lvlJc w:val="left"/>
+      <w:pPr>
+        <w:ind w:left="4677" w:hanging="360"/>
+      </w:pPr>
+      <w:rPr>
+        <w:rFonts w:ascii="Wingdings" w:hAnsi="Wingdings" w:hint="default"/>
+      </w:rPr>
+    </w:lvl>
+    <w:lvl w:ilvl="6" w:tplc="0C070001" w:tentative="1">
+      <w:start w:val="1"/>
+      <w:numFmt w:val="bullet"/>
+      <w:lvlText w:val=""/>
+      <w:lvlJc w:val="left"/>
+      <w:pPr>
+        <w:ind w:left="5397" w:hanging="360"/>
+      </w:pPr>
+      <w:rPr>
+        <w:rFonts w:ascii="Symbol" w:hAnsi="Symbol" w:hint="default"/>
+      </w:rPr>
+    </w:lvl>
+    <w:lvl w:ilvl="7" w:tplc="0C070003" w:tentative="1">
+      <w:start w:val="1"/>
+      <w:numFmt w:val="bullet"/>
+      <w:lvlText w:val="o"/>
+      <w:lvlJc w:val="left"/>
+      <w:pPr>
+        <w:ind w:left="6117" w:hanging="360"/>
+      </w:pPr>
+      <w:rPr>
+        <w:rFonts w:ascii="Courier New" w:hAnsi="Courier New" w:cs="Courier New" w:hint="default"/>
+      </w:rPr>
+    </w:lvl>
+    <w:lvl w:ilvl="8" w:tplc="0C070005" w:tentative="1">
+      <w:start w:val="1"/>
+      <w:numFmt w:val="bullet"/>
+      <w:lvlText w:val=""/>
+      <w:lvlJc w:val="left"/>
+      <w:pPr>
+        <w:ind w:left="6837" w:hanging="360"/>
+      </w:pPr>
+      <w:rPr>
+        <w:rFonts w:ascii="Wingdings" w:hAnsi="Wingdings" w:hint="default"/>
+      </w:rPr>
+    </w:lvl>
+  </w:abstractNum>
+  <w:abstractNum w:abstractNumId="6">
+    <w:nsid w:val="7D5C7A8A"/>
+    <w:multiLevelType w:val="hybridMultilevel"/>
+    <w:tmpl w:val="AD90D812"/>
+    <w:lvl w:ilvl="0" w:tplc="0C070001">
+      <w:start w:val="1"/>
+      <w:numFmt w:val="bullet"/>
+      <w:lvlText w:val=""/>
+      <w:lvlJc w:val="left"/>
+      <w:pPr>
+        <w:ind w:left="1077" w:hanging="360"/>
+      </w:pPr>
+      <w:rPr>
+        <w:rFonts w:ascii="Symbol" w:hAnsi="Symbol" w:hint="default"/>
+      </w:rPr>
+    </w:lvl>
+    <w:lvl w:ilvl="1" w:tplc="0C070003">
+      <w:start w:val="1"/>
+      <w:numFmt w:val="bullet"/>
+      <w:lvlText w:val="o"/>
+      <w:lvlJc w:val="left"/>
+      <w:pPr>
+        <w:ind w:left="1797" w:hanging="360"/>
+      </w:pPr>
+      <w:rPr>
+        <w:rFonts w:ascii="Courier New" w:hAnsi="Courier New" w:cs="Courier New" w:hint="default"/>
+      </w:rPr>
+    </w:lvl>
+    <w:lvl w:ilvl="2" w:tplc="0C070005">
+      <w:start w:val="1"/>
+      <w:numFmt w:val="bullet"/>
+      <w:lvlText w:val=""/>
+      <w:lvlJc w:val="left"/>
+      <w:pPr>
+        <w:ind w:left="2517" w:hanging="360"/>
+      </w:pPr>
+      <w:rPr>
+        <w:rFonts w:ascii="Wingdings" w:hAnsi="Wingdings" w:hint="default"/>
+      </w:rPr>
+    </w:lvl>
+    <w:lvl w:ilvl="3" w:tplc="0C070001">
       <w:start w:val="1"/>
       <w:numFmt w:val="bullet"/>
       <w:lvlText w:val=""/>
@@ -3586,11 +3265,14 @@
   <w:num w:numId="6">
     <w:abstractNumId w:val="5"/>
   </w:num>
+  <w:num w:numId="7">
+    <w:abstractNumId w:val="6"/>
+  </w:num>
 </w:numbering>
 </file>
 
 <file path=word/styles.xml><?xml version="1.0" encoding="utf-8"?>
-<w:styles xmlns:mc="http://schemas.openxmlformats.org/markup-compatibility/2006" xmlns:r="http://schemas.openxmlformats.org/officeDocument/2006/relationships" xmlns:w="http://schemas.openxmlformats.org/wordprocessingml/2006/main" xmlns:w14="http://schemas.microsoft.com/office/word/2010/wordml" mc:Ignorable="w14">
+<w:styles xmlns:r="http://schemas.openxmlformats.org/officeDocument/2006/relationships" xmlns:w="http://schemas.openxmlformats.org/wordprocessingml/2006/main">
   <w:docDefaults>
     <w:rPrDefault>
       <w:rPr>
@@ -3748,6 +3430,7 @@
   <w:style w:type="paragraph" w:default="1" w:styleId="Standard">
     <w:name w:val="Normal"/>
     <w:qFormat/>
+    <w:rsid w:val="00701B1D"/>
   </w:style>
   <w:style w:type="character" w:default="1" w:styleId="Absatz-Standardschriftart">
     <w:name w:val="Default Paragraph Font"/>
@@ -3760,6 +3443,7 @@
     <w:uiPriority w:val="99"/>
     <w:semiHidden/>
     <w:unhideWhenUsed/>
+    <w:qFormat/>
     <w:tblPr>
       <w:tblInd w:w="0" w:type="dxa"/>
       <w:tblCellMar>
@@ -4655,7 +4339,7 @@
 </file>
 
 <file path=customXml/itemProps1.xml><?xml version="1.0" encoding="utf-8"?>
-<ds:datastoreItem xmlns:ds="http://schemas.openxmlformats.org/officeDocument/2006/customXml" ds:itemID="{8A4B2EC5-0E16-4204-86B6-7D5B5234E027}">
+<ds:datastoreItem xmlns:ds="http://schemas.openxmlformats.org/officeDocument/2006/customXml" ds:itemID="{3DA29EE6-E69F-4134-A51D-820C2E76B824}">
   <ds:schemaRefs>
     <ds:schemaRef ds:uri="http://schemas.openxmlformats.org/officeDocument/2006/bibliography"/>
   </ds:schemaRefs>

--- a/Dokumentation/Projektdokumentation/DokumentationKonfigurationWorkstation.docx
+++ b/Dokumentation/Projektdokumentation/DokumentationKonfigurationWorkstation.docx
@@ -223,6 +223,7 @@
       <w:pPr>
         <w:pStyle w:val="Verzeichnis1"/>
         <w:tabs>
+          <w:tab w:val="left" w:pos="440"/>
           <w:tab w:val="right" w:leader="dot" w:pos="9062"/>
         </w:tabs>
         <w:rPr>
@@ -242,22 +243,7 @@
       <w:r>
         <w:fldChar w:fldCharType="separate"/>
       </w:r>
-    </w:p>
-    <w:p>
-      <w:pPr>
-        <w:pStyle w:val="Verzeichnis1"/>
-        <w:tabs>
-          <w:tab w:val="left" w:pos="440"/>
-          <w:tab w:val="right" w:leader="dot" w:pos="9062"/>
-        </w:tabs>
-        <w:rPr>
-          <w:rFonts w:asciiTheme="minorHAnsi" w:eastAsiaTheme="minorEastAsia" w:hAnsiTheme="minorHAnsi"/>
-          <w:noProof/>
-          <w:sz w:val="22"/>
-          <w:lang w:eastAsia="de-AT"/>
-        </w:rPr>
-      </w:pPr>
-      <w:hyperlink w:anchor="_Toc453781897" w:history="1">
+      <w:hyperlink w:anchor="_Toc455994080" w:history="1">
         <w:r>
           <w:rPr>
             <w:rStyle w:val="Hyperlink"/>
@@ -300,7 +286,7 @@
             <w:noProof/>
             <w:webHidden/>
           </w:rPr>
-          <w:instrText xml:space="preserve"> PAGEREF _Toc453781897 \h </w:instrText>
+          <w:instrText xml:space="preserve"> PAGEREF _Toc455994080 \h </w:instrText>
         </w:r>
         <w:r>
           <w:rPr>
@@ -343,7 +329,7 @@
           <w:lang w:eastAsia="de-AT"/>
         </w:rPr>
       </w:pPr>
-      <w:hyperlink w:anchor="_Toc453781898" w:history="1">
+      <w:hyperlink w:anchor="_Toc455994081" w:history="1">
         <w:r>
           <w:rPr>
             <w:rStyle w:val="Hyperlink"/>
@@ -370,7 +356,7 @@
             <w:noProof/>
             <w:webHidden/>
           </w:rPr>
-          <w:instrText xml:space="preserve"> PAGEREF _Toc453781898 \h </w:instrText>
+          <w:instrText xml:space="preserve"> PAGEREF _Toc455994081 \h </w:instrText>
         </w:r>
         <w:r>
           <w:rPr>
@@ -413,7 +399,7 @@
           <w:lang w:eastAsia="de-AT"/>
         </w:rPr>
       </w:pPr>
-      <w:hyperlink w:anchor="_Toc453781899" w:history="1">
+      <w:hyperlink w:anchor="_Toc455994082" w:history="1">
         <w:r>
           <w:rPr>
             <w:rStyle w:val="Hyperlink"/>
@@ -440,7 +426,7 @@
             <w:noProof/>
             <w:webHidden/>
           </w:rPr>
-          <w:instrText xml:space="preserve"> PAGEREF _Toc453781899 \h </w:instrText>
+          <w:instrText xml:space="preserve"> PAGEREF _Toc455994082 \h </w:instrText>
         </w:r>
         <w:r>
           <w:rPr>
@@ -460,7 +446,7 @@
             <w:noProof/>
             <w:webHidden/>
           </w:rPr>
-          <w:t>3</w:t>
+          <w:t>5</w:t>
         </w:r>
         <w:r>
           <w:rPr>
@@ -473,6 +459,76 @@
     </w:p>
     <w:p>
       <w:pPr>
+        <w:pStyle w:val="Verzeichnis2"/>
+        <w:tabs>
+          <w:tab w:val="right" w:leader="dot" w:pos="9062"/>
+        </w:tabs>
+        <w:rPr>
+          <w:rFonts w:asciiTheme="minorHAnsi" w:eastAsiaTheme="minorEastAsia" w:hAnsiTheme="minorHAnsi"/>
+          <w:noProof/>
+          <w:lang w:eastAsia="de-AT"/>
+        </w:rPr>
+      </w:pPr>
+      <w:hyperlink w:anchor="_Toc455994083" w:history="1">
+        <w:r>
+          <w:rPr>
+            <w:rStyle w:val="Hyperlink"/>
+            <w:noProof/>
+          </w:rPr>
+          <w:t>1.3. Aufstufen des DomänenControllers</w:t>
+        </w:r>
+        <w:r>
+          <w:rPr>
+            <w:noProof/>
+            <w:webHidden/>
+          </w:rPr>
+          <w:tab/>
+        </w:r>
+        <w:r>
+          <w:rPr>
+            <w:noProof/>
+            <w:webHidden/>
+          </w:rPr>
+          <w:fldChar w:fldCharType="begin"/>
+        </w:r>
+        <w:r>
+          <w:rPr>
+            <w:noProof/>
+            <w:webHidden/>
+          </w:rPr>
+          <w:instrText xml:space="preserve"> PAGEREF _Toc455994083 \h </w:instrText>
+        </w:r>
+        <w:r>
+          <w:rPr>
+            <w:noProof/>
+            <w:webHidden/>
+          </w:rPr>
+        </w:r>
+        <w:r>
+          <w:rPr>
+            <w:noProof/>
+            <w:webHidden/>
+          </w:rPr>
+          <w:fldChar w:fldCharType="separate"/>
+        </w:r>
+        <w:r>
+          <w:rPr>
+            <w:noProof/>
+            <w:webHidden/>
+          </w:rPr>
+          <w:t>7</w:t>
+        </w:r>
+        <w:r>
+          <w:rPr>
+            <w:noProof/>
+            <w:webHidden/>
+          </w:rPr>
+          <w:fldChar w:fldCharType="end"/>
+        </w:r>
+      </w:hyperlink>
+    </w:p>
+    <w:p>
+      <w:pPr>
         <w:pStyle w:val="Verzeichnis1"/>
         <w:tabs>
           <w:tab w:val="left" w:pos="440"/>
@@ -485,7 +541,7 @@
           <w:lang w:eastAsia="de-AT"/>
         </w:rPr>
       </w:pPr>
-      <w:hyperlink w:anchor="_Toc453781900" w:history="1">
+      <w:hyperlink w:anchor="_Toc455994084" w:history="1">
         <w:r>
           <w:rPr>
             <w:rStyle w:val="Hyperlink"/>
@@ -528,7 +584,7 @@
             <w:noProof/>
             <w:webHidden/>
           </w:rPr>
-          <w:instrText xml:space="preserve"> PAGEREF _Toc453781900 \h </w:instrText>
+          <w:instrText xml:space="preserve"> PAGEREF _Toc455994084 \h </w:instrText>
         </w:r>
         <w:r>
           <w:rPr>
@@ -548,7 +604,7 @@
             <w:noProof/>
             <w:webHidden/>
           </w:rPr>
-          <w:t>3</w:t>
+          <w:t>9</w:t>
         </w:r>
         <w:r>
           <w:rPr>
@@ -571,7 +627,7 @@
           <w:lang w:eastAsia="de-AT"/>
         </w:rPr>
       </w:pPr>
-      <w:hyperlink w:anchor="_Toc453781901" w:history="1">
+      <w:hyperlink w:anchor="_Toc455994085" w:history="1">
         <w:r>
           <w:rPr>
             <w:rStyle w:val="Hyperlink"/>
@@ -598,7 +654,7 @@
             <w:noProof/>
             <w:webHidden/>
           </w:rPr>
-          <w:instrText xml:space="preserve"> PAGEREF _Toc453781901 \h </w:instrText>
+          <w:instrText xml:space="preserve"> PAGEREF _Toc455994085 \h </w:instrText>
         </w:r>
         <w:r>
           <w:rPr>
@@ -618,7 +674,7 @@
             <w:noProof/>
             <w:webHidden/>
           </w:rPr>
-          <w:t>3</w:t>
+          <w:t>9</w:t>
         </w:r>
         <w:r>
           <w:rPr>
@@ -641,7 +697,7 @@
           <w:lang w:eastAsia="de-AT"/>
         </w:rPr>
       </w:pPr>
-      <w:hyperlink w:anchor="_Toc453781902" w:history="1">
+      <w:hyperlink w:anchor="_Toc455994086" w:history="1">
         <w:r>
           <w:rPr>
             <w:rStyle w:val="Hyperlink"/>
@@ -668,7 +724,7 @@
             <w:noProof/>
             <w:webHidden/>
           </w:rPr>
-          <w:instrText xml:space="preserve"> PAGEREF _Toc453781902 \h </w:instrText>
+          <w:instrText xml:space="preserve"> PAGEREF _Toc455994086 \h </w:instrText>
         </w:r>
         <w:r>
           <w:rPr>
@@ -688,7 +744,7 @@
             <w:noProof/>
             <w:webHidden/>
           </w:rPr>
-          <w:t>3</w:t>
+          <w:t>9</w:t>
         </w:r>
         <w:r>
           <w:rPr>
@@ -717,7 +773,7 @@
       </w:pPr>
       <w:bookmarkStart w:id="3" w:name="_Toc453737943"/>
       <w:bookmarkStart w:id="4" w:name="_Toc453738019"/>
-      <w:bookmarkStart w:id="5" w:name="_Toc453781897"/>
+      <w:bookmarkStart w:id="5" w:name="_Toc455994080"/>
       <w:r>
         <w:lastRenderedPageBreak/>
         <w:t>Einrichten der Netzwerkumgebung</w:t>
@@ -732,7 +788,7 @@
       </w:pPr>
       <w:bookmarkStart w:id="6" w:name="_Toc453737944"/>
       <w:bookmarkStart w:id="7" w:name="_Toc453738020"/>
-      <w:bookmarkStart w:id="8" w:name="_Toc453781898"/>
+      <w:bookmarkStart w:id="8" w:name="_Toc455994081"/>
       <w:r>
         <w:t>Workstations konfigurieren</w:t>
       </w:r>
@@ -1014,6 +1070,7 @@
                         <w:lang w:val="de-DE"/>
                       </w:rPr>
                     </w:pPr>
+                    <w:proofErr w:type="spellStart"/>
                     <w:r>
                       <w:rPr>
                         <w:rFonts w:ascii="Century Gothic" w:hAnsi="Century Gothic"/>
@@ -1023,6 +1080,7 @@
                       </w:rPr>
                       <w:t>EasyBCD</w:t>
                     </w:r>
+                    <w:proofErr w:type="spellEnd"/>
                   </w:p>
                 </w:txbxContent>
               </v:textbox>
@@ -1113,7 +1171,23 @@
         <w:ind w:left="357"/>
       </w:pPr>
       <w:r>
-        <w:t>In EasyBCD unter Add new Entry einen neuen Eintrag festlegen. Bei der Pfadangabe den folgenden Pfad auswählen (Daten:\Volume2) und folgenden Namen (IT IN20 WIN 8.1) vergeben.</w:t>
+        <w:t xml:space="preserve">In </w:t>
+      </w:r>
+      <w:proofErr w:type="spellStart"/>
+      <w:r>
+        <w:t>EasyBCD</w:t>
+      </w:r>
+      <w:proofErr w:type="spellEnd"/>
+      <w:r>
+        <w:t xml:space="preserve"> unter Add </w:t>
+      </w:r>
+      <w:proofErr w:type="spellStart"/>
+      <w:r>
+        <w:t>new</w:t>
+      </w:r>
+      <w:proofErr w:type="spellEnd"/>
+      <w:r>
+        <w:t xml:space="preserve"> Entry einen neuen Eintrag festlegen. Bei der Pfadangabe den folgenden Pfad auswählen (Daten:\Volume2) und folgenden Namen (IT IN20 WIN 8.1) vergeben.</w:t>
       </w:r>
     </w:p>
     <w:p>
@@ -1387,8 +1461,13 @@
         <w:spacing w:after="0"/>
         <w:ind w:left="357"/>
       </w:pPr>
-      <w:r>
-        <w:t xml:space="preserve">Subnetmaske: </w:t>
+      <w:proofErr w:type="spellStart"/>
+      <w:r>
+        <w:t>Subnetmaske</w:t>
+      </w:r>
+      <w:proofErr w:type="spellEnd"/>
+      <w:r>
+        <w:t xml:space="preserve">: </w:t>
       </w:r>
       <w:r>
         <w:tab/>
@@ -1418,7 +1497,6 @@
         <w:t>192.168.120.254</w:t>
       </w:r>
     </w:p>
-    <w:p/>
     <w:p>
       <w:pPr>
         <w:pStyle w:val="ITFoxTextkrper"/>
@@ -1426,7 +1504,15 @@
         <w:ind w:left="357"/>
       </w:pPr>
       <w:r>
-        <w:t>Anschließend Standard-Gateway anpingen, um die Erreichbarkeit zu testen</w:t>
+        <w:t xml:space="preserve">Anschließend Standard-Gateway </w:t>
+      </w:r>
+      <w:proofErr w:type="spellStart"/>
+      <w:r>
+        <w:t>anpingen</w:t>
+      </w:r>
+      <w:proofErr w:type="spellEnd"/>
+      <w:r>
+        <w:t>, um die Erreichbarkeit zu testen</w:t>
       </w:r>
     </w:p>
     <w:p>
@@ -1434,18 +1520,13 @@
         <w:pStyle w:val="ITFoxTextkrper"/>
         <w:spacing w:after="0"/>
         <w:ind w:left="357"/>
+        <w:rPr>
+          <w:lang w:val="de-DE"/>
+        </w:rPr>
       </w:pPr>
       <w:r>
         <w:t>Windows Updates installieren</w:t>
       </w:r>
-    </w:p>
-    <w:p>
-      <w:pPr>
-        <w:ind w:left="357"/>
-        <w:rPr>
-          <w:lang w:val="de-DE"/>
-        </w:rPr>
-      </w:pPr>
     </w:p>
     <w:p>
       <w:pPr>
@@ -1459,7 +1540,7 @@
       </w:pPr>
       <w:bookmarkStart w:id="10" w:name="_Toc453737945"/>
       <w:bookmarkStart w:id="11" w:name="_Toc453738021"/>
-      <w:bookmarkStart w:id="12" w:name="_Toc453781899"/>
+      <w:bookmarkStart w:id="12" w:name="_Toc455994082"/>
       <w:r>
         <w:t>Serverstruktur</w:t>
       </w:r>
@@ -1518,7 +1599,21 @@
         <w:rPr>
           <w:rFonts w:ascii="Century Gothic" w:hAnsi="Century Gothic"/>
         </w:rPr>
-        <w:t xml:space="preserve">Windows Update: Product Key ändern </w:t>
+        <w:t xml:space="preserve">Windows Update: </w:t>
+      </w:r>
+      <w:proofErr w:type="spellStart"/>
+      <w:r>
+        <w:rPr>
+          <w:rFonts w:ascii="Century Gothic" w:hAnsi="Century Gothic"/>
+        </w:rPr>
+        <w:t>Product</w:t>
+      </w:r>
+      <w:proofErr w:type="spellEnd"/>
+      <w:r>
+        <w:rPr>
+          <w:rFonts w:ascii="Century Gothic" w:hAnsi="Century Gothic"/>
+        </w:rPr>
+        <w:t xml:space="preserve"> Key ändern </w:t>
       </w:r>
     </w:p>
     <w:p>
@@ -1532,11 +1627,494 @@
           <w:rFonts w:ascii="Century Gothic" w:hAnsi="Century Gothic"/>
         </w:rPr>
       </w:pPr>
-      <w:r>
-        <w:rPr>
-          <w:rFonts w:ascii="Century Gothic" w:hAnsi="Century Gothic"/>
-        </w:rPr>
-        <w:t>Product Key: „7PJBC-63K3J62TTKXF46DW3WMD“</w:t>
+      <w:proofErr w:type="spellStart"/>
+      <w:r>
+        <w:rPr>
+          <w:rFonts w:ascii="Century Gothic" w:hAnsi="Century Gothic"/>
+        </w:rPr>
+        <w:t>Product</w:t>
+      </w:r>
+      <w:proofErr w:type="spellEnd"/>
+      <w:r>
+        <w:rPr>
+          <w:rFonts w:ascii="Century Gothic" w:hAnsi="Century Gothic"/>
+        </w:rPr>
+        <w:t xml:space="preserve"> Key: „7PJBC-63K3J</w:t>
+      </w:r>
+      <w:r>
+        <w:rPr>
+          <w:rFonts w:ascii="Century Gothic" w:hAnsi="Century Gothic"/>
+        </w:rPr>
+        <w:t>-</w:t>
+      </w:r>
+      <w:r>
+        <w:rPr>
+          <w:rFonts w:ascii="Century Gothic" w:hAnsi="Century Gothic"/>
+        </w:rPr>
+        <w:t>62TTK</w:t>
+      </w:r>
+      <w:r>
+        <w:rPr>
+          <w:rFonts w:ascii="Century Gothic" w:hAnsi="Century Gothic"/>
+        </w:rPr>
+        <w:t>-</w:t>
+      </w:r>
+      <w:r>
+        <w:rPr>
+          <w:rFonts w:ascii="Century Gothic" w:hAnsi="Century Gothic"/>
+        </w:rPr>
+        <w:t>XF46D</w:t>
+      </w:r>
+      <w:r>
+        <w:rPr>
+          <w:rFonts w:ascii="Century Gothic" w:hAnsi="Century Gothic"/>
+        </w:rPr>
+        <w:t>-</w:t>
+      </w:r>
+      <w:r>
+        <w:rPr>
+          <w:rFonts w:ascii="Century Gothic" w:hAnsi="Century Gothic"/>
+        </w:rPr>
+        <w:t>W3WMD“</w:t>
+      </w:r>
+    </w:p>
+    <w:p>
+      <w:pPr>
+        <w:pStyle w:val="Listenabsatz"/>
+        <w:numPr>
+          <w:ilvl w:val="1"/>
+          <w:numId w:val="7"/>
+        </w:numPr>
+        <w:rPr>
+          <w:rFonts w:ascii="Century Gothic" w:hAnsi="Century Gothic"/>
+        </w:rPr>
+      </w:pPr>
+      <w:r>
+        <w:rPr>
+          <w:rFonts w:ascii="Century Gothic" w:hAnsi="Century Gothic"/>
+        </w:rPr>
+        <w:t>Server in Domain aufnehmen</w:t>
+      </w:r>
+    </w:p>
+    <w:p>
+      <w:pPr>
+        <w:pStyle w:val="Listenabsatz"/>
+        <w:numPr>
+          <w:ilvl w:val="2"/>
+          <w:numId w:val="7"/>
+        </w:numPr>
+        <w:rPr>
+          <w:rFonts w:ascii="Century Gothic" w:hAnsi="Century Gothic"/>
+        </w:rPr>
+      </w:pPr>
+      <w:r>
+        <w:rPr>
+          <w:rFonts w:ascii="Century Gothic" w:hAnsi="Century Gothic"/>
+        </w:rPr>
+        <w:t>Unter System – Einstellungen ändern – Systemkonfiguration</w:t>
+      </w:r>
+    </w:p>
+    <w:p>
+      <w:pPr>
+        <w:pStyle w:val="Listenabsatz"/>
+        <w:numPr>
+          <w:ilvl w:val="2"/>
+          <w:numId w:val="7"/>
+        </w:numPr>
+        <w:rPr>
+          <w:rFonts w:ascii="Century Gothic" w:hAnsi="Century Gothic"/>
+        </w:rPr>
+      </w:pPr>
+      <w:r>
+        <w:rPr>
+          <w:rFonts w:ascii="Century Gothic" w:hAnsi="Century Gothic"/>
+        </w:rPr>
+        <w:t>In die Domäne wird „itfox.loc“ eingetragen, durch die Windows-Sicherheit muss man sich als Administrator anmelden</w:t>
+      </w:r>
+    </w:p>
+    <w:p>
+      <w:pPr>
+        <w:pStyle w:val="Listenabsatz"/>
+        <w:ind w:left="1077"/>
+        <w:rPr>
+          <w:rFonts w:ascii="Century Gothic" w:hAnsi="Century Gothic"/>
+        </w:rPr>
+      </w:pPr>
+    </w:p>
+    <w:p>
+      <w:pPr>
+        <w:pStyle w:val="Listenabsatz"/>
+        <w:numPr>
+          <w:ilvl w:val="0"/>
+          <w:numId w:val="17"/>
+        </w:numPr>
+        <w:rPr>
+          <w:rFonts w:ascii="Century Gothic" w:hAnsi="Century Gothic"/>
+        </w:rPr>
+      </w:pPr>
+      <w:r>
+        <w:rPr>
+          <w:rFonts w:ascii="Century Gothic" w:hAnsi="Century Gothic"/>
+        </w:rPr>
+        <w:t>Clients in Domäne hinzufügen</w:t>
+      </w:r>
+    </w:p>
+    <w:p>
+      <w:pPr>
+        <w:pStyle w:val="Listenabsatz"/>
+        <w:numPr>
+          <w:ilvl w:val="2"/>
+          <w:numId w:val="7"/>
+        </w:numPr>
+        <w:rPr>
+          <w:rFonts w:ascii="Century Gothic" w:hAnsi="Century Gothic"/>
+        </w:rPr>
+      </w:pPr>
+      <w:r>
+        <w:rPr>
+          <w:rFonts w:ascii="Century Gothic" w:hAnsi="Century Gothic"/>
+        </w:rPr>
+        <w:t>Zuweisung eines DNS-Servers</w:t>
+      </w:r>
+    </w:p>
+    <w:p>
+      <w:pPr>
+        <w:pStyle w:val="Listenabsatz"/>
+        <w:numPr>
+          <w:ilvl w:val="2"/>
+          <w:numId w:val="7"/>
+        </w:numPr>
+        <w:rPr>
+          <w:rFonts w:ascii="Century Gothic" w:hAnsi="Century Gothic"/>
+        </w:rPr>
+      </w:pPr>
+      <w:r>
+        <w:rPr>
+          <w:rFonts w:ascii="Century Gothic" w:hAnsi="Century Gothic"/>
+        </w:rPr>
+        <w:t>Prüfen, ob die Domäne gefunden wird (mittels ping – ping itfox.loc)SCREENSHOT</w:t>
+      </w:r>
+    </w:p>
+    <w:p>
+      <w:pPr>
+        <w:pStyle w:val="Listenabsatz"/>
+        <w:numPr>
+          <w:ilvl w:val="2"/>
+          <w:numId w:val="7"/>
+        </w:numPr>
+        <w:rPr>
+          <w:rFonts w:ascii="Century Gothic" w:hAnsi="Century Gothic"/>
+        </w:rPr>
+      </w:pPr>
+      <w:r>
+        <w:rPr>
+          <w:rFonts w:ascii="Century Gothic" w:hAnsi="Century Gothic"/>
+        </w:rPr>
+        <w:t>Zur Domäne hinzufügen unter System – Einstellungen ändern</w:t>
+      </w:r>
+    </w:p>
+    <w:p>
+      <w:pPr>
+        <w:pStyle w:val="Listenabsatz"/>
+        <w:numPr>
+          <w:ilvl w:val="2"/>
+          <w:numId w:val="7"/>
+        </w:numPr>
+        <w:rPr>
+          <w:rFonts w:ascii="Century Gothic" w:hAnsi="Century Gothic"/>
+        </w:rPr>
+      </w:pPr>
+      <w:r>
+        <w:rPr>
+          <w:rFonts w:ascii="Century Gothic" w:hAnsi="Century Gothic"/>
+        </w:rPr>
+        <w:t>Bei Domäne wird „itfox.loc“ eingetragen</w:t>
+      </w:r>
+    </w:p>
+    <w:p>
+      <w:pPr>
+        <w:pStyle w:val="Listenabsatz"/>
+        <w:ind w:left="3237"/>
+        <w:rPr>
+          <w:rFonts w:ascii="Century Gothic" w:hAnsi="Century Gothic"/>
+        </w:rPr>
+      </w:pPr>
+      <w:r>
+        <w:rPr>
+          <w:rFonts w:ascii="Century Gothic" w:hAnsi="Century Gothic"/>
+        </w:rPr>
+        <w:drawing>
+          <wp:inline distT="0" distB="0" distL="0" distR="0">
+            <wp:extent cx="2324652" cy="2679590"/>
+            <wp:effectExtent l="19050" t="0" r="0" b="0"/>
+            <wp:docPr id="29" name="Bild 4" descr="C:\Users\Bojan.Markovic\Desktop\Protokoll_08.06.2016Domäne\DomainJoin.jpg"/>
+            <wp:cNvGraphicFramePr>
+              <a:graphicFrameLocks xmlns:a="http://schemas.openxmlformats.org/drawingml/2006/main" noChangeAspect="1"/>
+            </wp:cNvGraphicFramePr>
+            <a:graphic xmlns:a="http://schemas.openxmlformats.org/drawingml/2006/main">
+              <a:graphicData uri="http://schemas.openxmlformats.org/drawingml/2006/picture">
+                <pic:pic xmlns:pic="http://schemas.openxmlformats.org/drawingml/2006/picture">
+                  <pic:nvPicPr>
+                    <pic:cNvPr id="0" name="Picture 4" descr="C:\Users\Bojan.Markovic\Desktop\Protokoll_08.06.2016Domäne\DomainJoin.jpg"/>
+                    <pic:cNvPicPr>
+                      <a:picLocks noChangeAspect="1" noChangeArrowheads="1"/>
+                    </pic:cNvPicPr>
+                  </pic:nvPicPr>
+                  <pic:blipFill>
+                    <a:blip r:embed="rId11" cstate="print"/>
+                    <a:srcRect l="1878" r="57767" b="37920"/>
+                    <a:stretch>
+                      <a:fillRect/>
+                    </a:stretch>
+                  </pic:blipFill>
+                  <pic:spPr bwMode="auto">
+                    <a:xfrm>
+                      <a:off x="0" y="0"/>
+                      <a:ext cx="2324652" cy="2679590"/>
+                    </a:xfrm>
+                    <a:prstGeom prst="rect">
+                      <a:avLst/>
+                    </a:prstGeom>
+                    <a:noFill/>
+                    <a:ln w="9525">
+                      <a:noFill/>
+                      <a:miter lim="800000"/>
+                      <a:headEnd/>
+                      <a:tailEnd/>
+                    </a:ln>
+                  </pic:spPr>
+                </pic:pic>
+              </a:graphicData>
+            </a:graphic>
+          </wp:inline>
+        </w:drawing>
+      </w:r>
+    </w:p>
+    <w:p>
+      <w:pPr>
+        <w:rPr>
+          <w:rFonts w:ascii="Century Gothic" w:hAnsi="Century Gothic"/>
+        </w:rPr>
+      </w:pPr>
+    </w:p>
+    <w:p>
+      <w:pPr>
+        <w:rPr>
+          <w:rFonts w:ascii="Century Gothic" w:hAnsi="Century Gothic"/>
+        </w:rPr>
+      </w:pPr>
+    </w:p>
+    <w:p>
+      <w:pPr>
+        <w:pStyle w:val="Listenabsatz"/>
+        <w:numPr>
+          <w:ilvl w:val="0"/>
+          <w:numId w:val="7"/>
+        </w:numPr>
+        <w:rPr>
+          <w:rFonts w:ascii="Century Gothic" w:hAnsi="Century Gothic"/>
+        </w:rPr>
+      </w:pPr>
+      <w:r>
+        <w:rPr>
+          <w:rFonts w:ascii="Century Gothic" w:hAnsi="Century Gothic"/>
+        </w:rPr>
+        <w:t>Remotedesktop aktivieren</w:t>
+      </w:r>
+    </w:p>
+    <w:p>
+      <w:pPr>
+        <w:pStyle w:val="Listenabsatz"/>
+        <w:numPr>
+          <w:ilvl w:val="1"/>
+          <w:numId w:val="7"/>
+        </w:numPr>
+        <w:rPr>
+          <w:rFonts w:ascii="Century Gothic" w:hAnsi="Century Gothic"/>
+        </w:rPr>
+      </w:pPr>
+      <w:r>
+        <w:rPr>
+          <w:rFonts w:ascii="Century Gothic" w:hAnsi="Century Gothic"/>
+        </w:rPr>
+        <w:t>Unter Systemsteuerung – RemoteApp/Desktopverbindung einrichten</w:t>
+      </w:r>
+    </w:p>
+    <w:p>
+      <w:pPr>
+        <w:pStyle w:val="Listenabsatz"/>
+        <w:numPr>
+          <w:ilvl w:val="2"/>
+          <w:numId w:val="7"/>
+        </w:numPr>
+        <w:ind w:left="2157"/>
+        <w:rPr>
+          <w:rFonts w:ascii="Century Gothic" w:hAnsi="Century Gothic"/>
+        </w:rPr>
+      </w:pPr>
+      <w:r>
+        <w:rPr>
+          <w:rFonts w:ascii="Century Gothic" w:hAnsi="Century Gothic"/>
+        </w:rPr>
+        <w:t>Unter Server-Manager: Remoteverwaltung für Server konfigurieren – die höchste Sicherheit wählen</w:t>
+      </w:r>
+      <w:r>
+        <w:rPr>
+          <w:rFonts w:ascii="Century Gothic" w:hAnsi="Century Gothic"/>
+        </w:rPr>
+        <w:t>.</w:t>
+      </w:r>
+      <w:r>
+        <w:drawing>
+          <wp:inline distT="0" distB="0" distL="0" distR="0">
+            <wp:extent cx="2323410" cy="2584174"/>
+            <wp:effectExtent l="19050" t="0" r="690" b="0"/>
+            <wp:docPr id="28" name="Bild 5" descr="C:\Users\Bojan.Markovic\Desktop\Protokoll_08.06.2016Domäne\RemoteVerbindungHerstellen.png"/>
+            <wp:cNvGraphicFramePr>
+              <a:graphicFrameLocks xmlns:a="http://schemas.openxmlformats.org/drawingml/2006/main" noChangeAspect="1"/>
+            </wp:cNvGraphicFramePr>
+            <a:graphic xmlns:a="http://schemas.openxmlformats.org/drawingml/2006/main">
+              <a:graphicData uri="http://schemas.openxmlformats.org/drawingml/2006/picture">
+                <pic:pic xmlns:pic="http://schemas.openxmlformats.org/drawingml/2006/picture">
+                  <pic:nvPicPr>
+                    <pic:cNvPr id="0" name="Picture 5" descr="C:\Users\Bojan.Markovic\Desktop\Protokoll_08.06.2016Domäne\RemoteVerbindungHerstellen.png"/>
+                    <pic:cNvPicPr>
+                      <a:picLocks noChangeAspect="1" noChangeArrowheads="1"/>
+                    </pic:cNvPicPr>
+                  </pic:nvPicPr>
+                  <pic:blipFill>
+                    <a:blip r:embed="rId12" cstate="print"/>
+                    <a:srcRect l="6304" t="8656" r="53351" b="31492"/>
+                    <a:stretch>
+                      <a:fillRect/>
+                    </a:stretch>
+                  </pic:blipFill>
+                  <pic:spPr bwMode="auto">
+                    <a:xfrm>
+                      <a:off x="0" y="0"/>
+                      <a:ext cx="2323410" cy="2584174"/>
+                    </a:xfrm>
+                    <a:prstGeom prst="rect">
+                      <a:avLst/>
+                    </a:prstGeom>
+                    <a:noFill/>
+                    <a:ln w="9525">
+                      <a:noFill/>
+                      <a:miter lim="800000"/>
+                      <a:headEnd/>
+                      <a:tailEnd/>
+                    </a:ln>
+                  </pic:spPr>
+                </pic:pic>
+              </a:graphicData>
+            </a:graphic>
+          </wp:inline>
+        </w:drawing>
+      </w:r>
+    </w:p>
+    <w:p>
+      <w:pPr>
+        <w:pStyle w:val="Listenabsatz"/>
+        <w:ind w:left="1797"/>
+        <w:rPr>
+          <w:rFonts w:ascii="Century Gothic" w:hAnsi="Century Gothic"/>
+        </w:rPr>
+      </w:pPr>
+    </w:p>
+    <w:p>
+      <w:pPr>
+        <w:pStyle w:val="Listenabsatz"/>
+        <w:numPr>
+          <w:ilvl w:val="1"/>
+          <w:numId w:val="7"/>
+        </w:numPr>
+        <w:rPr>
+          <w:rFonts w:ascii="Century Gothic" w:hAnsi="Century Gothic"/>
+          <w:sz w:val="24"/>
+          <w:szCs w:val="24"/>
+        </w:rPr>
+      </w:pPr>
+      <w:r>
+        <w:rPr>
+          <w:rFonts w:ascii="Century Gothic" w:hAnsi="Century Gothic"/>
+          <w:sz w:val="24"/>
+          <w:szCs w:val="24"/>
+        </w:rPr>
+        <w:t>Remotedesktopverbindung</w:t>
+      </w:r>
+    </w:p>
+    <w:p>
+      <w:pPr>
+        <w:pStyle w:val="Listenabsatz"/>
+        <w:numPr>
+          <w:ilvl w:val="2"/>
+          <w:numId w:val="7"/>
+        </w:numPr>
+        <w:rPr>
+          <w:rFonts w:ascii="Century Gothic" w:hAnsi="Century Gothic"/>
+          <w:sz w:val="24"/>
+          <w:szCs w:val="24"/>
+        </w:rPr>
+      </w:pPr>
+      <w:r>
+        <w:rPr>
+          <w:rFonts w:ascii="Century Gothic" w:hAnsi="Century Gothic"/>
+          <w:sz w:val="24"/>
+          <w:szCs w:val="24"/>
+        </w:rPr>
+        <w:t>IP für Domäne eintragen : Bei DC1 = 192.168.120.1 – als Administrator anmelden</w:t>
+      </w:r>
+    </w:p>
+    <w:p>
+      <w:pPr>
+        <w:pStyle w:val="Listenabsatz"/>
+        <w:numPr>
+          <w:ilvl w:val="1"/>
+          <w:numId w:val="7"/>
+        </w:numPr>
+        <w:rPr>
+          <w:rFonts w:ascii="Century Gothic" w:hAnsi="Century Gothic"/>
+          <w:sz w:val="24"/>
+          <w:szCs w:val="24"/>
+        </w:rPr>
+      </w:pPr>
+      <w:r>
+        <w:rPr>
+          <w:rFonts w:ascii="Century Gothic" w:hAnsi="Century Gothic"/>
+          <w:sz w:val="24"/>
+          <w:szCs w:val="24"/>
+        </w:rPr>
+        <w:t>Remotedesktoptools unter Windo</w:t>
+      </w:r>
+      <w:r>
+        <w:rPr>
+          <w:rFonts w:ascii="Century Gothic" w:hAnsi="Century Gothic"/>
+          <w:sz w:val="24"/>
+          <w:szCs w:val="24"/>
+        </w:rPr>
+        <w:t>ws 8.1</w:t>
+      </w:r>
+    </w:p>
+    <w:p>
+      <w:pPr>
+        <w:pStyle w:val="Listenabsatz"/>
+        <w:numPr>
+          <w:ilvl w:val="2"/>
+          <w:numId w:val="7"/>
+        </w:numPr>
+        <w:rPr>
+          <w:rFonts w:ascii="Century Gothic" w:hAnsi="Century Gothic"/>
+          <w:sz w:val="24"/>
+          <w:szCs w:val="24"/>
+        </w:rPr>
+      </w:pPr>
+      <w:r>
+        <w:rPr>
+          <w:rFonts w:ascii="Century Gothic" w:hAnsi="Century Gothic"/>
+          <w:sz w:val="24"/>
+          <w:szCs w:val="24"/>
+        </w:rPr>
+        <w:t>Als Administrator von itfox.loc anmelden</w:t>
       </w:r>
     </w:p>
     <w:p>
@@ -1548,13 +2126,82 @@
         </w:numPr>
         <w:rPr>
           <w:rFonts w:ascii="Century Gothic" w:hAnsi="Century Gothic"/>
-        </w:rPr>
-      </w:pPr>
-      <w:r>
-        <w:rPr>
-          <w:rFonts w:ascii="Century Gothic" w:hAnsi="Century Gothic"/>
-        </w:rPr>
-        <w:t>SCREENSHOT</w:t>
+          <w:sz w:val="24"/>
+          <w:szCs w:val="24"/>
+        </w:rPr>
+      </w:pPr>
+      <w:r>
+        <w:rPr>
+          <w:rFonts w:ascii="Century Gothic" w:hAnsi="Century Gothic"/>
+          <w:sz w:val="24"/>
+          <w:szCs w:val="24"/>
+        </w:rPr>
+        <w:t>Itfox.loc/Administrator</w:t>
+      </w:r>
+    </w:p>
+    <w:p>
+      <w:pPr>
+        <w:pStyle w:val="Listenabsatz"/>
+        <w:numPr>
+          <w:ilvl w:val="3"/>
+          <w:numId w:val="7"/>
+        </w:numPr>
+        <w:rPr>
+          <w:rFonts w:ascii="Century Gothic" w:hAnsi="Century Gothic"/>
+          <w:sz w:val="24"/>
+          <w:szCs w:val="24"/>
+        </w:rPr>
+      </w:pPr>
+      <w:hyperlink r:id="rId13" w:history="1">
+        <w:r>
+          <w:rPr>
+            <w:rStyle w:val="Hyperlink"/>
+            <w:rFonts w:ascii="Century Gothic" w:hAnsi="Century Gothic"/>
+            <w:sz w:val="24"/>
+            <w:szCs w:val="24"/>
+          </w:rPr>
+          <w:t>Administrator@itfox.loc</w:t>
+        </w:r>
+      </w:hyperlink>
+    </w:p>
+    <w:p>
+      <w:pPr>
+        <w:pStyle w:val="Listenabsatz"/>
+        <w:ind w:left="2517"/>
+        <w:rPr>
+          <w:rFonts w:ascii="Century Gothic" w:hAnsi="Century Gothic"/>
+        </w:rPr>
+      </w:pPr>
+    </w:p>
+    <w:p>
+      <w:pPr>
+        <w:pStyle w:val="Listenabsatz"/>
+        <w:ind w:left="2517"/>
+        <w:rPr>
+          <w:rFonts w:ascii="Century Gothic" w:hAnsi="Century Gothic"/>
+        </w:rPr>
+      </w:pPr>
+    </w:p>
+    <w:p>
+      <w:pPr>
+        <w:pStyle w:val="Listenabsatz"/>
+        <w:numPr>
+          <w:ilvl w:val="0"/>
+          <w:numId w:val="7"/>
+        </w:numPr>
+        <w:rPr>
+          <w:rFonts w:ascii="Century Gothic" w:hAnsi="Century Gothic"/>
+          <w:sz w:val="24"/>
+          <w:szCs w:val="24"/>
+        </w:rPr>
+      </w:pPr>
+      <w:r>
+        <w:rPr>
+          <w:rFonts w:ascii="Century Gothic" w:hAnsi="Century Gothic"/>
+          <w:sz w:val="24"/>
+          <w:szCs w:val="24"/>
+        </w:rPr>
+        <w:t>Benutzerkonten anlegen</w:t>
       </w:r>
     </w:p>
     <w:p>
@@ -1566,13 +2213,17 @@
         </w:numPr>
         <w:rPr>
           <w:rFonts w:ascii="Century Gothic" w:hAnsi="Century Gothic"/>
-        </w:rPr>
-      </w:pPr>
-      <w:r>
-        <w:rPr>
-          <w:rFonts w:ascii="Century Gothic" w:hAnsi="Century Gothic"/>
-        </w:rPr>
-        <w:t>Server in Domain aufnehmen</w:t>
+          <w:sz w:val="24"/>
+          <w:szCs w:val="24"/>
+        </w:rPr>
+      </w:pPr>
+      <w:r>
+        <w:rPr>
+          <w:rFonts w:ascii="Century Gothic" w:hAnsi="Century Gothic"/>
+          <w:sz w:val="24"/>
+          <w:szCs w:val="24"/>
+        </w:rPr>
+        <w:t>Erstellung von 2 Gruppen</w:t>
       </w:r>
     </w:p>
     <w:p>
@@ -1584,13 +2235,27 @@
         </w:numPr>
         <w:rPr>
           <w:rFonts w:ascii="Century Gothic" w:hAnsi="Century Gothic"/>
-        </w:rPr>
-      </w:pPr>
-      <w:r>
-        <w:rPr>
-          <w:rFonts w:ascii="Century Gothic" w:hAnsi="Century Gothic"/>
-        </w:rPr>
-        <w:t>Unter System – Einstellungen ändern – Systemkonfiguration</w:t>
+          <w:sz w:val="24"/>
+          <w:szCs w:val="24"/>
+        </w:rPr>
+      </w:pPr>
+      <w:proofErr w:type="spellStart"/>
+      <w:r>
+        <w:rPr>
+          <w:rFonts w:ascii="Century Gothic" w:hAnsi="Century Gothic"/>
+          <w:sz w:val="24"/>
+          <w:szCs w:val="24"/>
+        </w:rPr>
+        <w:t>AdminUser</w:t>
+      </w:r>
+      <w:proofErr w:type="spellEnd"/>
+      <w:r>
+        <w:rPr>
+          <w:rFonts w:ascii="Century Gothic" w:hAnsi="Century Gothic"/>
+          <w:sz w:val="24"/>
+          <w:szCs w:val="24"/>
+        </w:rPr>
+        <w:t xml:space="preserve"> </w:t>
       </w:r>
     </w:p>
     <w:p>
@@ -1602,13 +2267,41 @@
         </w:numPr>
         <w:rPr>
           <w:rFonts w:ascii="Century Gothic" w:hAnsi="Century Gothic"/>
-        </w:rPr>
-      </w:pPr>
-      <w:r>
-        <w:rPr>
-          <w:rFonts w:ascii="Century Gothic" w:hAnsi="Century Gothic"/>
-        </w:rPr>
-        <w:t>In die Domäne wird „itfox.loc“ eingetragen, durch die Windows-Sicherheit muss man sich als Administrator anmelden</w:t>
+          <w:sz w:val="24"/>
+          <w:szCs w:val="24"/>
+        </w:rPr>
+      </w:pPr>
+      <w:proofErr w:type="spellStart"/>
+      <w:r>
+        <w:rPr>
+          <w:rFonts w:ascii="Century Gothic" w:hAnsi="Century Gothic"/>
+          <w:sz w:val="24"/>
+          <w:szCs w:val="24"/>
+        </w:rPr>
+        <w:t>NichtAdminUser</w:t>
+      </w:r>
+      <w:proofErr w:type="spellEnd"/>
+    </w:p>
+    <w:p>
+      <w:pPr>
+        <w:pStyle w:val="Listenabsatz"/>
+        <w:numPr>
+          <w:ilvl w:val="1"/>
+          <w:numId w:val="7"/>
+        </w:numPr>
+        <w:rPr>
+          <w:rFonts w:ascii="Century Gothic" w:hAnsi="Century Gothic"/>
+          <w:sz w:val="24"/>
+          <w:szCs w:val="24"/>
+        </w:rPr>
+      </w:pPr>
+      <w:r>
+        <w:rPr>
+          <w:rFonts w:ascii="Century Gothic" w:hAnsi="Century Gothic"/>
+          <w:sz w:val="24"/>
+          <w:szCs w:val="24"/>
+        </w:rPr>
+        <w:t>Struktur der Anmeldung:</w:t>
       </w:r>
     </w:p>
     <w:p>
@@ -1620,13 +2313,153 @@
         </w:numPr>
         <w:rPr>
           <w:rFonts w:ascii="Century Gothic" w:hAnsi="Century Gothic"/>
-        </w:rPr>
-      </w:pPr>
-      <w:r>
-        <w:rPr>
-          <w:rFonts w:ascii="Century Gothic" w:hAnsi="Century Gothic"/>
-        </w:rPr>
-        <w:t>SCREENSHOT</w:t>
+          <w:sz w:val="24"/>
+          <w:szCs w:val="24"/>
+        </w:rPr>
+      </w:pPr>
+      <w:proofErr w:type="spellStart"/>
+      <w:r>
+        <w:rPr>
+          <w:rFonts w:ascii="Century Gothic" w:hAnsi="Century Gothic"/>
+          <w:sz w:val="24"/>
+          <w:szCs w:val="24"/>
+        </w:rPr>
+        <w:t>NichtAdminUser</w:t>
+      </w:r>
+      <w:proofErr w:type="spellEnd"/>
+      <w:r>
+        <w:rPr>
+          <w:rFonts w:ascii="Century Gothic" w:hAnsi="Century Gothic"/>
+          <w:sz w:val="24"/>
+          <w:szCs w:val="24"/>
+        </w:rPr>
+        <w:t xml:space="preserve">:  die ersten 3 Buchstaben vom Nachnamen und die ersten 3 Buchstaben vom Vornamen. (Bsp.: </w:t>
+      </w:r>
+      <w:proofErr w:type="spellStart"/>
+      <w:r>
+        <w:rPr>
+          <w:rFonts w:ascii="Century Gothic" w:hAnsi="Century Gothic"/>
+          <w:sz w:val="24"/>
+          <w:szCs w:val="24"/>
+        </w:rPr>
+        <w:t>GroSte</w:t>
+      </w:r>
+      <w:proofErr w:type="spellEnd"/>
+      <w:r>
+        <w:rPr>
+          <w:rFonts w:ascii="Century Gothic" w:hAnsi="Century Gothic"/>
+          <w:sz w:val="24"/>
+          <w:szCs w:val="24"/>
+        </w:rPr>
+        <w:t xml:space="preserve"> für </w:t>
+      </w:r>
+      <w:proofErr w:type="spellStart"/>
+      <w:r>
+        <w:rPr>
+          <w:rFonts w:ascii="Century Gothic" w:hAnsi="Century Gothic"/>
+          <w:sz w:val="24"/>
+          <w:szCs w:val="24"/>
+        </w:rPr>
+        <w:t>Groinig</w:t>
+      </w:r>
+      <w:proofErr w:type="spellEnd"/>
+      <w:r>
+        <w:rPr>
+          <w:rFonts w:ascii="Century Gothic" w:hAnsi="Century Gothic"/>
+          <w:sz w:val="24"/>
+          <w:szCs w:val="24"/>
+        </w:rPr>
+        <w:t xml:space="preserve"> Stefan)</w:t>
+      </w:r>
+    </w:p>
+    <w:p>
+      <w:pPr>
+        <w:pStyle w:val="Listenabsatz"/>
+        <w:numPr>
+          <w:ilvl w:val="2"/>
+          <w:numId w:val="7"/>
+        </w:numPr>
+        <w:rPr>
+          <w:rFonts w:ascii="Century Gothic" w:hAnsi="Century Gothic"/>
+          <w:sz w:val="24"/>
+          <w:szCs w:val="24"/>
+        </w:rPr>
+      </w:pPr>
+      <w:proofErr w:type="spellStart"/>
+      <w:r>
+        <w:rPr>
+          <w:rFonts w:ascii="Century Gothic" w:hAnsi="Century Gothic"/>
+          <w:sz w:val="24"/>
+          <w:szCs w:val="24"/>
+        </w:rPr>
+        <w:t>AdminUser</w:t>
+      </w:r>
+      <w:proofErr w:type="spellEnd"/>
+      <w:r>
+        <w:rPr>
+          <w:rFonts w:ascii="Century Gothic" w:hAnsi="Century Gothic"/>
+          <w:sz w:val="24"/>
+          <w:szCs w:val="24"/>
+        </w:rPr>
+        <w:t xml:space="preserve">: die ersten 3 Buchstaben vom Nachnamen und die ersten 3 Buchstaben vom Vornamen und „-ad“ angehängt. (Bsp.: </w:t>
+      </w:r>
+      <w:proofErr w:type="spellStart"/>
+      <w:r>
+        <w:rPr>
+          <w:rFonts w:ascii="Century Gothic" w:hAnsi="Century Gothic"/>
+          <w:sz w:val="24"/>
+          <w:szCs w:val="24"/>
+        </w:rPr>
+        <w:t>StigClau</w:t>
+      </w:r>
+      <w:proofErr w:type="spellEnd"/>
+      <w:r>
+        <w:rPr>
+          <w:rFonts w:ascii="Century Gothic" w:hAnsi="Century Gothic"/>
+          <w:sz w:val="24"/>
+          <w:szCs w:val="24"/>
+        </w:rPr>
+        <w:t xml:space="preserve">-ad für </w:t>
+      </w:r>
+      <w:proofErr w:type="spellStart"/>
+      <w:r>
+        <w:rPr>
+          <w:rFonts w:ascii="Century Gothic" w:hAnsi="Century Gothic"/>
+          <w:sz w:val="24"/>
+          <w:szCs w:val="24"/>
+        </w:rPr>
+        <w:t>Stiglymayr</w:t>
+      </w:r>
+      <w:proofErr w:type="spellEnd"/>
+      <w:r>
+        <w:rPr>
+          <w:rFonts w:ascii="Century Gothic" w:hAnsi="Century Gothic"/>
+          <w:sz w:val="24"/>
+          <w:szCs w:val="24"/>
+        </w:rPr>
+        <w:t xml:space="preserve"> Claudia)</w:t>
+      </w:r>
+    </w:p>
+    <w:p>
+      <w:pPr>
+        <w:pStyle w:val="Listenabsatz"/>
+        <w:numPr>
+          <w:ilvl w:val="2"/>
+          <w:numId w:val="7"/>
+        </w:numPr>
+        <w:rPr>
+          <w:rFonts w:ascii="Century Gothic" w:hAnsi="Century Gothic"/>
+          <w:sz w:val="24"/>
+          <w:szCs w:val="24"/>
+        </w:rPr>
+      </w:pPr>
+      <w:r>
+        <w:rPr>
+          <w:rFonts w:ascii="Century Gothic" w:hAnsi="Century Gothic"/>
+          <w:sz w:val="24"/>
+          <w:szCs w:val="24"/>
+        </w:rPr>
+        <w:t>SCREENSHOT der aktuellen Benutzer</w:t>
       </w:r>
     </w:p>
     <w:p>
@@ -1638,13 +2471,17 @@
         </w:numPr>
         <w:rPr>
           <w:rFonts w:ascii="Century Gothic" w:hAnsi="Century Gothic"/>
-        </w:rPr>
-      </w:pPr>
-      <w:r>
-        <w:rPr>
-          <w:rFonts w:ascii="Century Gothic" w:hAnsi="Century Gothic"/>
-        </w:rPr>
-        <w:t>Clients in Domäne hinzufügen</w:t>
+          <w:sz w:val="24"/>
+          <w:szCs w:val="24"/>
+        </w:rPr>
+      </w:pPr>
+      <w:r>
+        <w:rPr>
+          <w:rFonts w:ascii="Century Gothic" w:hAnsi="Century Gothic"/>
+          <w:sz w:val="24"/>
+          <w:szCs w:val="24"/>
+        </w:rPr>
+        <w:t>Mitgliedergruppen:</w:t>
       </w:r>
     </w:p>
     <w:p>
@@ -1656,13 +2493,64 @@
         </w:numPr>
         <w:rPr>
           <w:rFonts w:ascii="Century Gothic" w:hAnsi="Century Gothic"/>
-        </w:rPr>
-      </w:pPr>
-      <w:r>
-        <w:rPr>
-          <w:rFonts w:ascii="Century Gothic" w:hAnsi="Century Gothic"/>
-        </w:rPr>
-        <w:t>Zuweisung eines DNS-Servers</w:t>
+          <w:sz w:val="24"/>
+          <w:szCs w:val="24"/>
+        </w:rPr>
+      </w:pPr>
+      <w:proofErr w:type="spellStart"/>
+      <w:r>
+        <w:rPr>
+          <w:rFonts w:ascii="Century Gothic" w:hAnsi="Century Gothic"/>
+          <w:sz w:val="24"/>
+          <w:szCs w:val="24"/>
+        </w:rPr>
+        <w:lastRenderedPageBreak/>
+        <w:t>Admins</w:t>
+      </w:r>
+      <w:proofErr w:type="spellEnd"/>
+      <w:r>
+        <w:rPr>
+          <w:rFonts w:ascii="Century Gothic" w:hAnsi="Century Gothic"/>
+          <w:sz w:val="24"/>
+          <w:szCs w:val="24"/>
+        </w:rPr>
+        <w:t xml:space="preserve"> sind Mitglieder der Gruppe Domänen/</w:t>
+      </w:r>
+      <w:proofErr w:type="spellStart"/>
+      <w:r>
+        <w:rPr>
+          <w:rFonts w:ascii="Century Gothic" w:hAnsi="Century Gothic"/>
+          <w:sz w:val="24"/>
+          <w:szCs w:val="24"/>
+        </w:rPr>
+        <w:t>Admins</w:t>
+      </w:r>
+      <w:proofErr w:type="spellEnd"/>
+      <w:r>
+        <w:rPr>
+          <w:rFonts w:ascii="Century Gothic" w:hAnsi="Century Gothic"/>
+          <w:sz w:val="24"/>
+          <w:szCs w:val="24"/>
+        </w:rPr>
+        <w:t xml:space="preserve"> und Domänenbenutzer. Ein </w:t>
+      </w:r>
+      <w:proofErr w:type="spellStart"/>
+      <w:r>
+        <w:rPr>
+          <w:rFonts w:ascii="Century Gothic" w:hAnsi="Century Gothic"/>
+          <w:sz w:val="24"/>
+          <w:szCs w:val="24"/>
+        </w:rPr>
+        <w:t>AdminUser</w:t>
+      </w:r>
+      <w:proofErr w:type="spellEnd"/>
+      <w:r>
+        <w:rPr>
+          <w:rFonts w:ascii="Century Gothic" w:hAnsi="Century Gothic"/>
+          <w:sz w:val="24"/>
+          <w:szCs w:val="24"/>
+        </w:rPr>
+        <w:t xml:space="preserve"> kann lesen und ändern.</w:t>
       </w:r>
     </w:p>
     <w:p>
@@ -1674,13 +2562,79 @@
         </w:numPr>
         <w:rPr>
           <w:rFonts w:ascii="Century Gothic" w:hAnsi="Century Gothic"/>
-        </w:rPr>
-      </w:pPr>
-      <w:r>
-        <w:rPr>
-          <w:rFonts w:ascii="Century Gothic" w:hAnsi="Century Gothic"/>
-        </w:rPr>
-        <w:t>Prüfen, ob die Domäne gefunden wird (mittels ping – ping itfox.loc)SCREENSHOT</w:t>
+          <w:sz w:val="24"/>
+          <w:szCs w:val="24"/>
+        </w:rPr>
+      </w:pPr>
+      <w:r>
+        <w:rPr>
+          <w:rFonts w:ascii="Century Gothic" w:hAnsi="Century Gothic"/>
+          <w:sz w:val="24"/>
+          <w:szCs w:val="24"/>
+        </w:rPr>
+        <w:t xml:space="preserve">Ein </w:t>
+      </w:r>
+      <w:proofErr w:type="spellStart"/>
+      <w:r>
+        <w:rPr>
+          <w:rFonts w:ascii="Century Gothic" w:hAnsi="Century Gothic"/>
+          <w:sz w:val="24"/>
+          <w:szCs w:val="24"/>
+        </w:rPr>
+        <w:t>NichtAdminUser</w:t>
+      </w:r>
+      <w:proofErr w:type="spellEnd"/>
+      <w:r>
+        <w:rPr>
+          <w:rFonts w:ascii="Century Gothic" w:hAnsi="Century Gothic"/>
+          <w:sz w:val="24"/>
+          <w:szCs w:val="24"/>
+        </w:rPr>
+        <w:t xml:space="preserve"> kann lesen, aber nichts ändern.</w:t>
+      </w:r>
+    </w:p>
+    <w:p>
+      <w:pPr>
+        <w:pStyle w:val="Listenabsatz"/>
+        <w:numPr>
+          <w:ilvl w:val="1"/>
+          <w:numId w:val="7"/>
+        </w:numPr>
+        <w:rPr>
+          <w:rFonts w:ascii="Century Gothic" w:hAnsi="Century Gothic"/>
+          <w:sz w:val="24"/>
+          <w:szCs w:val="24"/>
+        </w:rPr>
+      </w:pPr>
+      <w:r>
+        <w:rPr>
+          <w:rFonts w:ascii="Century Gothic" w:hAnsi="Century Gothic"/>
+          <w:sz w:val="24"/>
+          <w:szCs w:val="24"/>
+        </w:rPr>
+        <w:t xml:space="preserve">Struktur im AD </w:t>
+      </w:r>
+    </w:p>
+    <w:p>
+      <w:pPr>
+        <w:pStyle w:val="Listenabsatz"/>
+        <w:numPr>
+          <w:ilvl w:val="0"/>
+          <w:numId w:val="7"/>
+        </w:numPr>
+        <w:rPr>
+          <w:rFonts w:ascii="Century Gothic" w:hAnsi="Century Gothic"/>
+          <w:sz w:val="24"/>
+          <w:szCs w:val="24"/>
+        </w:rPr>
+      </w:pPr>
+      <w:r>
+        <w:rPr>
+          <w:rFonts w:ascii="Century Gothic" w:hAnsi="Century Gothic"/>
+          <w:sz w:val="24"/>
+          <w:szCs w:val="24"/>
+        </w:rPr>
+        <w:t>SCREENSHOT der Organisationseinheiten</w:t>
       </w:r>
     </w:p>
     <w:p>
@@ -1692,13 +2646,17 @@
         </w:numPr>
         <w:rPr>
           <w:rFonts w:ascii="Century Gothic" w:hAnsi="Century Gothic"/>
-        </w:rPr>
-      </w:pPr>
-      <w:r>
-        <w:rPr>
-          <w:rFonts w:ascii="Century Gothic" w:hAnsi="Century Gothic"/>
-        </w:rPr>
-        <w:t>Zur Domäne hinzufügen unter System – Einstellungen ändern</w:t>
+          <w:sz w:val="24"/>
+          <w:szCs w:val="24"/>
+        </w:rPr>
+      </w:pPr>
+      <w:r>
+        <w:rPr>
+          <w:rFonts w:ascii="Century Gothic" w:hAnsi="Century Gothic"/>
+          <w:sz w:val="24"/>
+          <w:szCs w:val="24"/>
+        </w:rPr>
+        <w:t>Erstellung neuer Organisationseinheiten</w:t>
       </w:r>
     </w:p>
     <w:p>
@@ -1710,198 +2668,17 @@
         </w:numPr>
         <w:rPr>
           <w:rFonts w:ascii="Century Gothic" w:hAnsi="Century Gothic"/>
-        </w:rPr>
-      </w:pPr>
-      <w:r>
-        <w:rPr>
-          <w:rFonts w:ascii="Century Gothic" w:hAnsi="Century Gothic"/>
-        </w:rPr>
-        <w:t>Bei Domäne wird „itfox.loc“ eingetragen</w:t>
-      </w:r>
-    </w:p>
-    <w:p>
-      <w:pPr>
-        <w:rPr>
-          <w:rFonts w:ascii="Century Gothic" w:hAnsi="Century Gothic"/>
-        </w:rPr>
-      </w:pPr>
-    </w:p>
-    <w:p>
-      <w:pPr>
-        <w:pStyle w:val="Listenabsatz"/>
-        <w:numPr>
-          <w:ilvl w:val="0"/>
-          <w:numId w:val="7"/>
-        </w:numPr>
-        <w:rPr>
-          <w:rFonts w:ascii="Century Gothic" w:hAnsi="Century Gothic"/>
-        </w:rPr>
-      </w:pPr>
-      <w:r>
-        <w:rPr>
-          <w:rFonts w:ascii="Century Gothic" w:hAnsi="Century Gothic"/>
-        </w:rPr>
-        <w:t>Remotedesktop aktivieren</w:t>
-      </w:r>
-    </w:p>
-    <w:p>
-      <w:pPr>
-        <w:pStyle w:val="Listenabsatz"/>
-        <w:numPr>
-          <w:ilvl w:val="1"/>
-          <w:numId w:val="7"/>
-        </w:numPr>
-        <w:rPr>
-          <w:rFonts w:ascii="Century Gothic" w:hAnsi="Century Gothic"/>
-        </w:rPr>
-      </w:pPr>
-      <w:r>
-        <w:rPr>
-          <w:rFonts w:ascii="Century Gothic" w:hAnsi="Century Gothic"/>
-        </w:rPr>
-        <w:t>Unter Systemsteuerung – RemoteApp/Desktopverbindung einrichten</w:t>
-      </w:r>
-    </w:p>
-    <w:p>
-      <w:pPr>
-        <w:pStyle w:val="Listenabsatz"/>
-        <w:numPr>
-          <w:ilvl w:val="2"/>
-          <w:numId w:val="7"/>
-        </w:numPr>
-        <w:rPr>
-          <w:rFonts w:ascii="Century Gothic" w:hAnsi="Century Gothic"/>
-        </w:rPr>
-      </w:pPr>
-      <w:r>
-        <w:rPr>
-          <w:rFonts w:ascii="Century Gothic" w:hAnsi="Century Gothic"/>
-        </w:rPr>
-        <w:t>Unter Server-Manager: Remoteverwaltung für Server konfigurieren – die höchste Sicherheit wählen, da man anfangs nur das Anmeldungsfenster sieht  – nur Verbindungen von Computern zulassen.</w:t>
-      </w:r>
-      <w:r>
-        <w:rPr>
-          <w:rFonts w:ascii="Century Gothic" w:hAnsi="Century Gothic"/>
-        </w:rPr>
-        <w:t xml:space="preserve"> </w:t>
-      </w:r>
-      <w:r>
-        <w:rPr>
-          <w:rFonts w:ascii="Century Gothic" w:hAnsi="Century Gothic"/>
-        </w:rPr>
-        <w:t>SCREENSHOT</w:t>
-      </w:r>
-    </w:p>
-    <w:p>
-      <w:pPr>
-        <w:pStyle w:val="Listenabsatz"/>
-        <w:ind w:left="1797"/>
-        <w:rPr>
-          <w:rFonts w:ascii="Century Gothic" w:hAnsi="Century Gothic"/>
-        </w:rPr>
-      </w:pPr>
-    </w:p>
-    <w:p>
-      <w:pPr>
-        <w:pStyle w:val="Listenabsatz"/>
-        <w:numPr>
-          <w:ilvl w:val="1"/>
-          <w:numId w:val="7"/>
-        </w:numPr>
-        <w:rPr>
-          <w:rFonts w:ascii="Century Gothic" w:hAnsi="Century Gothic"/>
-        </w:rPr>
-      </w:pPr>
-      <w:r>
-        <w:rPr>
-          <w:rFonts w:ascii="Century Gothic" w:hAnsi="Century Gothic"/>
-        </w:rPr>
-        <w:t xml:space="preserve">Weniger sichere Variante wählen bei ältere oder nicht Windows-Systeme(Linux, Android), da nicht klar ist, ob die sichere Variante </w:t>
-      </w:r>
-      <w:r>
-        <w:rPr>
-          <w:rFonts w:ascii="Century Gothic" w:hAnsi="Century Gothic"/>
-        </w:rPr>
-        <w:lastRenderedPageBreak/>
-        <w:t xml:space="preserve">immer funktioniert. </w:t>
-      </w:r>
-      <w:r>
-        <w:rPr>
-          <w:rFonts w:ascii="Century Gothic" w:hAnsi="Century Gothic"/>
-        </w:rPr>
-        <w:t xml:space="preserve"> Unterstützen möglicherweise nicht die höhere Sicherheit.</w:t>
-      </w:r>
-    </w:p>
-    <w:p>
-      <w:pPr>
-        <w:pStyle w:val="Listenabsatz"/>
-        <w:numPr>
-          <w:ilvl w:val="1"/>
-          <w:numId w:val="7"/>
-        </w:numPr>
-        <w:rPr>
-          <w:rFonts w:ascii="Century Gothic" w:hAnsi="Century Gothic"/>
-        </w:rPr>
-      </w:pPr>
-      <w:r>
-        <w:rPr>
-          <w:rFonts w:ascii="Century Gothic" w:hAnsi="Century Gothic"/>
-        </w:rPr>
-        <w:t>Remotedesktopverbindung</w:t>
-      </w:r>
-    </w:p>
-    <w:p>
-      <w:pPr>
-        <w:pStyle w:val="Listenabsatz"/>
-        <w:numPr>
-          <w:ilvl w:val="2"/>
-          <w:numId w:val="7"/>
-        </w:numPr>
-        <w:rPr>
-          <w:rFonts w:ascii="Century Gothic" w:hAnsi="Century Gothic"/>
-        </w:rPr>
-      </w:pPr>
-      <w:r>
-        <w:rPr>
-          <w:rFonts w:ascii="Century Gothic" w:hAnsi="Century Gothic"/>
-        </w:rPr>
-        <w:t>IP für Domäne eintragen : Bei DC1 = 192.168.120.1 – als Administrator anmelden</w:t>
-      </w:r>
-    </w:p>
-    <w:p>
-      <w:pPr>
-        <w:pStyle w:val="Listenabsatz"/>
-        <w:numPr>
-          <w:ilvl w:val="1"/>
-          <w:numId w:val="7"/>
-        </w:numPr>
-        <w:rPr>
-          <w:rFonts w:ascii="Century Gothic" w:hAnsi="Century Gothic"/>
-        </w:rPr>
-      </w:pPr>
-      <w:r>
-        <w:rPr>
-          <w:rFonts w:ascii="Century Gothic" w:hAnsi="Century Gothic"/>
-        </w:rPr>
-        <w:t>Remotedesktoptools unter Winodws 8.1</w:t>
-      </w:r>
-    </w:p>
-    <w:p>
-      <w:pPr>
-        <w:pStyle w:val="Listenabsatz"/>
-        <w:numPr>
-          <w:ilvl w:val="2"/>
-          <w:numId w:val="7"/>
-        </w:numPr>
-        <w:rPr>
-          <w:rFonts w:ascii="Century Gothic" w:hAnsi="Century Gothic"/>
-        </w:rPr>
-      </w:pPr>
-      <w:r>
-        <w:rPr>
-          <w:rFonts w:ascii="Century Gothic" w:hAnsi="Century Gothic"/>
-        </w:rPr>
-        <w:t>Als Administrator von itfox.loc anmelden</w:t>
+          <w:sz w:val="24"/>
+          <w:szCs w:val="24"/>
+        </w:rPr>
+      </w:pPr>
+      <w:r>
+        <w:rPr>
+          <w:rFonts w:ascii="Century Gothic" w:hAnsi="Century Gothic"/>
+          <w:sz w:val="24"/>
+          <w:szCs w:val="24"/>
+        </w:rPr>
+        <w:t>Trennung Server/Client- zwecks anderer Richtlinien</w:t>
       </w:r>
     </w:p>
     <w:p>
@@ -1913,13 +2690,17 @@
         </w:numPr>
         <w:rPr>
           <w:rFonts w:ascii="Century Gothic" w:hAnsi="Century Gothic"/>
-        </w:rPr>
-      </w:pPr>
-      <w:r>
-        <w:rPr>
-          <w:rFonts w:ascii="Century Gothic" w:hAnsi="Century Gothic"/>
-        </w:rPr>
-        <w:t>Itfox.loc/Administrator</w:t>
+          <w:sz w:val="24"/>
+          <w:szCs w:val="24"/>
+        </w:rPr>
+      </w:pPr>
+      <w:r>
+        <w:rPr>
+          <w:rFonts w:ascii="Century Gothic" w:hAnsi="Century Gothic"/>
+          <w:sz w:val="24"/>
+          <w:szCs w:val="24"/>
+        </w:rPr>
+        <w:t>Server : SQL, WEB</w:t>
       </w:r>
     </w:p>
     <w:p>
@@ -1931,283 +2712,17 @@
         </w:numPr>
         <w:rPr>
           <w:rFonts w:ascii="Century Gothic" w:hAnsi="Century Gothic"/>
-        </w:rPr>
-      </w:pPr>
-      <w:r>
-        <w:rPr>
-          <w:rFonts w:ascii="Century Gothic" w:hAnsi="Century Gothic"/>
-        </w:rPr>
-        <w:t>Administrator@itfox.loc</w:t>
-      </w:r>
-    </w:p>
-    <w:p>
-      <w:pPr>
-        <w:pStyle w:val="Listenabsatz"/>
-        <w:numPr>
-          <w:ilvl w:val="0"/>
-          <w:numId w:val="7"/>
-        </w:numPr>
-        <w:rPr>
-          <w:rFonts w:ascii="Century Gothic" w:hAnsi="Century Gothic"/>
-        </w:rPr>
-      </w:pPr>
-      <w:r>
-        <w:rPr>
-          <w:rFonts w:ascii="Century Gothic" w:hAnsi="Century Gothic"/>
-        </w:rPr>
-        <w:t>Benutzerkonten anlegen</w:t>
-      </w:r>
-    </w:p>
-    <w:p>
-      <w:pPr>
-        <w:pStyle w:val="Listenabsatz"/>
-        <w:numPr>
-          <w:ilvl w:val="1"/>
-          <w:numId w:val="7"/>
-        </w:numPr>
-        <w:rPr>
-          <w:rFonts w:ascii="Century Gothic" w:hAnsi="Century Gothic"/>
-        </w:rPr>
-      </w:pPr>
-      <w:r>
-        <w:rPr>
-          <w:rFonts w:ascii="Century Gothic" w:hAnsi="Century Gothic"/>
-        </w:rPr>
-        <w:t>Als Administator anlegen</w:t>
-      </w:r>
-    </w:p>
-    <w:p>
-      <w:pPr>
-        <w:pStyle w:val="Listenabsatz"/>
-        <w:numPr>
-          <w:ilvl w:val="1"/>
-          <w:numId w:val="7"/>
-        </w:numPr>
-        <w:rPr>
-          <w:rFonts w:ascii="Century Gothic" w:hAnsi="Century Gothic"/>
-        </w:rPr>
-      </w:pPr>
-      <w:r>
-        <w:rPr>
-          <w:rFonts w:ascii="Century Gothic" w:hAnsi="Century Gothic"/>
-        </w:rPr>
-        <w:t>Erstellung von 2 Gruppen</w:t>
-      </w:r>
-    </w:p>
-    <w:p>
-      <w:pPr>
-        <w:pStyle w:val="Listenabsatz"/>
-        <w:numPr>
-          <w:ilvl w:val="2"/>
-          <w:numId w:val="7"/>
-        </w:numPr>
-        <w:rPr>
-          <w:rFonts w:ascii="Century Gothic" w:hAnsi="Century Gothic"/>
-        </w:rPr>
-      </w:pPr>
-      <w:r>
-        <w:rPr>
-          <w:rFonts w:ascii="Century Gothic" w:hAnsi="Century Gothic"/>
-        </w:rPr>
-        <w:t xml:space="preserve">AdminUser </w:t>
-      </w:r>
-    </w:p>
-    <w:p>
-      <w:pPr>
-        <w:pStyle w:val="Listenabsatz"/>
-        <w:numPr>
-          <w:ilvl w:val="2"/>
-          <w:numId w:val="7"/>
-        </w:numPr>
-        <w:rPr>
-          <w:rFonts w:ascii="Century Gothic" w:hAnsi="Century Gothic"/>
-        </w:rPr>
-      </w:pPr>
-      <w:r>
-        <w:rPr>
-          <w:rFonts w:ascii="Century Gothic" w:hAnsi="Century Gothic"/>
-        </w:rPr>
-        <w:t>NichtAdminUser</w:t>
-      </w:r>
-    </w:p>
-    <w:p>
-      <w:pPr>
-        <w:pStyle w:val="Listenabsatz"/>
-        <w:numPr>
-          <w:ilvl w:val="1"/>
-          <w:numId w:val="7"/>
-        </w:numPr>
-        <w:rPr>
-          <w:rFonts w:ascii="Century Gothic" w:hAnsi="Century Gothic"/>
-        </w:rPr>
-      </w:pPr>
-      <w:r>
-        <w:rPr>
-          <w:rFonts w:ascii="Century Gothic" w:hAnsi="Century Gothic"/>
-        </w:rPr>
-        <w:t>Struktur der Anmeldung:</w:t>
-      </w:r>
-    </w:p>
-    <w:p>
-      <w:pPr>
-        <w:pStyle w:val="Listenabsatz"/>
-        <w:numPr>
-          <w:ilvl w:val="2"/>
-          <w:numId w:val="7"/>
-        </w:numPr>
-        <w:rPr>
-          <w:rFonts w:ascii="Century Gothic" w:hAnsi="Century Gothic"/>
-        </w:rPr>
-      </w:pPr>
-      <w:r>
-        <w:rPr>
-          <w:rFonts w:ascii="Century Gothic" w:hAnsi="Century Gothic"/>
-        </w:rPr>
-        <w:t>NichtAdminUser:  die ersten 3 Buchstaben vom Nachnamen und die ersten 3 Buchstaben vom Vornamen. (Bsp.: GroSte für Groinig Stefan)</w:t>
-      </w:r>
-    </w:p>
-    <w:p>
-      <w:pPr>
-        <w:pStyle w:val="Listenabsatz"/>
-        <w:numPr>
-          <w:ilvl w:val="2"/>
-          <w:numId w:val="7"/>
-        </w:numPr>
-        <w:rPr>
-          <w:rFonts w:ascii="Century Gothic" w:hAnsi="Century Gothic"/>
-        </w:rPr>
-      </w:pPr>
-      <w:r>
-        <w:rPr>
-          <w:rFonts w:ascii="Century Gothic" w:hAnsi="Century Gothic"/>
-        </w:rPr>
-        <w:t>AdminUser: die ersten 3 Buchstaben vom Nachnamen und die ersten 3 Buchstaben vom Vornamen und „-ad“ angehängt. (Bsp.: StigClau-ad für Stiglymayr Claudia)</w:t>
-      </w:r>
-    </w:p>
-    <w:p>
-      <w:pPr>
-        <w:pStyle w:val="Listenabsatz"/>
-        <w:numPr>
-          <w:ilvl w:val="2"/>
-          <w:numId w:val="7"/>
-        </w:numPr>
-        <w:rPr>
-          <w:rFonts w:ascii="Century Gothic" w:hAnsi="Century Gothic"/>
-        </w:rPr>
-      </w:pPr>
-      <w:r>
-        <w:rPr>
-          <w:rFonts w:ascii="Century Gothic" w:hAnsi="Century Gothic"/>
-        </w:rPr>
-        <w:t>SCREENSHOT der aktuellen Benutzer</w:t>
-      </w:r>
-    </w:p>
-    <w:p>
-      <w:pPr>
-        <w:pStyle w:val="Listenabsatz"/>
-        <w:numPr>
-          <w:ilvl w:val="1"/>
-          <w:numId w:val="7"/>
-        </w:numPr>
-        <w:rPr>
-          <w:rFonts w:ascii="Century Gothic" w:hAnsi="Century Gothic"/>
-        </w:rPr>
-      </w:pPr>
-      <w:r>
-        <w:rPr>
-          <w:rFonts w:ascii="Century Gothic" w:hAnsi="Century Gothic"/>
-        </w:rPr>
-        <w:t>Mitgliedergruppen:</w:t>
-      </w:r>
-    </w:p>
-    <w:p>
-      <w:pPr>
-        <w:pStyle w:val="Listenabsatz"/>
-        <w:numPr>
-          <w:ilvl w:val="2"/>
-          <w:numId w:val="7"/>
-        </w:numPr>
-        <w:rPr>
-          <w:rFonts w:ascii="Century Gothic" w:hAnsi="Century Gothic"/>
-        </w:rPr>
-      </w:pPr>
-      <w:r>
-        <w:rPr>
-          <w:rFonts w:ascii="Century Gothic" w:hAnsi="Century Gothic"/>
-        </w:rPr>
-        <w:t>Admins sind Mitglieder der Gruppe Domänen/Admins und Domänenbenutzer. Ein AdminUser kann lesen und ändern.</w:t>
-      </w:r>
-    </w:p>
-    <w:p>
-      <w:pPr>
-        <w:pStyle w:val="Listenabsatz"/>
-        <w:numPr>
-          <w:ilvl w:val="2"/>
-          <w:numId w:val="7"/>
-        </w:numPr>
-        <w:rPr>
-          <w:rFonts w:ascii="Century Gothic" w:hAnsi="Century Gothic"/>
-        </w:rPr>
-      </w:pPr>
-      <w:r>
-        <w:rPr>
-          <w:rFonts w:ascii="Century Gothic" w:hAnsi="Century Gothic"/>
-        </w:rPr>
-        <w:t>Ein NichtAdminUser kann lesen, aber nichts ändern.</w:t>
-      </w:r>
-    </w:p>
-    <w:p>
-      <w:pPr>
-        <w:pStyle w:val="Listenabsatz"/>
-        <w:numPr>
-          <w:ilvl w:val="1"/>
-          <w:numId w:val="7"/>
-        </w:numPr>
-        <w:rPr>
-          <w:rFonts w:ascii="Century Gothic" w:hAnsi="Century Gothic"/>
-        </w:rPr>
-      </w:pPr>
-      <w:r>
-        <w:rPr>
-          <w:rFonts w:ascii="Century Gothic" w:hAnsi="Century Gothic"/>
-        </w:rPr>
-        <w:t>Struktur im AD (Active Directory)</w:t>
-      </w:r>
-    </w:p>
-    <w:p>
-      <w:pPr>
-        <w:pStyle w:val="Listenabsatz"/>
-        <w:numPr>
-          <w:ilvl w:val="2"/>
-          <w:numId w:val="7"/>
-        </w:numPr>
-        <w:rPr>
-          <w:rFonts w:ascii="Century Gothic" w:hAnsi="Century Gothic"/>
-        </w:rPr>
-      </w:pPr>
-      <w:r>
-        <w:rPr>
-          <w:rFonts w:ascii="Century Gothic" w:hAnsi="Century Gothic"/>
-        </w:rPr>
-        <w:t>SCREENSHOT der Organisationseinheiten</w:t>
-      </w:r>
-    </w:p>
-    <w:p>
-      <w:pPr>
-        <w:pStyle w:val="Listenabsatz"/>
-        <w:numPr>
-          <w:ilvl w:val="2"/>
-          <w:numId w:val="7"/>
-        </w:numPr>
-        <w:rPr>
-          <w:rFonts w:ascii="Century Gothic" w:hAnsi="Century Gothic"/>
-        </w:rPr>
-      </w:pPr>
-      <w:r>
-        <w:rPr>
-          <w:rFonts w:ascii="Century Gothic" w:hAnsi="Century Gothic"/>
-        </w:rPr>
-        <w:t>Erstellung neuer Organisationseinheiten</w:t>
+          <w:sz w:val="24"/>
+          <w:szCs w:val="24"/>
+        </w:rPr>
+      </w:pPr>
+      <w:r>
+        <w:rPr>
+          <w:rFonts w:ascii="Century Gothic" w:hAnsi="Century Gothic"/>
+          <w:sz w:val="24"/>
+          <w:szCs w:val="24"/>
+        </w:rPr>
+        <w:t>Domain Controller: DC1, DC2</w:t>
       </w:r>
     </w:p>
     <w:p>
@@ -2219,14 +2734,150 @@
         </w:numPr>
         <w:rPr>
           <w:rFonts w:ascii="Century Gothic" w:hAnsi="Century Gothic"/>
-        </w:rPr>
-      </w:pPr>
-      <w:r>
-        <w:rPr>
-          <w:rFonts w:ascii="Century Gothic" w:hAnsi="Century Gothic"/>
-        </w:rPr>
-        <w:t>Die Server wurde von den Clients getrennt, da der Server andere Richtlinien als ein Client haben muss.</w:t>
-      </w:r>
+          <w:sz w:val="24"/>
+          <w:szCs w:val="24"/>
+        </w:rPr>
+      </w:pPr>
+      <w:r>
+        <w:rPr>
+          <w:rFonts w:ascii="Century Gothic" w:hAnsi="Century Gothic"/>
+          <w:sz w:val="24"/>
+          <w:szCs w:val="24"/>
+        </w:rPr>
+        <w:t>Clients: alle aktuellen Clients</w:t>
+      </w:r>
+    </w:p>
+    <w:p>
+      <w:pPr>
+        <w:ind w:left="717"/>
+        <w:rPr>
+          <w:rFonts w:ascii="Century Gothic" w:hAnsi="Century Gothic"/>
+        </w:rPr>
+      </w:pPr>
+    </w:p>
+    <w:p>
+      <w:pPr>
+        <w:pStyle w:val="ITFoxberschriftEbene2"/>
+      </w:pPr>
+      <w:bookmarkStart w:id="13" w:name="_Toc455994083"/>
+      <w:r>
+        <w:t>Aufstufen des DomänenControllers</w:t>
+      </w:r>
+      <w:bookmarkEnd w:id="13"/>
+    </w:p>
+    <w:p>
+      <w:pPr>
+        <w:pStyle w:val="Listenabsatz"/>
+      </w:pPr>
+    </w:p>
+    <w:p>
+      <w:r>
+        <w:rPr>
+          <w:noProof/>
+          <w:lang w:eastAsia="de-AT"/>
+        </w:rPr>
+        <w:drawing>
+          <wp:inline distT="0" distB="0" distL="0" distR="0">
+            <wp:extent cx="2846567" cy="3037399"/>
+            <wp:effectExtent l="19050" t="0" r="0" b="0"/>
+            <wp:docPr id="3" name="Bild 2" descr="E:\Protokoll_08.06.2016Domäne\AssistentStart2.jpg"/>
+            <wp:cNvGraphicFramePr>
+              <a:graphicFrameLocks xmlns:a="http://schemas.openxmlformats.org/drawingml/2006/main" noChangeAspect="1"/>
+            </wp:cNvGraphicFramePr>
+            <a:graphic xmlns:a="http://schemas.openxmlformats.org/drawingml/2006/main">
+              <a:graphicData uri="http://schemas.openxmlformats.org/drawingml/2006/picture">
+                <pic:pic xmlns:pic="http://schemas.openxmlformats.org/drawingml/2006/picture">
+                  <pic:nvPicPr>
+                    <pic:cNvPr id="0" name="Picture 2" descr="E:\Protokoll_08.06.2016Domäne\AssistentStart2.jpg"/>
+                    <pic:cNvPicPr>
+                      <a:picLocks noChangeAspect="1" noChangeArrowheads="1"/>
+                    </pic:cNvPicPr>
+                  </pic:nvPicPr>
+                  <pic:blipFill>
+                    <a:blip r:embed="rId14" cstate="print"/>
+                    <a:srcRect l="1325" t="2026" r="49268" b="27624"/>
+                    <a:stretch>
+                      <a:fillRect/>
+                    </a:stretch>
+                  </pic:blipFill>
+                  <pic:spPr bwMode="auto">
+                    <a:xfrm>
+                      <a:off x="0" y="0"/>
+                      <a:ext cx="2846567" cy="3037399"/>
+                    </a:xfrm>
+                    <a:prstGeom prst="rect">
+                      <a:avLst/>
+                    </a:prstGeom>
+                    <a:noFill/>
+                    <a:ln w="9525">
+                      <a:noFill/>
+                      <a:miter lim="800000"/>
+                      <a:headEnd/>
+                      <a:tailEnd/>
+                    </a:ln>
+                  </pic:spPr>
+                </pic:pic>
+              </a:graphicData>
+            </a:graphic>
+          </wp:inline>
+        </w:drawing>
+      </w:r>
+      <w:r>
+        <w:drawing>
+          <wp:inline distT="0" distB="0" distL="0" distR="0">
+            <wp:extent cx="2830664" cy="3029447"/>
+            <wp:effectExtent l="19050" t="0" r="7786" b="0"/>
+            <wp:docPr id="17" name="Bild 3" descr="E:\Protokoll_08.06.2016Domäne\AssistentStart3.jpg"/>
+            <wp:cNvGraphicFramePr>
+              <a:graphicFrameLocks xmlns:a="http://schemas.openxmlformats.org/drawingml/2006/main" noChangeAspect="1"/>
+            </wp:cNvGraphicFramePr>
+            <a:graphic xmlns:a="http://schemas.openxmlformats.org/drawingml/2006/main">
+              <a:graphicData uri="http://schemas.openxmlformats.org/drawingml/2006/picture">
+                <pic:pic xmlns:pic="http://schemas.openxmlformats.org/drawingml/2006/picture">
+                  <pic:nvPicPr>
+                    <pic:cNvPr id="0" name="Picture 3" descr="E:\Protokoll_08.06.2016Domäne\AssistentStart3.jpg"/>
+                    <pic:cNvPicPr>
+                      <a:picLocks noChangeAspect="1" noChangeArrowheads="1"/>
+                    </pic:cNvPicPr>
+                  </pic:nvPicPr>
+                  <pic:blipFill>
+                    <a:blip r:embed="rId15" cstate="print"/>
+                    <a:srcRect l="1465" t="2210" r="49349" b="27698"/>
+                    <a:stretch>
+                      <a:fillRect/>
+                    </a:stretch>
+                  </pic:blipFill>
+                  <pic:spPr bwMode="auto">
+                    <a:xfrm>
+                      <a:off x="0" y="0"/>
+                      <a:ext cx="2830664" cy="3029447"/>
+                    </a:xfrm>
+                    <a:prstGeom prst="rect">
+                      <a:avLst/>
+                    </a:prstGeom>
+                    <a:noFill/>
+                    <a:ln w="9525">
+                      <a:noFill/>
+                      <a:miter lim="800000"/>
+                      <a:headEnd/>
+                      <a:tailEnd/>
+                    </a:ln>
+                  </pic:spPr>
+                </pic:pic>
+              </a:graphicData>
+            </a:graphic>
+          </wp:inline>
+        </w:drawing>
+      </w:r>
+      <w:r>
+        <w:br/>
+      </w:r>
+    </w:p>
+    <w:p>
+      <w:pPr>
+        <w:pStyle w:val="Listenabsatz"/>
+        <w:ind w:left="1080"/>
+      </w:pPr>
     </w:p>
     <w:p>
       <w:pPr>
@@ -2237,13 +2888,17 @@
         </w:numPr>
         <w:rPr>
           <w:rFonts w:ascii="Century Gothic" w:hAnsi="Century Gothic"/>
-        </w:rPr>
-      </w:pPr>
-      <w:r>
-        <w:rPr>
-          <w:rFonts w:ascii="Century Gothic" w:hAnsi="Century Gothic"/>
-        </w:rPr>
-        <w:t>Server : SQL, WEB</w:t>
+          <w:sz w:val="24"/>
+          <w:szCs w:val="24"/>
+        </w:rPr>
+      </w:pPr>
+      <w:r>
+        <w:rPr>
+          <w:rFonts w:ascii="Century Gothic" w:hAnsi="Century Gothic"/>
+          <w:sz w:val="24"/>
+          <w:szCs w:val="24"/>
+        </w:rPr>
+        <w:t>Installation der Rolle „Active-Directory-Domänendienste“</w:t>
       </w:r>
     </w:p>
     <w:p>
@@ -2255,13 +2910,17 @@
         </w:numPr>
         <w:rPr>
           <w:rFonts w:ascii="Century Gothic" w:hAnsi="Century Gothic"/>
-        </w:rPr>
-      </w:pPr>
-      <w:r>
-        <w:rPr>
-          <w:rFonts w:ascii="Century Gothic" w:hAnsi="Century Gothic"/>
-        </w:rPr>
-        <w:t>Domain Controller: DC1, DC2</w:t>
+          <w:sz w:val="24"/>
+          <w:szCs w:val="24"/>
+        </w:rPr>
+      </w:pPr>
+      <w:r>
+        <w:rPr>
+          <w:rFonts w:ascii="Century Gothic" w:hAnsi="Century Gothic"/>
+          <w:sz w:val="24"/>
+          <w:szCs w:val="24"/>
+        </w:rPr>
+        <w:t>Neue Domäne in neuer Gesamtstruktur erstellen</w:t>
       </w:r>
     </w:p>
     <w:p>
@@ -2273,13 +2932,39 @@
         </w:numPr>
         <w:rPr>
           <w:rFonts w:ascii="Century Gothic" w:hAnsi="Century Gothic"/>
-        </w:rPr>
-      </w:pPr>
-      <w:r>
-        <w:rPr>
-          <w:rFonts w:ascii="Century Gothic" w:hAnsi="Century Gothic"/>
-        </w:rPr>
-        <w:t>Clients: alle aktuellen Clients</w:t>
+          <w:sz w:val="24"/>
+          <w:szCs w:val="24"/>
+        </w:rPr>
+      </w:pPr>
+      <w:r>
+        <w:rPr>
+          <w:rFonts w:ascii="Century Gothic" w:hAnsi="Century Gothic"/>
+          <w:sz w:val="24"/>
+          <w:szCs w:val="24"/>
+        </w:rPr>
+        <w:t>Domäne: itfox.loc</w:t>
+      </w:r>
+    </w:p>
+    <w:p>
+      <w:pPr>
+        <w:pStyle w:val="Listenabsatz"/>
+        <w:numPr>
+          <w:ilvl w:val="3"/>
+          <w:numId w:val="7"/>
+        </w:numPr>
+        <w:rPr>
+          <w:rFonts w:ascii="Century Gothic" w:hAnsi="Century Gothic"/>
+          <w:sz w:val="24"/>
+          <w:szCs w:val="24"/>
+        </w:rPr>
+      </w:pPr>
+      <w:r>
+        <w:rPr>
+          <w:rFonts w:ascii="Century Gothic" w:hAnsi="Century Gothic"/>
+          <w:sz w:val="24"/>
+          <w:szCs w:val="24"/>
+        </w:rPr>
+        <w:t>Aktuelle Anmeldeinformationen: ITFOX\Administrator</w:t>
       </w:r>
     </w:p>
     <w:p>
@@ -2287,17 +2972,710 @@
         <w:pStyle w:val="Listenabsatz"/>
         <w:numPr>
           <w:ilvl w:val="0"/>
-          <w:numId w:val="7"/>
+          <w:numId w:val="14"/>
         </w:numPr>
         <w:rPr>
           <w:rFonts w:ascii="Century Gothic" w:hAnsi="Century Gothic"/>
-        </w:rPr>
-      </w:pPr>
-      <w:r>
-        <w:rPr>
-          <w:rFonts w:ascii="Century Gothic" w:hAnsi="Century Gothic"/>
-        </w:rPr>
-        <w:t>DHCP Server aufsetzen</w:t>
+          <w:sz w:val="24"/>
+          <w:szCs w:val="24"/>
+        </w:rPr>
+      </w:pPr>
+      <w:r>
+        <w:rPr>
+          <w:rFonts w:ascii="Century Gothic" w:hAnsi="Century Gothic"/>
+          <w:sz w:val="24"/>
+          <w:szCs w:val="24"/>
+        </w:rPr>
+        <w:lastRenderedPageBreak/>
+        <w:t>Als Standort wird „Default-First-Site-Name“ ausgewählt</w:t>
+      </w:r>
+      <w:r>
+        <w:rPr>
+          <w:rFonts w:ascii="Century Gothic" w:hAnsi="Century Gothic"/>
+          <w:sz w:val="24"/>
+          <w:szCs w:val="24"/>
+        </w:rPr>
+        <w:drawing>
+          <wp:anchor distT="0" distB="0" distL="114300" distR="114300" simplePos="0" relativeHeight="251666432" behindDoc="1" locked="0" layoutInCell="1" allowOverlap="1">
+            <wp:simplePos x="0" y="0"/>
+            <wp:positionH relativeFrom="column">
+              <wp:posOffset>478790</wp:posOffset>
+            </wp:positionH>
+            <wp:positionV relativeFrom="paragraph">
+              <wp:posOffset>3354070</wp:posOffset>
+            </wp:positionV>
+            <wp:extent cx="2573020" cy="2726690"/>
+            <wp:effectExtent l="19050" t="0" r="0" b="0"/>
+            <wp:wrapTopAndBottom/>
+            <wp:docPr id="25" name="Bild 7" descr="E:\Protokoll_08.06.2016Domäne\AssistentStart7.jpg"/>
+            <wp:cNvGraphicFramePr>
+              <a:graphicFrameLocks xmlns:a="http://schemas.openxmlformats.org/drawingml/2006/main" noChangeAspect="1"/>
+            </wp:cNvGraphicFramePr>
+            <a:graphic xmlns:a="http://schemas.openxmlformats.org/drawingml/2006/main">
+              <a:graphicData uri="http://schemas.openxmlformats.org/drawingml/2006/picture">
+                <pic:pic xmlns:pic="http://schemas.openxmlformats.org/drawingml/2006/picture">
+                  <pic:nvPicPr>
+                    <pic:cNvPr id="0" name="Picture 7" descr="E:\Protokoll_08.06.2016Domäne\AssistentStart7.jpg"/>
+                    <pic:cNvPicPr>
+                      <a:picLocks noChangeAspect="1" noChangeArrowheads="1"/>
+                    </pic:cNvPicPr>
+                  </pic:nvPicPr>
+                  <pic:blipFill>
+                    <a:blip r:embed="rId16" cstate="print"/>
+                    <a:srcRect l="1603" t="2210" r="49211" b="29803"/>
+                    <a:stretch>
+                      <a:fillRect/>
+                    </a:stretch>
+                  </pic:blipFill>
+                  <pic:spPr bwMode="auto">
+                    <a:xfrm>
+                      <a:off x="0" y="0"/>
+                      <a:ext cx="2573020" cy="2726690"/>
+                    </a:xfrm>
+                    <a:prstGeom prst="rect">
+                      <a:avLst/>
+                    </a:prstGeom>
+                    <a:noFill/>
+                    <a:ln w="9525">
+                      <a:noFill/>
+                      <a:miter lim="800000"/>
+                      <a:headEnd/>
+                      <a:tailEnd/>
+                    </a:ln>
+                  </pic:spPr>
+                </pic:pic>
+              </a:graphicData>
+            </a:graphic>
+          </wp:anchor>
+        </w:drawing>
+      </w:r>
+      <w:r>
+        <w:rPr>
+          <w:rFonts w:ascii="Century Gothic" w:hAnsi="Century Gothic"/>
+          <w:sz w:val="24"/>
+          <w:szCs w:val="24"/>
+        </w:rPr>
+        <w:drawing>
+          <wp:anchor distT="0" distB="0" distL="114300" distR="114300" simplePos="0" relativeHeight="251667456" behindDoc="1" locked="0" layoutInCell="1" allowOverlap="1">
+            <wp:simplePos x="0" y="0"/>
+            <wp:positionH relativeFrom="column">
+              <wp:posOffset>478928</wp:posOffset>
+            </wp:positionH>
+            <wp:positionV relativeFrom="paragraph">
+              <wp:posOffset>-1298</wp:posOffset>
+            </wp:positionV>
+            <wp:extent cx="3129667" cy="2536466"/>
+            <wp:effectExtent l="19050" t="0" r="0" b="0"/>
+            <wp:wrapTopAndBottom/>
+            <wp:docPr id="7" name="Bild 6" descr="E:\Protokoll_08.06.2016Domäne\AssistentStart6.jpg"/>
+            <wp:cNvGraphicFramePr>
+              <a:graphicFrameLocks xmlns:a="http://schemas.openxmlformats.org/drawingml/2006/main" noChangeAspect="1"/>
+            </wp:cNvGraphicFramePr>
+            <a:graphic xmlns:a="http://schemas.openxmlformats.org/drawingml/2006/main">
+              <a:graphicData uri="http://schemas.openxmlformats.org/drawingml/2006/picture">
+                <pic:pic xmlns:pic="http://schemas.openxmlformats.org/drawingml/2006/picture">
+                  <pic:nvPicPr>
+                    <pic:cNvPr id="0" name="Picture 6" descr="E:\Protokoll_08.06.2016Domäne\AssistentStart6.jpg"/>
+                    <pic:cNvPicPr>
+                      <a:picLocks noChangeAspect="1" noChangeArrowheads="1"/>
+                    </pic:cNvPicPr>
+                  </pic:nvPicPr>
+                  <pic:blipFill>
+                    <a:blip r:embed="rId17" cstate="print"/>
+                    <a:srcRect l="1601" t="1808" r="29533" b="27623"/>
+                    <a:stretch>
+                      <a:fillRect/>
+                    </a:stretch>
+                  </pic:blipFill>
+                  <pic:spPr bwMode="auto">
+                    <a:xfrm>
+                      <a:off x="0" y="0"/>
+                      <a:ext cx="3129667" cy="2536466"/>
+                    </a:xfrm>
+                    <a:prstGeom prst="rect">
+                      <a:avLst/>
+                    </a:prstGeom>
+                    <a:noFill/>
+                    <a:ln w="9525">
+                      <a:noFill/>
+                      <a:miter lim="800000"/>
+                      <a:headEnd/>
+                      <a:tailEnd/>
+                    </a:ln>
+                  </pic:spPr>
+                </pic:pic>
+              </a:graphicData>
+            </a:graphic>
+          </wp:anchor>
+        </w:drawing>
+      </w:r>
+    </w:p>
+    <w:p>
+      <w:pPr>
+        <w:pStyle w:val="Listenabsatz"/>
+        <w:numPr>
+          <w:ilvl w:val="0"/>
+          <w:numId w:val="15"/>
+        </w:numPr>
+        <w:rPr>
+          <w:rFonts w:ascii="Century Gothic" w:hAnsi="Century Gothic"/>
+          <w:sz w:val="24"/>
+          <w:szCs w:val="24"/>
+        </w:rPr>
+      </w:pPr>
+      <w:r>
+        <w:rPr>
+          <w:rFonts w:ascii="Century Gothic" w:hAnsi="Century Gothic"/>
+          <w:sz w:val="24"/>
+          <w:szCs w:val="24"/>
+        </w:rPr>
+        <w:t>Der Domänencontroller DC1 wird auch als DNS-Server und als Globaler Katalog definiert.</w:t>
+      </w:r>
+    </w:p>
+    <w:p>
+      <w:pPr>
+        <w:pStyle w:val="Listenabsatz"/>
+      </w:pPr>
+      <w:r>
+        <w:rPr>
+          <w:b/>
+          <w:u w:val="single"/>
+        </w:rPr>
+        <w:br/>
+      </w:r>
+    </w:p>
+    <w:p>
+      <w:pPr>
+        <w:pStyle w:val="Listenabsatz"/>
+        <w:numPr>
+          <w:ilvl w:val="0"/>
+          <w:numId w:val="14"/>
+        </w:numPr>
+        <w:rPr>
+          <w:rFonts w:ascii="Century Gothic" w:hAnsi="Century Gothic"/>
+          <w:sz w:val="24"/>
+          <w:szCs w:val="24"/>
+        </w:rPr>
+      </w:pPr>
+      <w:r>
+        <w:rPr>
+          <w:rFonts w:ascii="Century Gothic" w:hAnsi="Century Gothic"/>
+          <w:sz w:val="24"/>
+          <w:szCs w:val="24"/>
+        </w:rPr>
+        <w:t>Die Speicherorte sind vorgegeben, hier wird nichts geändert</w:t>
+      </w:r>
+    </w:p>
+    <w:p>
+      <w:pPr>
+        <w:pStyle w:val="Listenabsatz"/>
+        <w:numPr>
+          <w:ilvl w:val="0"/>
+          <w:numId w:val="14"/>
+        </w:numPr>
+        <w:rPr>
+          <w:rFonts w:ascii="Century Gothic" w:hAnsi="Century Gothic"/>
+          <w:sz w:val="24"/>
+          <w:szCs w:val="24"/>
+        </w:rPr>
+      </w:pPr>
+      <w:r>
+        <w:rPr>
+          <w:rFonts w:ascii="Century Gothic" w:hAnsi="Century Gothic"/>
+          <w:sz w:val="24"/>
+          <w:szCs w:val="24"/>
+        </w:rPr>
+        <w:t>DC2 hochstufen:  Festlegen eines Computernamens und Mitgliedschaft einer Domäne</w:t>
+      </w:r>
+    </w:p>
+    <w:p>
+      <w:pPr>
+        <w:pStyle w:val="Listenabsatz"/>
+        <w:ind w:left="1068"/>
+        <w:rPr>
+          <w:rFonts w:ascii="Century Gothic" w:hAnsi="Century Gothic"/>
+          <w:sz w:val="24"/>
+          <w:szCs w:val="24"/>
+        </w:rPr>
+      </w:pPr>
+    </w:p>
+    <w:p>
+      <w:pPr>
+        <w:pStyle w:val="Listenabsatz"/>
+        <w:ind w:left="1068"/>
+        <w:rPr>
+          <w:rFonts w:ascii="Century Gothic" w:hAnsi="Century Gothic"/>
+          <w:sz w:val="24"/>
+          <w:szCs w:val="24"/>
+        </w:rPr>
+      </w:pPr>
+    </w:p>
+    <w:p>
+      <w:pPr>
+        <w:pStyle w:val="Listenabsatz"/>
+        <w:rPr>
+          <w:rFonts w:ascii="Century Gothic" w:hAnsi="Century Gothic"/>
+          <w:sz w:val="24"/>
+          <w:szCs w:val="24"/>
+        </w:rPr>
+      </w:pPr>
+    </w:p>
+    <w:p/>
+    <w:p/>
+    <w:p>
+      <w:pPr>
+        <w:rPr>
+          <w:rFonts w:ascii="Century Gothic" w:hAnsi="Century Gothic"/>
+        </w:rPr>
+      </w:pPr>
+    </w:p>
+    <w:p>
+      <w:pPr>
+        <w:pStyle w:val="ITFoxberschriftEbene2"/>
+        <w:numPr>
+          <w:ilvl w:val="0"/>
+          <w:numId w:val="0"/>
+        </w:numPr>
+        <w:ind w:left="360"/>
+      </w:pPr>
+      <w:r>
+        <w:lastRenderedPageBreak/>
+        <w:t>1.4 DHCP Server aufsetzen</w:t>
+      </w:r>
+    </w:p>
+    <w:p>
+      <w:r>
+        <w:t>Dokumentation zu der Konfiguration unseres DHCP-Servers</w:t>
+      </w:r>
+    </w:p>
+    <w:p>
+      <w:pPr>
+        <w:rPr>
+          <w:noProof/>
+          <w:lang w:eastAsia="de-AT"/>
+        </w:rPr>
+      </w:pPr>
+      <w:r>
+        <w:t> </w:t>
+      </w:r>
+      <w:r>
+        <w:t xml:space="preserve"> </w:t>
+      </w:r>
+    </w:p>
+    <w:p>
+      <w:r>
+        <w:rPr>
+          <w:noProof/>
+          <w:lang w:eastAsia="de-AT"/>
+        </w:rPr>
+        <w:drawing>
+          <wp:inline distT="0" distB="0" distL="0" distR="0">
+            <wp:extent cx="4108644" cy="3538331"/>
+            <wp:effectExtent l="19050" t="0" r="6156" b="0"/>
+            <wp:docPr id="30" name="Bild 1"/>
+            <wp:cNvGraphicFramePr>
+              <a:graphicFrameLocks xmlns:a="http://schemas.openxmlformats.org/drawingml/2006/main" noChangeAspect="1"/>
+            </wp:cNvGraphicFramePr>
+            <a:graphic xmlns:a="http://schemas.openxmlformats.org/drawingml/2006/main">
+              <a:graphicData uri="http://schemas.openxmlformats.org/drawingml/2006/picture">
+                <pic:pic xmlns:pic="http://schemas.openxmlformats.org/drawingml/2006/picture">
+                  <pic:nvPicPr>
+                    <pic:cNvPr id="0" name="Picture 1"/>
+                    <pic:cNvPicPr>
+                      <a:picLocks noChangeAspect="1" noChangeArrowheads="1"/>
+                    </pic:cNvPicPr>
+                  </pic:nvPicPr>
+                  <pic:blipFill>
+                    <a:blip r:embed="rId18" cstate="print"/>
+                    <a:srcRect r="28607" b="16451"/>
+                    <a:stretch>
+                      <a:fillRect/>
+                    </a:stretch>
+                  </pic:blipFill>
+                  <pic:spPr bwMode="auto">
+                    <a:xfrm>
+                      <a:off x="0" y="0"/>
+                      <a:ext cx="4108644" cy="3538331"/>
+                    </a:xfrm>
+                    <a:prstGeom prst="rect">
+                      <a:avLst/>
+                    </a:prstGeom>
+                    <a:noFill/>
+                    <a:ln w="9525">
+                      <a:noFill/>
+                      <a:miter lim="800000"/>
+                      <a:headEnd/>
+                      <a:tailEnd/>
+                    </a:ln>
+                  </pic:spPr>
+                </pic:pic>
+              </a:graphicData>
+            </a:graphic>
+          </wp:inline>
+        </w:drawing>
+      </w:r>
+    </w:p>
+    <w:p>
+      <w:r>
+        <w:t xml:space="preserve"> </w:t>
+      </w:r>
+    </w:p>
+    <w:p>
+      <w:pPr>
+        <w:pStyle w:val="Listenabsatz"/>
+        <w:numPr>
+          <w:ilvl w:val="0"/>
+          <w:numId w:val="23"/>
+        </w:numPr>
+      </w:pPr>
+      <w:r>
+        <w:t>Vergabe der Rolle „DHCP-Server“ unter dem Assistenten „Rollen hinzufügen“</w:t>
+      </w:r>
+    </w:p>
+    <w:p>
+      <w:pPr>
+        <w:pStyle w:val="Listenabsatz"/>
+        <w:numPr>
+          <w:ilvl w:val="0"/>
+          <w:numId w:val="23"/>
+        </w:numPr>
+      </w:pPr>
+      <w:r>
+        <w:t>Als statische IP-Adresse haben wir folgende Adresse genommen:</w:t>
+      </w:r>
+      <w:r>
+        <w:t xml:space="preserve"> </w:t>
+      </w:r>
+      <w:r>
+        <w:t>192.168.120.2 /DC1 (ist zugleich auch unser Domänencontroller).</w:t>
+      </w:r>
+    </w:p>
+    <w:p>
+      <w:pPr>
+        <w:pStyle w:val="Listenabsatz"/>
+        <w:numPr>
+          <w:ilvl w:val="0"/>
+          <w:numId w:val="23"/>
+        </w:numPr>
+      </w:pPr>
+      <w:r>
+        <w:t>Als Netzwerkverbindung wird die IP-Adresse 192.168.120.2 vom Typ IPv4 genommen</w:t>
+      </w:r>
+    </w:p>
+    <w:p>
+      <w:r>
+        <w:t> </w:t>
+      </w:r>
+    </w:p>
+    <w:p>
+      <w:r>
+        <w:lastRenderedPageBreak/>
+        <w:t xml:space="preserve"> </w:t>
+      </w:r>
+      <w:r>
+        <w:rPr>
+          <w:noProof/>
+          <w:lang w:eastAsia="de-AT"/>
+        </w:rPr>
+        <w:drawing>
+          <wp:inline distT="0" distB="0" distL="0" distR="0">
+            <wp:extent cx="5756910" cy="4237990"/>
+            <wp:effectExtent l="19050" t="0" r="0" b="0"/>
+            <wp:docPr id="33" name="Bild 10"/>
+            <wp:cNvGraphicFramePr>
+              <a:graphicFrameLocks xmlns:a="http://schemas.openxmlformats.org/drawingml/2006/main" noChangeAspect="1"/>
+            </wp:cNvGraphicFramePr>
+            <a:graphic xmlns:a="http://schemas.openxmlformats.org/drawingml/2006/main">
+              <a:graphicData uri="http://schemas.openxmlformats.org/drawingml/2006/picture">
+                <pic:pic xmlns:pic="http://schemas.openxmlformats.org/drawingml/2006/picture">
+                  <pic:nvPicPr>
+                    <pic:cNvPr id="0" name="Picture 10"/>
+                    <pic:cNvPicPr>
+                      <a:picLocks noChangeAspect="1" noChangeArrowheads="1"/>
+                    </pic:cNvPicPr>
+                  </pic:nvPicPr>
+                  <pic:blipFill>
+                    <a:blip r:embed="rId19" cstate="print"/>
+                    <a:srcRect/>
+                    <a:stretch>
+                      <a:fillRect/>
+                    </a:stretch>
+                  </pic:blipFill>
+                  <pic:spPr bwMode="auto">
+                    <a:xfrm>
+                      <a:off x="0" y="0"/>
+                      <a:ext cx="5756910" cy="4237990"/>
+                    </a:xfrm>
+                    <a:prstGeom prst="rect">
+                      <a:avLst/>
+                    </a:prstGeom>
+                    <a:noFill/>
+                    <a:ln w="9525">
+                      <a:noFill/>
+                      <a:miter lim="800000"/>
+                      <a:headEnd/>
+                      <a:tailEnd/>
+                    </a:ln>
+                  </pic:spPr>
+                </pic:pic>
+              </a:graphicData>
+            </a:graphic>
+          </wp:inline>
+        </w:drawing>
+      </w:r>
+    </w:p>
+    <w:p>
+      <w:pPr>
+        <w:pStyle w:val="Listenabsatz"/>
+        <w:numPr>
+          <w:ilvl w:val="0"/>
+          <w:numId w:val="24"/>
+        </w:numPr>
+      </w:pPr>
+      <w:r>
+        <w:t>Als übergeordnete Domäne haben wir unsere selbst erstellte Domäne genommen</w:t>
+      </w:r>
+    </w:p>
+    <w:p>
+      <w:pPr>
+        <w:pStyle w:val="Listenabsatz"/>
+        <w:numPr>
+          <w:ilvl w:val="0"/>
+          <w:numId w:val="24"/>
+        </w:numPr>
+      </w:pPr>
+      <w:r>
+        <w:t>IPv4-Adresse des bevorzugten DNS-Servers: 192.168.120.1</w:t>
+      </w:r>
+    </w:p>
+    <w:p>
+      <w:pPr>
+        <w:pStyle w:val="Listenabsatz"/>
+        <w:numPr>
+          <w:ilvl w:val="0"/>
+          <w:numId w:val="24"/>
+        </w:numPr>
+      </w:pPr>
+      <w:r>
+        <w:t>Keine Vergabe eines alternativen DNS-Servers</w:t>
+      </w:r>
+    </w:p>
+    <w:p>
+      <w:pPr>
+        <w:pStyle w:val="Listenabsatz"/>
+        <w:numPr>
+          <w:ilvl w:val="0"/>
+          <w:numId w:val="24"/>
+        </w:numPr>
+      </w:pPr>
+      <w:r>
+        <w:t>Keine Vergabe von WINS-Server, da nicht benötigt</w:t>
+      </w:r>
+    </w:p>
+    <w:p>
+      <w:pPr>
+        <w:pStyle w:val="Listenabsatz"/>
+        <w:numPr>
+          <w:ilvl w:val="0"/>
+          <w:numId w:val="24"/>
+        </w:numPr>
+      </w:pPr>
+      <w:r>
+        <w:t>Hinzufügen der DCHP-Bereiche</w:t>
+      </w:r>
+    </w:p>
+    <w:p>
+      <w:pPr>
+        <w:pStyle w:val="Listenabsatz"/>
+        <w:ind w:left="1080"/>
+      </w:pPr>
+      <w:r>
+        <w:drawing>
+          <wp:inline distT="0" distB="0" distL="0" distR="0">
+            <wp:extent cx="3832225" cy="2950210"/>
+            <wp:effectExtent l="19050" t="0" r="0" b="0"/>
+            <wp:docPr id="40" name="Bild 19"/>
+            <wp:cNvGraphicFramePr>
+              <a:graphicFrameLocks xmlns:a="http://schemas.openxmlformats.org/drawingml/2006/main" noChangeAspect="1"/>
+            </wp:cNvGraphicFramePr>
+            <a:graphic xmlns:a="http://schemas.openxmlformats.org/drawingml/2006/main">
+              <a:graphicData uri="http://schemas.openxmlformats.org/drawingml/2006/picture">
+                <pic:pic xmlns:pic="http://schemas.openxmlformats.org/drawingml/2006/picture">
+                  <pic:nvPicPr>
+                    <pic:cNvPr id="0" name="Picture 19"/>
+                    <pic:cNvPicPr>
+                      <a:picLocks noChangeAspect="1" noChangeArrowheads="1"/>
+                    </pic:cNvPicPr>
+                  </pic:nvPicPr>
+                  <pic:blipFill>
+                    <a:blip r:embed="rId20" cstate="print"/>
+                    <a:srcRect/>
+                    <a:stretch>
+                      <a:fillRect/>
+                    </a:stretch>
+                  </pic:blipFill>
+                  <pic:spPr bwMode="auto">
+                    <a:xfrm>
+                      <a:off x="0" y="0"/>
+                      <a:ext cx="3832225" cy="2950210"/>
+                    </a:xfrm>
+                    <a:prstGeom prst="rect">
+                      <a:avLst/>
+                    </a:prstGeom>
+                    <a:noFill/>
+                    <a:ln w="9525">
+                      <a:noFill/>
+                      <a:miter lim="800000"/>
+                      <a:headEnd/>
+                      <a:tailEnd/>
+                    </a:ln>
+                  </pic:spPr>
+                </pic:pic>
+              </a:graphicData>
+            </a:graphic>
+          </wp:inline>
+        </w:drawing>
+      </w:r>
+    </w:p>
+    <w:p>
+      <w:pPr>
+        <w:pStyle w:val="Listenabsatz"/>
+        <w:numPr>
+          <w:ilvl w:val="0"/>
+          <w:numId w:val="24"/>
+        </w:numPr>
+      </w:pPr>
+      <w:r>
+        <w:t>Deaktivierung des statusfreien DHCP-v6-Modus</w:t>
+      </w:r>
+    </w:p>
+    <w:p>
+      <w:pPr>
+        <w:pStyle w:val="Listenabsatz"/>
+        <w:numPr>
+          <w:ilvl w:val="0"/>
+          <w:numId w:val="24"/>
+        </w:numPr>
+      </w:pPr>
+      <w:r>
+        <w:lastRenderedPageBreak/>
+        <w:t>Wir haben den DHCP-Server ins unsere AD mit eingebunden um ihn in unseren AD-Domänendiensten zu autorisieren. Bzw. vereinfacht uns dies die Anmeldung innerhalb unserer Domäne.</w:t>
+      </w:r>
+    </w:p>
+    <w:p>
+      <w:pPr>
+        <w:pStyle w:val="Listenabsatz"/>
+        <w:numPr>
+          <w:ilvl w:val="0"/>
+          <w:numId w:val="24"/>
+        </w:numPr>
+      </w:pPr>
+      <w:r>
+        <w:t>Einbindung des DHCP-Servers in unser AD</w:t>
+      </w:r>
+    </w:p>
+    <w:p>
+      <w:pPr>
+        <w:pStyle w:val="Listenabsatz"/>
+        <w:numPr>
+          <w:ilvl w:val="0"/>
+          <w:numId w:val="24"/>
+        </w:numPr>
+      </w:pPr>
+      <w:r>
+        <w:t>Autorisierung in unseren AD-Domänendiensten, hierzu werden die aktuellen Anmeldeinformationen verwendet</w:t>
+      </w:r>
+    </w:p>
+    <w:p>
+      <w:pPr>
+        <w:pStyle w:val="Listenabsatz"/>
+        <w:numPr>
+          <w:ilvl w:val="0"/>
+          <w:numId w:val="24"/>
+        </w:numPr>
+      </w:pPr>
+      <w:r>
+        <w:t xml:space="preserve">Übersicht über alle zuvor eingestellten Punkte </w:t>
+      </w:r>
+    </w:p>
+    <w:p>
+      <w:r>
+        <w:rPr>
+          <w:noProof/>
+          <w:lang w:eastAsia="de-AT"/>
+        </w:rPr>
+        <w:drawing>
+          <wp:inline distT="0" distB="0" distL="0" distR="0">
+            <wp:extent cx="5756910" cy="4237990"/>
+            <wp:effectExtent l="19050" t="0" r="0" b="0"/>
+            <wp:docPr id="39" name="Bild 28"/>
+            <wp:cNvGraphicFramePr>
+              <a:graphicFrameLocks xmlns:a="http://schemas.openxmlformats.org/drawingml/2006/main" noChangeAspect="1"/>
+            </wp:cNvGraphicFramePr>
+            <a:graphic xmlns:a="http://schemas.openxmlformats.org/drawingml/2006/main">
+              <a:graphicData uri="http://schemas.openxmlformats.org/drawingml/2006/picture">
+                <pic:pic xmlns:pic="http://schemas.openxmlformats.org/drawingml/2006/picture">
+                  <pic:nvPicPr>
+                    <pic:cNvPr id="0" name="Picture 28"/>
+                    <pic:cNvPicPr>
+                      <a:picLocks noChangeAspect="1" noChangeArrowheads="1"/>
+                    </pic:cNvPicPr>
+                  </pic:nvPicPr>
+                  <pic:blipFill>
+                    <a:blip r:embed="rId21" cstate="print"/>
+                    <a:srcRect/>
+                    <a:stretch>
+                      <a:fillRect/>
+                    </a:stretch>
+                  </pic:blipFill>
+                  <pic:spPr bwMode="auto">
+                    <a:xfrm>
+                      <a:off x="0" y="0"/>
+                      <a:ext cx="5756910" cy="4237990"/>
+                    </a:xfrm>
+                    <a:prstGeom prst="rect">
+                      <a:avLst/>
+                    </a:prstGeom>
+                    <a:noFill/>
+                    <a:ln w="9525">
+                      <a:noFill/>
+                      <a:miter lim="800000"/>
+                      <a:headEnd/>
+                      <a:tailEnd/>
+                    </a:ln>
+                  </pic:spPr>
+                </pic:pic>
+              </a:graphicData>
+            </a:graphic>
+          </wp:inline>
+        </w:drawing>
+      </w:r>
+    </w:p>
+    <w:p/>
+    <w:p>
+      <w:pPr>
+        <w:pStyle w:val="Listenabsatz"/>
+        <w:ind w:left="360"/>
+      </w:pPr>
+      <w:r>
+        <w:rPr>
+          <w:b/>
+          <w:u w:val="single"/>
+        </w:rPr>
+        <w:br/>
+      </w:r>
+    </w:p>
+    <w:p>
+      <w:pPr>
+        <w:pStyle w:val="Listenabsatz"/>
+        <w:ind w:left="360"/>
+      </w:pPr>
+      <w:r>
+        <w:rPr>
+          <w:b/>
+          <w:u w:val="single"/>
+        </w:rPr>
+        <w:br/>
       </w:r>
     </w:p>
     <w:p>
@@ -2342,47 +3720,62 @@
           <w:numId w:val="1"/>
         </w:numPr>
       </w:pPr>
-      <w:bookmarkStart w:id="13" w:name="_Toc453737946"/>
-      <w:bookmarkStart w:id="14" w:name="_Toc453738022"/>
-      <w:bookmarkStart w:id="15" w:name="_Toc453781900"/>
+      <w:bookmarkStart w:id="14" w:name="_Toc453737946"/>
+      <w:bookmarkStart w:id="15" w:name="_Toc453738022"/>
+      <w:bookmarkStart w:id="16" w:name="_Toc455994084"/>
       <w:r>
         <w:t>Datenbankentwurf</w:t>
       </w:r>
-      <w:bookmarkEnd w:id="13"/>
       <w:bookmarkEnd w:id="14"/>
       <w:bookmarkEnd w:id="15"/>
+      <w:bookmarkEnd w:id="16"/>
     </w:p>
     <w:p>
       <w:pPr>
         <w:pStyle w:val="ITFoxberschriftEbene2"/>
       </w:pPr>
-      <w:bookmarkStart w:id="16" w:name="_Toc453737947"/>
-      <w:bookmarkStart w:id="17" w:name="_Toc453738023"/>
-      <w:bookmarkStart w:id="18" w:name="_Toc453781901"/>
-      <w:r>
-        <w:t>Entity Relationenship Model (ERM)</w:t>
-      </w:r>
-      <w:bookmarkEnd w:id="16"/>
+      <w:bookmarkStart w:id="17" w:name="_Toc453737947"/>
+      <w:bookmarkStart w:id="18" w:name="_Toc453738023"/>
+      <w:bookmarkStart w:id="19" w:name="_Toc455994085"/>
+      <w:proofErr w:type="spellStart"/>
+      <w:r>
+        <w:t>Entity</w:t>
+      </w:r>
+      <w:proofErr w:type="spellEnd"/>
+      <w:r>
+        <w:t xml:space="preserve"> </w:t>
+      </w:r>
+      <w:proofErr w:type="spellStart"/>
+      <w:r>
+        <w:t>Relationenship</w:t>
+      </w:r>
+      <w:proofErr w:type="spellEnd"/>
+      <w:r>
+        <w:t xml:space="preserve"> Model (ERM)</w:t>
+      </w:r>
       <w:bookmarkEnd w:id="17"/>
       <w:bookmarkEnd w:id="18"/>
+      <w:bookmarkEnd w:id="19"/>
     </w:p>
     <w:p>
       <w:pPr>
         <w:pStyle w:val="ITFoxberschriftEbene2"/>
       </w:pPr>
-      <w:bookmarkStart w:id="19" w:name="_Toc453737948"/>
-      <w:bookmarkStart w:id="20" w:name="_Toc453738024"/>
-      <w:bookmarkStart w:id="21" w:name="_Toc453781902"/>
+      <w:bookmarkStart w:id="20" w:name="_Toc453737948"/>
+      <w:bookmarkStart w:id="21" w:name="_Toc453738024"/>
+      <w:bookmarkStart w:id="22" w:name="_Toc455994086"/>
+      <w:proofErr w:type="spellStart"/>
       <w:r>
         <w:lastRenderedPageBreak/>
         <w:t>Relationensynthese</w:t>
       </w:r>
-      <w:bookmarkEnd w:id="19"/>
       <w:bookmarkEnd w:id="20"/>
       <w:bookmarkEnd w:id="21"/>
+      <w:bookmarkEnd w:id="22"/>
+      <w:proofErr w:type="spellEnd"/>
     </w:p>
     <w:sectPr>
-      <w:footerReference w:type="default" r:id="rId11"/>
+      <w:footerReference w:type="default" r:id="rId22"/>
       <w:pgSz w:w="11906" w:h="16838"/>
       <w:pgMar w:top="1417" w:right="1417" w:bottom="1134" w:left="1417" w:header="708" w:footer="708" w:gutter="0"/>
       <w:cols w:space="708"/>
@@ -2507,7 +3900,7 @@
             <w:sz w:val="16"/>
             <w:lang w:val="de-DE"/>
           </w:rPr>
-          <w:t>6</w:t>
+          <w:t>4</w:t>
         </w:r>
         <w:r>
           <w:rPr>
@@ -2535,7 +3928,7 @@
               <w:sz w:val="16"/>
               <w:lang w:val="de-DE"/>
             </w:rPr>
-            <w:t>7</w:t>
+            <w:t>12</w:t>
           </w:r>
         </w:fldSimple>
       </w:p>
@@ -2589,6 +3982,318 @@
     <w:numStyleLink w:val="ITFoxListentyp"/>
   </w:abstractNum>
   <w:abstractNum w:abstractNumId="1">
+    <w:nsid w:val="0516536F"/>
+    <w:multiLevelType w:val="hybridMultilevel"/>
+    <w:tmpl w:val="34CE4F76"/>
+    <w:lvl w:ilvl="0" w:tplc="0C070001">
+      <w:start w:val="1"/>
+      <w:numFmt w:val="bullet"/>
+      <w:lvlText w:val=""/>
+      <w:lvlJc w:val="left"/>
+      <w:pPr>
+        <w:ind w:left="1068" w:hanging="360"/>
+      </w:pPr>
+      <w:rPr>
+        <w:rFonts w:ascii="Symbol" w:hAnsi="Symbol" w:hint="default"/>
+      </w:rPr>
+    </w:lvl>
+    <w:lvl w:ilvl="1" w:tplc="0C070003" w:tentative="1">
+      <w:start w:val="1"/>
+      <w:numFmt w:val="bullet"/>
+      <w:lvlText w:val="o"/>
+      <w:lvlJc w:val="left"/>
+      <w:pPr>
+        <w:ind w:left="1788" w:hanging="360"/>
+      </w:pPr>
+      <w:rPr>
+        <w:rFonts w:ascii="Courier New" w:hAnsi="Courier New" w:cs="Courier New" w:hint="default"/>
+      </w:rPr>
+    </w:lvl>
+    <w:lvl w:ilvl="2" w:tplc="0C070005" w:tentative="1">
+      <w:start w:val="1"/>
+      <w:numFmt w:val="bullet"/>
+      <w:lvlText w:val=""/>
+      <w:lvlJc w:val="left"/>
+      <w:pPr>
+        <w:ind w:left="2508" w:hanging="360"/>
+      </w:pPr>
+      <w:rPr>
+        <w:rFonts w:ascii="Wingdings" w:hAnsi="Wingdings" w:hint="default"/>
+      </w:rPr>
+    </w:lvl>
+    <w:lvl w:ilvl="3" w:tplc="0C070001" w:tentative="1">
+      <w:start w:val="1"/>
+      <w:numFmt w:val="bullet"/>
+      <w:lvlText w:val=""/>
+      <w:lvlJc w:val="left"/>
+      <w:pPr>
+        <w:ind w:left="3228" w:hanging="360"/>
+      </w:pPr>
+      <w:rPr>
+        <w:rFonts w:ascii="Symbol" w:hAnsi="Symbol" w:hint="default"/>
+      </w:rPr>
+    </w:lvl>
+    <w:lvl w:ilvl="4" w:tplc="0C070003" w:tentative="1">
+      <w:start w:val="1"/>
+      <w:numFmt w:val="bullet"/>
+      <w:lvlText w:val="o"/>
+      <w:lvlJc w:val="left"/>
+      <w:pPr>
+        <w:ind w:left="3948" w:hanging="360"/>
+      </w:pPr>
+      <w:rPr>
+        <w:rFonts w:ascii="Courier New" w:hAnsi="Courier New" w:cs="Courier New" w:hint="default"/>
+      </w:rPr>
+    </w:lvl>
+    <w:lvl w:ilvl="5" w:tplc="0C070005" w:tentative="1">
+      <w:start w:val="1"/>
+      <w:numFmt w:val="bullet"/>
+      <w:lvlText w:val=""/>
+      <w:lvlJc w:val="left"/>
+      <w:pPr>
+        <w:ind w:left="4668" w:hanging="360"/>
+      </w:pPr>
+      <w:rPr>
+        <w:rFonts w:ascii="Wingdings" w:hAnsi="Wingdings" w:hint="default"/>
+      </w:rPr>
+    </w:lvl>
+    <w:lvl w:ilvl="6" w:tplc="0C070001" w:tentative="1">
+      <w:start w:val="1"/>
+      <w:numFmt w:val="bullet"/>
+      <w:lvlText w:val=""/>
+      <w:lvlJc w:val="left"/>
+      <w:pPr>
+        <w:ind w:left="5388" w:hanging="360"/>
+      </w:pPr>
+      <w:rPr>
+        <w:rFonts w:ascii="Symbol" w:hAnsi="Symbol" w:hint="default"/>
+      </w:rPr>
+    </w:lvl>
+    <w:lvl w:ilvl="7" w:tplc="0C070003" w:tentative="1">
+      <w:start w:val="1"/>
+      <w:numFmt w:val="bullet"/>
+      <w:lvlText w:val="o"/>
+      <w:lvlJc w:val="left"/>
+      <w:pPr>
+        <w:ind w:left="6108" w:hanging="360"/>
+      </w:pPr>
+      <w:rPr>
+        <w:rFonts w:ascii="Courier New" w:hAnsi="Courier New" w:cs="Courier New" w:hint="default"/>
+      </w:rPr>
+    </w:lvl>
+    <w:lvl w:ilvl="8" w:tplc="0C070005" w:tentative="1">
+      <w:start w:val="1"/>
+      <w:numFmt w:val="bullet"/>
+      <w:lvlText w:val=""/>
+      <w:lvlJc w:val="left"/>
+      <w:pPr>
+        <w:ind w:left="6828" w:hanging="360"/>
+      </w:pPr>
+      <w:rPr>
+        <w:rFonts w:ascii="Wingdings" w:hAnsi="Wingdings" w:hint="default"/>
+      </w:rPr>
+    </w:lvl>
+  </w:abstractNum>
+  <w:abstractNum w:abstractNumId="2">
+    <w:nsid w:val="06495091"/>
+    <w:multiLevelType w:val="hybridMultilevel"/>
+    <w:tmpl w:val="1C4E2E06"/>
+    <w:lvl w:ilvl="0" w:tplc="0C070001">
+      <w:start w:val="1"/>
+      <w:numFmt w:val="bullet"/>
+      <w:lvlText w:val=""/>
+      <w:lvlJc w:val="left"/>
+      <w:pPr>
+        <w:ind w:left="1080" w:hanging="360"/>
+      </w:pPr>
+      <w:rPr>
+        <w:rFonts w:ascii="Symbol" w:hAnsi="Symbol" w:hint="default"/>
+      </w:rPr>
+    </w:lvl>
+    <w:lvl w:ilvl="1" w:tplc="0C070003">
+      <w:start w:val="1"/>
+      <w:numFmt w:val="bullet"/>
+      <w:lvlText w:val="o"/>
+      <w:lvlJc w:val="left"/>
+      <w:pPr>
+        <w:ind w:left="1440" w:hanging="360"/>
+      </w:pPr>
+      <w:rPr>
+        <w:rFonts w:ascii="Courier New" w:hAnsi="Courier New" w:cs="Courier New" w:hint="default"/>
+      </w:rPr>
+    </w:lvl>
+    <w:lvl w:ilvl="2" w:tplc="0C070005" w:tentative="1">
+      <w:start w:val="1"/>
+      <w:numFmt w:val="bullet"/>
+      <w:lvlText w:val=""/>
+      <w:lvlJc w:val="left"/>
+      <w:pPr>
+        <w:ind w:left="2160" w:hanging="360"/>
+      </w:pPr>
+      <w:rPr>
+        <w:rFonts w:ascii="Wingdings" w:hAnsi="Wingdings" w:hint="default"/>
+      </w:rPr>
+    </w:lvl>
+    <w:lvl w:ilvl="3" w:tplc="0C070001" w:tentative="1">
+      <w:start w:val="1"/>
+      <w:numFmt w:val="bullet"/>
+      <w:lvlText w:val=""/>
+      <w:lvlJc w:val="left"/>
+      <w:pPr>
+        <w:ind w:left="2880" w:hanging="360"/>
+      </w:pPr>
+      <w:rPr>
+        <w:rFonts w:ascii="Symbol" w:hAnsi="Symbol" w:hint="default"/>
+      </w:rPr>
+    </w:lvl>
+    <w:lvl w:ilvl="4" w:tplc="0C070003" w:tentative="1">
+      <w:start w:val="1"/>
+      <w:numFmt w:val="bullet"/>
+      <w:lvlText w:val="o"/>
+      <w:lvlJc w:val="left"/>
+      <w:pPr>
+        <w:ind w:left="3600" w:hanging="360"/>
+      </w:pPr>
+      <w:rPr>
+        <w:rFonts w:ascii="Courier New" w:hAnsi="Courier New" w:cs="Courier New" w:hint="default"/>
+      </w:rPr>
+    </w:lvl>
+    <w:lvl w:ilvl="5" w:tplc="0C070005" w:tentative="1">
+      <w:start w:val="1"/>
+      <w:numFmt w:val="bullet"/>
+      <w:lvlText w:val=""/>
+      <w:lvlJc w:val="left"/>
+      <w:pPr>
+        <w:ind w:left="4320" w:hanging="360"/>
+      </w:pPr>
+      <w:rPr>
+        <w:rFonts w:ascii="Wingdings" w:hAnsi="Wingdings" w:hint="default"/>
+      </w:rPr>
+    </w:lvl>
+    <w:lvl w:ilvl="6" w:tplc="0C070001" w:tentative="1">
+      <w:start w:val="1"/>
+      <w:numFmt w:val="bullet"/>
+      <w:lvlText w:val=""/>
+      <w:lvlJc w:val="left"/>
+      <w:pPr>
+        <w:ind w:left="5040" w:hanging="360"/>
+      </w:pPr>
+      <w:rPr>
+        <w:rFonts w:ascii="Symbol" w:hAnsi="Symbol" w:hint="default"/>
+      </w:rPr>
+    </w:lvl>
+    <w:lvl w:ilvl="7" w:tplc="0C070003" w:tentative="1">
+      <w:start w:val="1"/>
+      <w:numFmt w:val="bullet"/>
+      <w:lvlText w:val="o"/>
+      <w:lvlJc w:val="left"/>
+      <w:pPr>
+        <w:ind w:left="5760" w:hanging="360"/>
+      </w:pPr>
+      <w:rPr>
+        <w:rFonts w:ascii="Courier New" w:hAnsi="Courier New" w:cs="Courier New" w:hint="default"/>
+      </w:rPr>
+    </w:lvl>
+    <w:lvl w:ilvl="8" w:tplc="0C070005" w:tentative="1">
+      <w:start w:val="1"/>
+      <w:numFmt w:val="bullet"/>
+      <w:lvlText w:val=""/>
+      <w:lvlJc w:val="left"/>
+      <w:pPr>
+        <w:ind w:left="6480" w:hanging="360"/>
+      </w:pPr>
+      <w:rPr>
+        <w:rFonts w:ascii="Wingdings" w:hAnsi="Wingdings" w:hint="default"/>
+      </w:rPr>
+    </w:lvl>
+  </w:abstractNum>
+  <w:abstractNum w:abstractNumId="3">
+    <w:nsid w:val="0782495A"/>
+    <w:multiLevelType w:val="hybridMultilevel"/>
+    <w:tmpl w:val="6E3088FE"/>
+    <w:lvl w:ilvl="0" w:tplc="0C07000F">
+      <w:start w:val="1"/>
+      <w:numFmt w:val="decimal"/>
+      <w:lvlText w:val="%1."/>
+      <w:lvlJc w:val="left"/>
+      <w:pPr>
+        <w:ind w:left="1437" w:hanging="360"/>
+      </w:pPr>
+    </w:lvl>
+    <w:lvl w:ilvl="1" w:tplc="0C070019" w:tentative="1">
+      <w:start w:val="1"/>
+      <w:numFmt w:val="lowerLetter"/>
+      <w:lvlText w:val="%2."/>
+      <w:lvlJc w:val="left"/>
+      <w:pPr>
+        <w:ind w:left="2157" w:hanging="360"/>
+      </w:pPr>
+    </w:lvl>
+    <w:lvl w:ilvl="2" w:tplc="0C07001B" w:tentative="1">
+      <w:start w:val="1"/>
+      <w:numFmt w:val="lowerRoman"/>
+      <w:lvlText w:val="%3."/>
+      <w:lvlJc w:val="right"/>
+      <w:pPr>
+        <w:ind w:left="2877" w:hanging="180"/>
+      </w:pPr>
+    </w:lvl>
+    <w:lvl w:ilvl="3" w:tplc="0C07000F" w:tentative="1">
+      <w:start w:val="1"/>
+      <w:numFmt w:val="decimal"/>
+      <w:lvlText w:val="%4."/>
+      <w:lvlJc w:val="left"/>
+      <w:pPr>
+        <w:ind w:left="3597" w:hanging="360"/>
+      </w:pPr>
+    </w:lvl>
+    <w:lvl w:ilvl="4" w:tplc="0C070019" w:tentative="1">
+      <w:start w:val="1"/>
+      <w:numFmt w:val="lowerLetter"/>
+      <w:lvlText w:val="%5."/>
+      <w:lvlJc w:val="left"/>
+      <w:pPr>
+        <w:ind w:left="4317" w:hanging="360"/>
+      </w:pPr>
+    </w:lvl>
+    <w:lvl w:ilvl="5" w:tplc="0C07001B" w:tentative="1">
+      <w:start w:val="1"/>
+      <w:numFmt w:val="lowerRoman"/>
+      <w:lvlText w:val="%6."/>
+      <w:lvlJc w:val="right"/>
+      <w:pPr>
+        <w:ind w:left="5037" w:hanging="180"/>
+      </w:pPr>
+    </w:lvl>
+    <w:lvl w:ilvl="6" w:tplc="0C07000F" w:tentative="1">
+      <w:start w:val="1"/>
+      <w:numFmt w:val="decimal"/>
+      <w:lvlText w:val="%7."/>
+      <w:lvlJc w:val="left"/>
+      <w:pPr>
+        <w:ind w:left="5757" w:hanging="360"/>
+      </w:pPr>
+    </w:lvl>
+    <w:lvl w:ilvl="7" w:tplc="0C070019" w:tentative="1">
+      <w:start w:val="1"/>
+      <w:numFmt w:val="lowerLetter"/>
+      <w:lvlText w:val="%8."/>
+      <w:lvlJc w:val="left"/>
+      <w:pPr>
+        <w:ind w:left="6477" w:hanging="360"/>
+      </w:pPr>
+    </w:lvl>
+    <w:lvl w:ilvl="8" w:tplc="0C07001B" w:tentative="1">
+      <w:start w:val="1"/>
+      <w:numFmt w:val="lowerRoman"/>
+      <w:lvlText w:val="%9."/>
+      <w:lvlJc w:val="right"/>
+      <w:pPr>
+        <w:ind w:left="7197" w:hanging="180"/>
+      </w:pPr>
+    </w:lvl>
+  </w:abstractNum>
+  <w:abstractNum w:abstractNumId="4">
     <w:nsid w:val="0AC843F3"/>
     <w:multiLevelType w:val="multilevel"/>
     <w:tmpl w:val="57829560"/>
@@ -2701,7 +4406,7 @@
       </w:rPr>
     </w:lvl>
   </w:abstractNum>
-  <w:abstractNum w:abstractNumId="2">
+  <w:abstractNum w:abstractNumId="5">
     <w:nsid w:val="13D223C3"/>
     <w:multiLevelType w:val="multilevel"/>
     <w:tmpl w:val="86FA85E4"/>
@@ -2816,7 +4521,1024 @@
       </w:rPr>
     </w:lvl>
   </w:abstractNum>
-  <w:abstractNum w:abstractNumId="3">
+  <w:abstractNum w:abstractNumId="6">
+    <w:nsid w:val="20231E8F"/>
+    <w:multiLevelType w:val="hybridMultilevel"/>
+    <w:tmpl w:val="374E2108"/>
+    <w:lvl w:ilvl="0" w:tplc="0C070001">
+      <w:start w:val="1"/>
+      <w:numFmt w:val="bullet"/>
+      <w:lvlText w:val=""/>
+      <w:lvlJc w:val="left"/>
+      <w:pPr>
+        <w:ind w:left="720" w:hanging="360"/>
+      </w:pPr>
+      <w:rPr>
+        <w:rFonts w:ascii="Symbol" w:hAnsi="Symbol" w:hint="default"/>
+      </w:rPr>
+    </w:lvl>
+    <w:lvl w:ilvl="1" w:tplc="0C070003" w:tentative="1">
+      <w:start w:val="1"/>
+      <w:numFmt w:val="bullet"/>
+      <w:lvlText w:val="o"/>
+      <w:lvlJc w:val="left"/>
+      <w:pPr>
+        <w:ind w:left="1440" w:hanging="360"/>
+      </w:pPr>
+      <w:rPr>
+        <w:rFonts w:ascii="Courier New" w:hAnsi="Courier New" w:cs="Courier New" w:hint="default"/>
+      </w:rPr>
+    </w:lvl>
+    <w:lvl w:ilvl="2" w:tplc="0C070005" w:tentative="1">
+      <w:start w:val="1"/>
+      <w:numFmt w:val="bullet"/>
+      <w:lvlText w:val=""/>
+      <w:lvlJc w:val="left"/>
+      <w:pPr>
+        <w:ind w:left="2160" w:hanging="360"/>
+      </w:pPr>
+      <w:rPr>
+        <w:rFonts w:ascii="Wingdings" w:hAnsi="Wingdings" w:hint="default"/>
+      </w:rPr>
+    </w:lvl>
+    <w:lvl w:ilvl="3" w:tplc="0C070001" w:tentative="1">
+      <w:start w:val="1"/>
+      <w:numFmt w:val="bullet"/>
+      <w:lvlText w:val=""/>
+      <w:lvlJc w:val="left"/>
+      <w:pPr>
+        <w:ind w:left="2880" w:hanging="360"/>
+      </w:pPr>
+      <w:rPr>
+        <w:rFonts w:ascii="Symbol" w:hAnsi="Symbol" w:hint="default"/>
+      </w:rPr>
+    </w:lvl>
+    <w:lvl w:ilvl="4" w:tplc="0C070003" w:tentative="1">
+      <w:start w:val="1"/>
+      <w:numFmt w:val="bullet"/>
+      <w:lvlText w:val="o"/>
+      <w:lvlJc w:val="left"/>
+      <w:pPr>
+        <w:ind w:left="3600" w:hanging="360"/>
+      </w:pPr>
+      <w:rPr>
+        <w:rFonts w:ascii="Courier New" w:hAnsi="Courier New" w:cs="Courier New" w:hint="default"/>
+      </w:rPr>
+    </w:lvl>
+    <w:lvl w:ilvl="5" w:tplc="0C070005" w:tentative="1">
+      <w:start w:val="1"/>
+      <w:numFmt w:val="bullet"/>
+      <w:lvlText w:val=""/>
+      <w:lvlJc w:val="left"/>
+      <w:pPr>
+        <w:ind w:left="4320" w:hanging="360"/>
+      </w:pPr>
+      <w:rPr>
+        <w:rFonts w:ascii="Wingdings" w:hAnsi="Wingdings" w:hint="default"/>
+      </w:rPr>
+    </w:lvl>
+    <w:lvl w:ilvl="6" w:tplc="0C070001" w:tentative="1">
+      <w:start w:val="1"/>
+      <w:numFmt w:val="bullet"/>
+      <w:lvlText w:val=""/>
+      <w:lvlJc w:val="left"/>
+      <w:pPr>
+        <w:ind w:left="5040" w:hanging="360"/>
+      </w:pPr>
+      <w:rPr>
+        <w:rFonts w:ascii="Symbol" w:hAnsi="Symbol" w:hint="default"/>
+      </w:rPr>
+    </w:lvl>
+    <w:lvl w:ilvl="7" w:tplc="0C070003" w:tentative="1">
+      <w:start w:val="1"/>
+      <w:numFmt w:val="bullet"/>
+      <w:lvlText w:val="o"/>
+      <w:lvlJc w:val="left"/>
+      <w:pPr>
+        <w:ind w:left="5760" w:hanging="360"/>
+      </w:pPr>
+      <w:rPr>
+        <w:rFonts w:ascii="Courier New" w:hAnsi="Courier New" w:cs="Courier New" w:hint="default"/>
+      </w:rPr>
+    </w:lvl>
+    <w:lvl w:ilvl="8" w:tplc="0C070005" w:tentative="1">
+      <w:start w:val="1"/>
+      <w:numFmt w:val="bullet"/>
+      <w:lvlText w:val=""/>
+      <w:lvlJc w:val="left"/>
+      <w:pPr>
+        <w:ind w:left="6480" w:hanging="360"/>
+      </w:pPr>
+      <w:rPr>
+        <w:rFonts w:ascii="Wingdings" w:hAnsi="Wingdings" w:hint="default"/>
+      </w:rPr>
+    </w:lvl>
+  </w:abstractNum>
+  <w:abstractNum w:abstractNumId="7">
+    <w:nsid w:val="21A32B7A"/>
+    <w:multiLevelType w:val="hybridMultilevel"/>
+    <w:tmpl w:val="54D83EE8"/>
+    <w:lvl w:ilvl="0" w:tplc="0C070001">
+      <w:start w:val="1"/>
+      <w:numFmt w:val="bullet"/>
+      <w:lvlText w:val=""/>
+      <w:lvlJc w:val="left"/>
+      <w:pPr>
+        <w:ind w:left="1080" w:hanging="360"/>
+      </w:pPr>
+      <w:rPr>
+        <w:rFonts w:ascii="Symbol" w:hAnsi="Symbol" w:hint="default"/>
+      </w:rPr>
+    </w:lvl>
+    <w:lvl w:ilvl="1" w:tplc="0C070003" w:tentative="1">
+      <w:start w:val="1"/>
+      <w:numFmt w:val="bullet"/>
+      <w:lvlText w:val="o"/>
+      <w:lvlJc w:val="left"/>
+      <w:pPr>
+        <w:ind w:left="1800" w:hanging="360"/>
+      </w:pPr>
+      <w:rPr>
+        <w:rFonts w:ascii="Courier New" w:hAnsi="Courier New" w:cs="Courier New" w:hint="default"/>
+      </w:rPr>
+    </w:lvl>
+    <w:lvl w:ilvl="2" w:tplc="0C070005" w:tentative="1">
+      <w:start w:val="1"/>
+      <w:numFmt w:val="bullet"/>
+      <w:lvlText w:val=""/>
+      <w:lvlJc w:val="left"/>
+      <w:pPr>
+        <w:ind w:left="2520" w:hanging="360"/>
+      </w:pPr>
+      <w:rPr>
+        <w:rFonts w:ascii="Wingdings" w:hAnsi="Wingdings" w:hint="default"/>
+      </w:rPr>
+    </w:lvl>
+    <w:lvl w:ilvl="3" w:tplc="0C070001" w:tentative="1">
+      <w:start w:val="1"/>
+      <w:numFmt w:val="bullet"/>
+      <w:lvlText w:val=""/>
+      <w:lvlJc w:val="left"/>
+      <w:pPr>
+        <w:ind w:left="3240" w:hanging="360"/>
+      </w:pPr>
+      <w:rPr>
+        <w:rFonts w:ascii="Symbol" w:hAnsi="Symbol" w:hint="default"/>
+      </w:rPr>
+    </w:lvl>
+    <w:lvl w:ilvl="4" w:tplc="0C070003" w:tentative="1">
+      <w:start w:val="1"/>
+      <w:numFmt w:val="bullet"/>
+      <w:lvlText w:val="o"/>
+      <w:lvlJc w:val="left"/>
+      <w:pPr>
+        <w:ind w:left="3960" w:hanging="360"/>
+      </w:pPr>
+      <w:rPr>
+        <w:rFonts w:ascii="Courier New" w:hAnsi="Courier New" w:cs="Courier New" w:hint="default"/>
+      </w:rPr>
+    </w:lvl>
+    <w:lvl w:ilvl="5" w:tplc="0C070005" w:tentative="1">
+      <w:start w:val="1"/>
+      <w:numFmt w:val="bullet"/>
+      <w:lvlText w:val=""/>
+      <w:lvlJc w:val="left"/>
+      <w:pPr>
+        <w:ind w:left="4680" w:hanging="360"/>
+      </w:pPr>
+      <w:rPr>
+        <w:rFonts w:ascii="Wingdings" w:hAnsi="Wingdings" w:hint="default"/>
+      </w:rPr>
+    </w:lvl>
+    <w:lvl w:ilvl="6" w:tplc="0C070001" w:tentative="1">
+      <w:start w:val="1"/>
+      <w:numFmt w:val="bullet"/>
+      <w:lvlText w:val=""/>
+      <w:lvlJc w:val="left"/>
+      <w:pPr>
+        <w:ind w:left="5400" w:hanging="360"/>
+      </w:pPr>
+      <w:rPr>
+        <w:rFonts w:ascii="Symbol" w:hAnsi="Symbol" w:hint="default"/>
+      </w:rPr>
+    </w:lvl>
+    <w:lvl w:ilvl="7" w:tplc="0C070003" w:tentative="1">
+      <w:start w:val="1"/>
+      <w:numFmt w:val="bullet"/>
+      <w:lvlText w:val="o"/>
+      <w:lvlJc w:val="left"/>
+      <w:pPr>
+        <w:ind w:left="6120" w:hanging="360"/>
+      </w:pPr>
+      <w:rPr>
+        <w:rFonts w:ascii="Courier New" w:hAnsi="Courier New" w:cs="Courier New" w:hint="default"/>
+      </w:rPr>
+    </w:lvl>
+    <w:lvl w:ilvl="8" w:tplc="0C070005" w:tentative="1">
+      <w:start w:val="1"/>
+      <w:numFmt w:val="bullet"/>
+      <w:lvlText w:val=""/>
+      <w:lvlJc w:val="left"/>
+      <w:pPr>
+        <w:ind w:left="6840" w:hanging="360"/>
+      </w:pPr>
+      <w:rPr>
+        <w:rFonts w:ascii="Wingdings" w:hAnsi="Wingdings" w:hint="default"/>
+      </w:rPr>
+    </w:lvl>
+  </w:abstractNum>
+  <w:abstractNum w:abstractNumId="8">
+    <w:nsid w:val="258111AF"/>
+    <w:multiLevelType w:val="hybridMultilevel"/>
+    <w:tmpl w:val="9B2EC5A6"/>
+    <w:lvl w:ilvl="0" w:tplc="0C070001">
+      <w:start w:val="1"/>
+      <w:numFmt w:val="bullet"/>
+      <w:lvlText w:val=""/>
+      <w:lvlJc w:val="left"/>
+      <w:pPr>
+        <w:ind w:left="1440" w:hanging="360"/>
+      </w:pPr>
+      <w:rPr>
+        <w:rFonts w:ascii="Symbol" w:hAnsi="Symbol" w:hint="default"/>
+      </w:rPr>
+    </w:lvl>
+    <w:lvl w:ilvl="1" w:tplc="0C070003" w:tentative="1">
+      <w:start w:val="1"/>
+      <w:numFmt w:val="bullet"/>
+      <w:lvlText w:val="o"/>
+      <w:lvlJc w:val="left"/>
+      <w:pPr>
+        <w:ind w:left="2160" w:hanging="360"/>
+      </w:pPr>
+      <w:rPr>
+        <w:rFonts w:ascii="Courier New" w:hAnsi="Courier New" w:cs="Courier New" w:hint="default"/>
+      </w:rPr>
+    </w:lvl>
+    <w:lvl w:ilvl="2" w:tplc="0C070005" w:tentative="1">
+      <w:start w:val="1"/>
+      <w:numFmt w:val="bullet"/>
+      <w:lvlText w:val=""/>
+      <w:lvlJc w:val="left"/>
+      <w:pPr>
+        <w:ind w:left="2880" w:hanging="360"/>
+      </w:pPr>
+      <w:rPr>
+        <w:rFonts w:ascii="Wingdings" w:hAnsi="Wingdings" w:hint="default"/>
+      </w:rPr>
+    </w:lvl>
+    <w:lvl w:ilvl="3" w:tplc="0C070001" w:tentative="1">
+      <w:start w:val="1"/>
+      <w:numFmt w:val="bullet"/>
+      <w:lvlText w:val=""/>
+      <w:lvlJc w:val="left"/>
+      <w:pPr>
+        <w:ind w:left="3600" w:hanging="360"/>
+      </w:pPr>
+      <w:rPr>
+        <w:rFonts w:ascii="Symbol" w:hAnsi="Symbol" w:hint="default"/>
+      </w:rPr>
+    </w:lvl>
+    <w:lvl w:ilvl="4" w:tplc="0C070003" w:tentative="1">
+      <w:start w:val="1"/>
+      <w:numFmt w:val="bullet"/>
+      <w:lvlText w:val="o"/>
+      <w:lvlJc w:val="left"/>
+      <w:pPr>
+        <w:ind w:left="4320" w:hanging="360"/>
+      </w:pPr>
+      <w:rPr>
+        <w:rFonts w:ascii="Courier New" w:hAnsi="Courier New" w:cs="Courier New" w:hint="default"/>
+      </w:rPr>
+    </w:lvl>
+    <w:lvl w:ilvl="5" w:tplc="0C070005" w:tentative="1">
+      <w:start w:val="1"/>
+      <w:numFmt w:val="bullet"/>
+      <w:lvlText w:val=""/>
+      <w:lvlJc w:val="left"/>
+      <w:pPr>
+        <w:ind w:left="5040" w:hanging="360"/>
+      </w:pPr>
+      <w:rPr>
+        <w:rFonts w:ascii="Wingdings" w:hAnsi="Wingdings" w:hint="default"/>
+      </w:rPr>
+    </w:lvl>
+    <w:lvl w:ilvl="6" w:tplc="0C070001" w:tentative="1">
+      <w:start w:val="1"/>
+      <w:numFmt w:val="bullet"/>
+      <w:lvlText w:val=""/>
+      <w:lvlJc w:val="left"/>
+      <w:pPr>
+        <w:ind w:left="5760" w:hanging="360"/>
+      </w:pPr>
+      <w:rPr>
+        <w:rFonts w:ascii="Symbol" w:hAnsi="Symbol" w:hint="default"/>
+      </w:rPr>
+    </w:lvl>
+    <w:lvl w:ilvl="7" w:tplc="0C070003" w:tentative="1">
+      <w:start w:val="1"/>
+      <w:numFmt w:val="bullet"/>
+      <w:lvlText w:val="o"/>
+      <w:lvlJc w:val="left"/>
+      <w:pPr>
+        <w:ind w:left="6480" w:hanging="360"/>
+      </w:pPr>
+      <w:rPr>
+        <w:rFonts w:ascii="Courier New" w:hAnsi="Courier New" w:cs="Courier New" w:hint="default"/>
+      </w:rPr>
+    </w:lvl>
+    <w:lvl w:ilvl="8" w:tplc="0C070005" w:tentative="1">
+      <w:start w:val="1"/>
+      <w:numFmt w:val="bullet"/>
+      <w:lvlText w:val=""/>
+      <w:lvlJc w:val="left"/>
+      <w:pPr>
+        <w:ind w:left="7200" w:hanging="360"/>
+      </w:pPr>
+      <w:rPr>
+        <w:rFonts w:ascii="Wingdings" w:hAnsi="Wingdings" w:hint="default"/>
+      </w:rPr>
+    </w:lvl>
+  </w:abstractNum>
+  <w:abstractNum w:abstractNumId="9">
+    <w:nsid w:val="3D2B5406"/>
+    <w:multiLevelType w:val="hybridMultilevel"/>
+    <w:tmpl w:val="6248E92A"/>
+    <w:lvl w:ilvl="0" w:tplc="0C070001">
+      <w:start w:val="1"/>
+      <w:numFmt w:val="bullet"/>
+      <w:lvlText w:val=""/>
+      <w:lvlJc w:val="left"/>
+      <w:pPr>
+        <w:ind w:left="3587" w:hanging="360"/>
+      </w:pPr>
+      <w:rPr>
+        <w:rFonts w:ascii="Symbol" w:hAnsi="Symbol" w:hint="default"/>
+      </w:rPr>
+    </w:lvl>
+    <w:lvl w:ilvl="1" w:tplc="0C070003" w:tentative="1">
+      <w:start w:val="1"/>
+      <w:numFmt w:val="bullet"/>
+      <w:lvlText w:val="o"/>
+      <w:lvlJc w:val="left"/>
+      <w:pPr>
+        <w:ind w:left="4307" w:hanging="360"/>
+      </w:pPr>
+      <w:rPr>
+        <w:rFonts w:ascii="Courier New" w:hAnsi="Courier New" w:cs="Courier New" w:hint="default"/>
+      </w:rPr>
+    </w:lvl>
+    <w:lvl w:ilvl="2" w:tplc="0C070005" w:tentative="1">
+      <w:start w:val="1"/>
+      <w:numFmt w:val="bullet"/>
+      <w:lvlText w:val=""/>
+      <w:lvlJc w:val="left"/>
+      <w:pPr>
+        <w:ind w:left="5027" w:hanging="360"/>
+      </w:pPr>
+      <w:rPr>
+        <w:rFonts w:ascii="Wingdings" w:hAnsi="Wingdings" w:hint="default"/>
+      </w:rPr>
+    </w:lvl>
+    <w:lvl w:ilvl="3" w:tplc="0C070001" w:tentative="1">
+      <w:start w:val="1"/>
+      <w:numFmt w:val="bullet"/>
+      <w:lvlText w:val=""/>
+      <w:lvlJc w:val="left"/>
+      <w:pPr>
+        <w:ind w:left="5747" w:hanging="360"/>
+      </w:pPr>
+      <w:rPr>
+        <w:rFonts w:ascii="Symbol" w:hAnsi="Symbol" w:hint="default"/>
+      </w:rPr>
+    </w:lvl>
+    <w:lvl w:ilvl="4" w:tplc="0C070003" w:tentative="1">
+      <w:start w:val="1"/>
+      <w:numFmt w:val="bullet"/>
+      <w:lvlText w:val="o"/>
+      <w:lvlJc w:val="left"/>
+      <w:pPr>
+        <w:ind w:left="6467" w:hanging="360"/>
+      </w:pPr>
+      <w:rPr>
+        <w:rFonts w:ascii="Courier New" w:hAnsi="Courier New" w:cs="Courier New" w:hint="default"/>
+      </w:rPr>
+    </w:lvl>
+    <w:lvl w:ilvl="5" w:tplc="0C070005" w:tentative="1">
+      <w:start w:val="1"/>
+      <w:numFmt w:val="bullet"/>
+      <w:lvlText w:val=""/>
+      <w:lvlJc w:val="left"/>
+      <w:pPr>
+        <w:ind w:left="7187" w:hanging="360"/>
+      </w:pPr>
+      <w:rPr>
+        <w:rFonts w:ascii="Wingdings" w:hAnsi="Wingdings" w:hint="default"/>
+      </w:rPr>
+    </w:lvl>
+    <w:lvl w:ilvl="6" w:tplc="0C070001" w:tentative="1">
+      <w:start w:val="1"/>
+      <w:numFmt w:val="bullet"/>
+      <w:lvlText w:val=""/>
+      <w:lvlJc w:val="left"/>
+      <w:pPr>
+        <w:ind w:left="7907" w:hanging="360"/>
+      </w:pPr>
+      <w:rPr>
+        <w:rFonts w:ascii="Symbol" w:hAnsi="Symbol" w:hint="default"/>
+      </w:rPr>
+    </w:lvl>
+    <w:lvl w:ilvl="7" w:tplc="0C070003" w:tentative="1">
+      <w:start w:val="1"/>
+      <w:numFmt w:val="bullet"/>
+      <w:lvlText w:val="o"/>
+      <w:lvlJc w:val="left"/>
+      <w:pPr>
+        <w:ind w:left="8627" w:hanging="360"/>
+      </w:pPr>
+      <w:rPr>
+        <w:rFonts w:ascii="Courier New" w:hAnsi="Courier New" w:cs="Courier New" w:hint="default"/>
+      </w:rPr>
+    </w:lvl>
+    <w:lvl w:ilvl="8" w:tplc="0C070005" w:tentative="1">
+      <w:start w:val="1"/>
+      <w:numFmt w:val="bullet"/>
+      <w:lvlText w:val=""/>
+      <w:lvlJc w:val="left"/>
+      <w:pPr>
+        <w:ind w:left="9347" w:hanging="360"/>
+      </w:pPr>
+      <w:rPr>
+        <w:rFonts w:ascii="Wingdings" w:hAnsi="Wingdings" w:hint="default"/>
+      </w:rPr>
+    </w:lvl>
+  </w:abstractNum>
+  <w:abstractNum w:abstractNumId="10">
+    <w:nsid w:val="440F3BD6"/>
+    <w:multiLevelType w:val="multilevel"/>
+    <w:tmpl w:val="606ECED8"/>
+    <w:lvl w:ilvl="0">
+      <w:start w:val="1"/>
+      <w:numFmt w:val="decimal"/>
+      <w:lvlText w:val="%1"/>
+      <w:lvlJc w:val="left"/>
+      <w:pPr>
+        <w:ind w:left="360" w:hanging="360"/>
+      </w:pPr>
+      <w:rPr>
+        <w:rFonts w:hint="default"/>
+      </w:rPr>
+    </w:lvl>
+    <w:lvl w:ilvl="1">
+      <w:start w:val="4"/>
+      <w:numFmt w:val="decimal"/>
+      <w:lvlText w:val="%1.%2"/>
+      <w:lvlJc w:val="left"/>
+      <w:pPr>
+        <w:ind w:left="1788" w:hanging="720"/>
+      </w:pPr>
+      <w:rPr>
+        <w:rFonts w:hint="default"/>
+      </w:rPr>
+    </w:lvl>
+    <w:lvl w:ilvl="2">
+      <w:start w:val="1"/>
+      <w:numFmt w:val="decimal"/>
+      <w:lvlText w:val="%1.%2.%3"/>
+      <w:lvlJc w:val="left"/>
+      <w:pPr>
+        <w:ind w:left="2856" w:hanging="720"/>
+      </w:pPr>
+      <w:rPr>
+        <w:rFonts w:hint="default"/>
+      </w:rPr>
+    </w:lvl>
+    <w:lvl w:ilvl="3">
+      <w:start w:val="1"/>
+      <w:numFmt w:val="decimal"/>
+      <w:lvlText w:val="%1.%2.%3.%4"/>
+      <w:lvlJc w:val="left"/>
+      <w:pPr>
+        <w:ind w:left="4284" w:hanging="1080"/>
+      </w:pPr>
+      <w:rPr>
+        <w:rFonts w:hint="default"/>
+      </w:rPr>
+    </w:lvl>
+    <w:lvl w:ilvl="4">
+      <w:start w:val="1"/>
+      <w:numFmt w:val="decimal"/>
+      <w:lvlText w:val="%1.%2.%3.%4.%5"/>
+      <w:lvlJc w:val="left"/>
+      <w:pPr>
+        <w:ind w:left="5712" w:hanging="1440"/>
+      </w:pPr>
+      <w:rPr>
+        <w:rFonts w:hint="default"/>
+      </w:rPr>
+    </w:lvl>
+    <w:lvl w:ilvl="5">
+      <w:start w:val="1"/>
+      <w:numFmt w:val="decimal"/>
+      <w:lvlText w:val="%1.%2.%3.%4.%5.%6"/>
+      <w:lvlJc w:val="left"/>
+      <w:pPr>
+        <w:ind w:left="6780" w:hanging="1440"/>
+      </w:pPr>
+      <w:rPr>
+        <w:rFonts w:hint="default"/>
+      </w:rPr>
+    </w:lvl>
+    <w:lvl w:ilvl="6">
+      <w:start w:val="1"/>
+      <w:numFmt w:val="decimal"/>
+      <w:lvlText w:val="%1.%2.%3.%4.%5.%6.%7"/>
+      <w:lvlJc w:val="left"/>
+      <w:pPr>
+        <w:ind w:left="8208" w:hanging="1800"/>
+      </w:pPr>
+      <w:rPr>
+        <w:rFonts w:hint="default"/>
+      </w:rPr>
+    </w:lvl>
+    <w:lvl w:ilvl="7">
+      <w:start w:val="1"/>
+      <w:numFmt w:val="decimal"/>
+      <w:lvlText w:val="%1.%2.%3.%4.%5.%6.%7.%8"/>
+      <w:lvlJc w:val="left"/>
+      <w:pPr>
+        <w:ind w:left="9636" w:hanging="2160"/>
+      </w:pPr>
+      <w:rPr>
+        <w:rFonts w:hint="default"/>
+      </w:rPr>
+    </w:lvl>
+    <w:lvl w:ilvl="8">
+      <w:start w:val="1"/>
+      <w:numFmt w:val="decimal"/>
+      <w:lvlText w:val="%1.%2.%3.%4.%5.%6.%7.%8.%9"/>
+      <w:lvlJc w:val="left"/>
+      <w:pPr>
+        <w:ind w:left="10704" w:hanging="2160"/>
+      </w:pPr>
+      <w:rPr>
+        <w:rFonts w:hint="default"/>
+      </w:rPr>
+    </w:lvl>
+  </w:abstractNum>
+  <w:abstractNum w:abstractNumId="11">
+    <w:nsid w:val="49DE1F19"/>
+    <w:multiLevelType w:val="hybridMultilevel"/>
+    <w:tmpl w:val="6FB4D77E"/>
+    <w:lvl w:ilvl="0" w:tplc="0C070001">
+      <w:start w:val="1"/>
+      <w:numFmt w:val="bullet"/>
+      <w:lvlText w:val=""/>
+      <w:lvlJc w:val="left"/>
+      <w:pPr>
+        <w:ind w:left="1080" w:hanging="360"/>
+      </w:pPr>
+      <w:rPr>
+        <w:rFonts w:ascii="Symbol" w:hAnsi="Symbol" w:hint="default"/>
+      </w:rPr>
+    </w:lvl>
+    <w:lvl w:ilvl="1" w:tplc="0C070003" w:tentative="1">
+      <w:start w:val="1"/>
+      <w:numFmt w:val="bullet"/>
+      <w:lvlText w:val="o"/>
+      <w:lvlJc w:val="left"/>
+      <w:pPr>
+        <w:ind w:left="1800" w:hanging="360"/>
+      </w:pPr>
+      <w:rPr>
+        <w:rFonts w:ascii="Courier New" w:hAnsi="Courier New" w:cs="Courier New" w:hint="default"/>
+      </w:rPr>
+    </w:lvl>
+    <w:lvl w:ilvl="2" w:tplc="0C070005" w:tentative="1">
+      <w:start w:val="1"/>
+      <w:numFmt w:val="bullet"/>
+      <w:lvlText w:val=""/>
+      <w:lvlJc w:val="left"/>
+      <w:pPr>
+        <w:ind w:left="2520" w:hanging="360"/>
+      </w:pPr>
+      <w:rPr>
+        <w:rFonts w:ascii="Wingdings" w:hAnsi="Wingdings" w:hint="default"/>
+      </w:rPr>
+    </w:lvl>
+    <w:lvl w:ilvl="3" w:tplc="0C070001" w:tentative="1">
+      <w:start w:val="1"/>
+      <w:numFmt w:val="bullet"/>
+      <w:lvlText w:val=""/>
+      <w:lvlJc w:val="left"/>
+      <w:pPr>
+        <w:ind w:left="3240" w:hanging="360"/>
+      </w:pPr>
+      <w:rPr>
+        <w:rFonts w:ascii="Symbol" w:hAnsi="Symbol" w:hint="default"/>
+      </w:rPr>
+    </w:lvl>
+    <w:lvl w:ilvl="4" w:tplc="0C070003" w:tentative="1">
+      <w:start w:val="1"/>
+      <w:numFmt w:val="bullet"/>
+      <w:lvlText w:val="o"/>
+      <w:lvlJc w:val="left"/>
+      <w:pPr>
+        <w:ind w:left="3960" w:hanging="360"/>
+      </w:pPr>
+      <w:rPr>
+        <w:rFonts w:ascii="Courier New" w:hAnsi="Courier New" w:cs="Courier New" w:hint="default"/>
+      </w:rPr>
+    </w:lvl>
+    <w:lvl w:ilvl="5" w:tplc="0C070005" w:tentative="1">
+      <w:start w:val="1"/>
+      <w:numFmt w:val="bullet"/>
+      <w:lvlText w:val=""/>
+      <w:lvlJc w:val="left"/>
+      <w:pPr>
+        <w:ind w:left="4680" w:hanging="360"/>
+      </w:pPr>
+      <w:rPr>
+        <w:rFonts w:ascii="Wingdings" w:hAnsi="Wingdings" w:hint="default"/>
+      </w:rPr>
+    </w:lvl>
+    <w:lvl w:ilvl="6" w:tplc="0C070001" w:tentative="1">
+      <w:start w:val="1"/>
+      <w:numFmt w:val="bullet"/>
+      <w:lvlText w:val=""/>
+      <w:lvlJc w:val="left"/>
+      <w:pPr>
+        <w:ind w:left="5400" w:hanging="360"/>
+      </w:pPr>
+      <w:rPr>
+        <w:rFonts w:ascii="Symbol" w:hAnsi="Symbol" w:hint="default"/>
+      </w:rPr>
+    </w:lvl>
+    <w:lvl w:ilvl="7" w:tplc="0C070003" w:tentative="1">
+      <w:start w:val="1"/>
+      <w:numFmt w:val="bullet"/>
+      <w:lvlText w:val="o"/>
+      <w:lvlJc w:val="left"/>
+      <w:pPr>
+        <w:ind w:left="6120" w:hanging="360"/>
+      </w:pPr>
+      <w:rPr>
+        <w:rFonts w:ascii="Courier New" w:hAnsi="Courier New" w:cs="Courier New" w:hint="default"/>
+      </w:rPr>
+    </w:lvl>
+    <w:lvl w:ilvl="8" w:tplc="0C070005" w:tentative="1">
+      <w:start w:val="1"/>
+      <w:numFmt w:val="bullet"/>
+      <w:lvlText w:val=""/>
+      <w:lvlJc w:val="left"/>
+      <w:pPr>
+        <w:ind w:left="6840" w:hanging="360"/>
+      </w:pPr>
+      <w:rPr>
+        <w:rFonts w:ascii="Wingdings" w:hAnsi="Wingdings" w:hint="default"/>
+      </w:rPr>
+    </w:lvl>
+  </w:abstractNum>
+  <w:abstractNum w:abstractNumId="12">
+    <w:nsid w:val="4FBB10E1"/>
+    <w:multiLevelType w:val="hybridMultilevel"/>
+    <w:tmpl w:val="9B046D2C"/>
+    <w:lvl w:ilvl="0" w:tplc="0C070001">
+      <w:start w:val="1"/>
+      <w:numFmt w:val="bullet"/>
+      <w:lvlText w:val=""/>
+      <w:lvlJc w:val="left"/>
+      <w:pPr>
+        <w:ind w:left="720" w:hanging="360"/>
+      </w:pPr>
+      <w:rPr>
+        <w:rFonts w:ascii="Symbol" w:hAnsi="Symbol" w:hint="default"/>
+      </w:rPr>
+    </w:lvl>
+    <w:lvl w:ilvl="1" w:tplc="0C070003" w:tentative="1">
+      <w:start w:val="1"/>
+      <w:numFmt w:val="bullet"/>
+      <w:lvlText w:val="o"/>
+      <w:lvlJc w:val="left"/>
+      <w:pPr>
+        <w:ind w:left="1440" w:hanging="360"/>
+      </w:pPr>
+      <w:rPr>
+        <w:rFonts w:ascii="Courier New" w:hAnsi="Courier New" w:cs="Courier New" w:hint="default"/>
+      </w:rPr>
+    </w:lvl>
+    <w:lvl w:ilvl="2" w:tplc="0C070005" w:tentative="1">
+      <w:start w:val="1"/>
+      <w:numFmt w:val="bullet"/>
+      <w:lvlText w:val=""/>
+      <w:lvlJc w:val="left"/>
+      <w:pPr>
+        <w:ind w:left="2160" w:hanging="360"/>
+      </w:pPr>
+      <w:rPr>
+        <w:rFonts w:ascii="Wingdings" w:hAnsi="Wingdings" w:hint="default"/>
+      </w:rPr>
+    </w:lvl>
+    <w:lvl w:ilvl="3" w:tplc="0C070001" w:tentative="1">
+      <w:start w:val="1"/>
+      <w:numFmt w:val="bullet"/>
+      <w:lvlText w:val=""/>
+      <w:lvlJc w:val="left"/>
+      <w:pPr>
+        <w:ind w:left="2880" w:hanging="360"/>
+      </w:pPr>
+      <w:rPr>
+        <w:rFonts w:ascii="Symbol" w:hAnsi="Symbol" w:hint="default"/>
+      </w:rPr>
+    </w:lvl>
+    <w:lvl w:ilvl="4" w:tplc="0C070003" w:tentative="1">
+      <w:start w:val="1"/>
+      <w:numFmt w:val="bullet"/>
+      <w:lvlText w:val="o"/>
+      <w:lvlJc w:val="left"/>
+      <w:pPr>
+        <w:ind w:left="3600" w:hanging="360"/>
+      </w:pPr>
+      <w:rPr>
+        <w:rFonts w:ascii="Courier New" w:hAnsi="Courier New" w:cs="Courier New" w:hint="default"/>
+      </w:rPr>
+    </w:lvl>
+    <w:lvl w:ilvl="5" w:tplc="0C070005" w:tentative="1">
+      <w:start w:val="1"/>
+      <w:numFmt w:val="bullet"/>
+      <w:lvlText w:val=""/>
+      <w:lvlJc w:val="left"/>
+      <w:pPr>
+        <w:ind w:left="4320" w:hanging="360"/>
+      </w:pPr>
+      <w:rPr>
+        <w:rFonts w:ascii="Wingdings" w:hAnsi="Wingdings" w:hint="default"/>
+      </w:rPr>
+    </w:lvl>
+    <w:lvl w:ilvl="6" w:tplc="0C070001" w:tentative="1">
+      <w:start w:val="1"/>
+      <w:numFmt w:val="bullet"/>
+      <w:lvlText w:val=""/>
+      <w:lvlJc w:val="left"/>
+      <w:pPr>
+        <w:ind w:left="5040" w:hanging="360"/>
+      </w:pPr>
+      <w:rPr>
+        <w:rFonts w:ascii="Symbol" w:hAnsi="Symbol" w:hint="default"/>
+      </w:rPr>
+    </w:lvl>
+    <w:lvl w:ilvl="7" w:tplc="0C070003" w:tentative="1">
+      <w:start w:val="1"/>
+      <w:numFmt w:val="bullet"/>
+      <w:lvlText w:val="o"/>
+      <w:lvlJc w:val="left"/>
+      <w:pPr>
+        <w:ind w:left="5760" w:hanging="360"/>
+      </w:pPr>
+      <w:rPr>
+        <w:rFonts w:ascii="Courier New" w:hAnsi="Courier New" w:cs="Courier New" w:hint="default"/>
+      </w:rPr>
+    </w:lvl>
+    <w:lvl w:ilvl="8" w:tplc="0C070005" w:tentative="1">
+      <w:start w:val="1"/>
+      <w:numFmt w:val="bullet"/>
+      <w:lvlText w:val=""/>
+      <w:lvlJc w:val="left"/>
+      <w:pPr>
+        <w:ind w:left="6480" w:hanging="360"/>
+      </w:pPr>
+      <w:rPr>
+        <w:rFonts w:ascii="Wingdings" w:hAnsi="Wingdings" w:hint="default"/>
+      </w:rPr>
+    </w:lvl>
+  </w:abstractNum>
+  <w:abstractNum w:abstractNumId="13">
+    <w:nsid w:val="553C25BC"/>
+    <w:multiLevelType w:val="hybridMultilevel"/>
+    <w:tmpl w:val="AC0CCDB2"/>
+    <w:lvl w:ilvl="0" w:tplc="0C070001">
+      <w:start w:val="1"/>
+      <w:numFmt w:val="bullet"/>
+      <w:lvlText w:val=""/>
+      <w:lvlJc w:val="left"/>
+      <w:pPr>
+        <w:ind w:left="1080" w:hanging="360"/>
+      </w:pPr>
+      <w:rPr>
+        <w:rFonts w:ascii="Symbol" w:hAnsi="Symbol" w:hint="default"/>
+      </w:rPr>
+    </w:lvl>
+    <w:lvl w:ilvl="1" w:tplc="0C070003" w:tentative="1">
+      <w:start w:val="1"/>
+      <w:numFmt w:val="bullet"/>
+      <w:lvlText w:val="o"/>
+      <w:lvlJc w:val="left"/>
+      <w:pPr>
+        <w:ind w:left="1440" w:hanging="360"/>
+      </w:pPr>
+      <w:rPr>
+        <w:rFonts w:ascii="Courier New" w:hAnsi="Courier New" w:cs="Courier New" w:hint="default"/>
+      </w:rPr>
+    </w:lvl>
+    <w:lvl w:ilvl="2" w:tplc="0C070005" w:tentative="1">
+      <w:start w:val="1"/>
+      <w:numFmt w:val="bullet"/>
+      <w:lvlText w:val=""/>
+      <w:lvlJc w:val="left"/>
+      <w:pPr>
+        <w:ind w:left="2160" w:hanging="360"/>
+      </w:pPr>
+      <w:rPr>
+        <w:rFonts w:ascii="Wingdings" w:hAnsi="Wingdings" w:hint="default"/>
+      </w:rPr>
+    </w:lvl>
+    <w:lvl w:ilvl="3" w:tplc="0C070001" w:tentative="1">
+      <w:start w:val="1"/>
+      <w:numFmt w:val="bullet"/>
+      <w:lvlText w:val=""/>
+      <w:lvlJc w:val="left"/>
+      <w:pPr>
+        <w:ind w:left="2880" w:hanging="360"/>
+      </w:pPr>
+      <w:rPr>
+        <w:rFonts w:ascii="Symbol" w:hAnsi="Symbol" w:hint="default"/>
+      </w:rPr>
+    </w:lvl>
+    <w:lvl w:ilvl="4" w:tplc="0C070003" w:tentative="1">
+      <w:start w:val="1"/>
+      <w:numFmt w:val="bullet"/>
+      <w:lvlText w:val="o"/>
+      <w:lvlJc w:val="left"/>
+      <w:pPr>
+        <w:ind w:left="3600" w:hanging="360"/>
+      </w:pPr>
+      <w:rPr>
+        <w:rFonts w:ascii="Courier New" w:hAnsi="Courier New" w:cs="Courier New" w:hint="default"/>
+      </w:rPr>
+    </w:lvl>
+    <w:lvl w:ilvl="5" w:tplc="0C070005" w:tentative="1">
+      <w:start w:val="1"/>
+      <w:numFmt w:val="bullet"/>
+      <w:lvlText w:val=""/>
+      <w:lvlJc w:val="left"/>
+      <w:pPr>
+        <w:ind w:left="4320" w:hanging="360"/>
+      </w:pPr>
+      <w:rPr>
+        <w:rFonts w:ascii="Wingdings" w:hAnsi="Wingdings" w:hint="default"/>
+      </w:rPr>
+    </w:lvl>
+    <w:lvl w:ilvl="6" w:tplc="0C070001" w:tentative="1">
+      <w:start w:val="1"/>
+      <w:numFmt w:val="bullet"/>
+      <w:lvlText w:val=""/>
+      <w:lvlJc w:val="left"/>
+      <w:pPr>
+        <w:ind w:left="5040" w:hanging="360"/>
+      </w:pPr>
+      <w:rPr>
+        <w:rFonts w:ascii="Symbol" w:hAnsi="Symbol" w:hint="default"/>
+      </w:rPr>
+    </w:lvl>
+    <w:lvl w:ilvl="7" w:tplc="0C070003" w:tentative="1">
+      <w:start w:val="1"/>
+      <w:numFmt w:val="bullet"/>
+      <w:lvlText w:val="o"/>
+      <w:lvlJc w:val="left"/>
+      <w:pPr>
+        <w:ind w:left="5760" w:hanging="360"/>
+      </w:pPr>
+      <w:rPr>
+        <w:rFonts w:ascii="Courier New" w:hAnsi="Courier New" w:cs="Courier New" w:hint="default"/>
+      </w:rPr>
+    </w:lvl>
+    <w:lvl w:ilvl="8" w:tplc="0C070005" w:tentative="1">
+      <w:start w:val="1"/>
+      <w:numFmt w:val="bullet"/>
+      <w:lvlText w:val=""/>
+      <w:lvlJc w:val="left"/>
+      <w:pPr>
+        <w:ind w:left="6480" w:hanging="360"/>
+      </w:pPr>
+      <w:rPr>
+        <w:rFonts w:ascii="Wingdings" w:hAnsi="Wingdings" w:hint="default"/>
+      </w:rPr>
+    </w:lvl>
+  </w:abstractNum>
+  <w:abstractNum w:abstractNumId="14">
+    <w:nsid w:val="590F6783"/>
+    <w:multiLevelType w:val="hybridMultilevel"/>
+    <w:tmpl w:val="91D8805E"/>
+    <w:lvl w:ilvl="0" w:tplc="0C070001">
+      <w:start w:val="1"/>
+      <w:numFmt w:val="bullet"/>
+      <w:lvlText w:val=""/>
+      <w:lvlJc w:val="left"/>
+      <w:pPr>
+        <w:ind w:left="1440" w:hanging="360"/>
+      </w:pPr>
+      <w:rPr>
+        <w:rFonts w:ascii="Symbol" w:hAnsi="Symbol" w:hint="default"/>
+      </w:rPr>
+    </w:lvl>
+    <w:lvl w:ilvl="1" w:tplc="0C070003" w:tentative="1">
+      <w:start w:val="1"/>
+      <w:numFmt w:val="bullet"/>
+      <w:lvlText w:val="o"/>
+      <w:lvlJc w:val="left"/>
+      <w:pPr>
+        <w:ind w:left="2160" w:hanging="360"/>
+      </w:pPr>
+      <w:rPr>
+        <w:rFonts w:ascii="Courier New" w:hAnsi="Courier New" w:cs="Courier New" w:hint="default"/>
+      </w:rPr>
+    </w:lvl>
+    <w:lvl w:ilvl="2" w:tplc="0C070005" w:tentative="1">
+      <w:start w:val="1"/>
+      <w:numFmt w:val="bullet"/>
+      <w:lvlText w:val=""/>
+      <w:lvlJc w:val="left"/>
+      <w:pPr>
+        <w:ind w:left="2880" w:hanging="360"/>
+      </w:pPr>
+      <w:rPr>
+        <w:rFonts w:ascii="Wingdings" w:hAnsi="Wingdings" w:hint="default"/>
+      </w:rPr>
+    </w:lvl>
+    <w:lvl w:ilvl="3" w:tplc="0C070001" w:tentative="1">
+      <w:start w:val="1"/>
+      <w:numFmt w:val="bullet"/>
+      <w:lvlText w:val=""/>
+      <w:lvlJc w:val="left"/>
+      <w:pPr>
+        <w:ind w:left="3600" w:hanging="360"/>
+      </w:pPr>
+      <w:rPr>
+        <w:rFonts w:ascii="Symbol" w:hAnsi="Symbol" w:hint="default"/>
+      </w:rPr>
+    </w:lvl>
+    <w:lvl w:ilvl="4" w:tplc="0C070003" w:tentative="1">
+      <w:start w:val="1"/>
+      <w:numFmt w:val="bullet"/>
+      <w:lvlText w:val="o"/>
+      <w:lvlJc w:val="left"/>
+      <w:pPr>
+        <w:ind w:left="4320" w:hanging="360"/>
+      </w:pPr>
+      <w:rPr>
+        <w:rFonts w:ascii="Courier New" w:hAnsi="Courier New" w:cs="Courier New" w:hint="default"/>
+      </w:rPr>
+    </w:lvl>
+    <w:lvl w:ilvl="5" w:tplc="0C070005" w:tentative="1">
+      <w:start w:val="1"/>
+      <w:numFmt w:val="bullet"/>
+      <w:lvlText w:val=""/>
+      <w:lvlJc w:val="left"/>
+      <w:pPr>
+        <w:ind w:left="5040" w:hanging="360"/>
+      </w:pPr>
+      <w:rPr>
+        <w:rFonts w:ascii="Wingdings" w:hAnsi="Wingdings" w:hint="default"/>
+      </w:rPr>
+    </w:lvl>
+    <w:lvl w:ilvl="6" w:tplc="0C070001" w:tentative="1">
+      <w:start w:val="1"/>
+      <w:numFmt w:val="bullet"/>
+      <w:lvlText w:val=""/>
+      <w:lvlJc w:val="left"/>
+      <w:pPr>
+        <w:ind w:left="5760" w:hanging="360"/>
+      </w:pPr>
+      <w:rPr>
+        <w:rFonts w:ascii="Symbol" w:hAnsi="Symbol" w:hint="default"/>
+      </w:rPr>
+    </w:lvl>
+    <w:lvl w:ilvl="7" w:tplc="0C070003" w:tentative="1">
+      <w:start w:val="1"/>
+      <w:numFmt w:val="bullet"/>
+      <w:lvlText w:val="o"/>
+      <w:lvlJc w:val="left"/>
+      <w:pPr>
+        <w:ind w:left="6480" w:hanging="360"/>
+      </w:pPr>
+      <w:rPr>
+        <w:rFonts w:ascii="Courier New" w:hAnsi="Courier New" w:cs="Courier New" w:hint="default"/>
+      </w:rPr>
+    </w:lvl>
+    <w:lvl w:ilvl="8" w:tplc="0C070005" w:tentative="1">
+      <w:start w:val="1"/>
+      <w:numFmt w:val="bullet"/>
+      <w:lvlText w:val=""/>
+      <w:lvlJc w:val="left"/>
+      <w:pPr>
+        <w:ind w:left="7200" w:hanging="360"/>
+      </w:pPr>
+      <w:rPr>
+        <w:rFonts w:ascii="Wingdings" w:hAnsi="Wingdings" w:hint="default"/>
+      </w:rPr>
+    </w:lvl>
+  </w:abstractNum>
+  <w:abstractNum w:abstractNumId="15">
     <w:nsid w:val="624240CC"/>
     <w:multiLevelType w:val="multilevel"/>
     <w:tmpl w:val="297E4644"/>
@@ -2935,7 +5657,233 @@
       </w:rPr>
     </w:lvl>
   </w:abstractNum>
-  <w:abstractNum w:abstractNumId="4">
+  <w:abstractNum w:abstractNumId="16">
+    <w:nsid w:val="62E7764B"/>
+    <w:multiLevelType w:val="hybridMultilevel"/>
+    <w:tmpl w:val="CE9A79BA"/>
+    <w:lvl w:ilvl="0" w:tplc="0C070001">
+      <w:start w:val="1"/>
+      <w:numFmt w:val="bullet"/>
+      <w:lvlText w:val=""/>
+      <w:lvlJc w:val="left"/>
+      <w:pPr>
+        <w:ind w:left="1068" w:hanging="360"/>
+      </w:pPr>
+      <w:rPr>
+        <w:rFonts w:ascii="Symbol" w:hAnsi="Symbol" w:hint="default"/>
+      </w:rPr>
+    </w:lvl>
+    <w:lvl w:ilvl="1" w:tplc="0C070003" w:tentative="1">
+      <w:start w:val="1"/>
+      <w:numFmt w:val="bullet"/>
+      <w:lvlText w:val="o"/>
+      <w:lvlJc w:val="left"/>
+      <w:pPr>
+        <w:ind w:left="1788" w:hanging="360"/>
+      </w:pPr>
+      <w:rPr>
+        <w:rFonts w:ascii="Courier New" w:hAnsi="Courier New" w:cs="Courier New" w:hint="default"/>
+      </w:rPr>
+    </w:lvl>
+    <w:lvl w:ilvl="2" w:tplc="0C070005" w:tentative="1">
+      <w:start w:val="1"/>
+      <w:numFmt w:val="bullet"/>
+      <w:lvlText w:val=""/>
+      <w:lvlJc w:val="left"/>
+      <w:pPr>
+        <w:ind w:left="2508" w:hanging="360"/>
+      </w:pPr>
+      <w:rPr>
+        <w:rFonts w:ascii="Wingdings" w:hAnsi="Wingdings" w:hint="default"/>
+      </w:rPr>
+    </w:lvl>
+    <w:lvl w:ilvl="3" w:tplc="0C070001" w:tentative="1">
+      <w:start w:val="1"/>
+      <w:numFmt w:val="bullet"/>
+      <w:lvlText w:val=""/>
+      <w:lvlJc w:val="left"/>
+      <w:pPr>
+        <w:ind w:left="3228" w:hanging="360"/>
+      </w:pPr>
+      <w:rPr>
+        <w:rFonts w:ascii="Symbol" w:hAnsi="Symbol" w:hint="default"/>
+      </w:rPr>
+    </w:lvl>
+    <w:lvl w:ilvl="4" w:tplc="0C070003" w:tentative="1">
+      <w:start w:val="1"/>
+      <w:numFmt w:val="bullet"/>
+      <w:lvlText w:val="o"/>
+      <w:lvlJc w:val="left"/>
+      <w:pPr>
+        <w:ind w:left="3948" w:hanging="360"/>
+      </w:pPr>
+      <w:rPr>
+        <w:rFonts w:ascii="Courier New" w:hAnsi="Courier New" w:cs="Courier New" w:hint="default"/>
+      </w:rPr>
+    </w:lvl>
+    <w:lvl w:ilvl="5" w:tplc="0C070005" w:tentative="1">
+      <w:start w:val="1"/>
+      <w:numFmt w:val="bullet"/>
+      <w:lvlText w:val=""/>
+      <w:lvlJc w:val="left"/>
+      <w:pPr>
+        <w:ind w:left="4668" w:hanging="360"/>
+      </w:pPr>
+      <w:rPr>
+        <w:rFonts w:ascii="Wingdings" w:hAnsi="Wingdings" w:hint="default"/>
+      </w:rPr>
+    </w:lvl>
+    <w:lvl w:ilvl="6" w:tplc="0C070001" w:tentative="1">
+      <w:start w:val="1"/>
+      <w:numFmt w:val="bullet"/>
+      <w:lvlText w:val=""/>
+      <w:lvlJc w:val="left"/>
+      <w:pPr>
+        <w:ind w:left="5388" w:hanging="360"/>
+      </w:pPr>
+      <w:rPr>
+        <w:rFonts w:ascii="Symbol" w:hAnsi="Symbol" w:hint="default"/>
+      </w:rPr>
+    </w:lvl>
+    <w:lvl w:ilvl="7" w:tplc="0C070003" w:tentative="1">
+      <w:start w:val="1"/>
+      <w:numFmt w:val="bullet"/>
+      <w:lvlText w:val="o"/>
+      <w:lvlJc w:val="left"/>
+      <w:pPr>
+        <w:ind w:left="6108" w:hanging="360"/>
+      </w:pPr>
+      <w:rPr>
+        <w:rFonts w:ascii="Courier New" w:hAnsi="Courier New" w:cs="Courier New" w:hint="default"/>
+      </w:rPr>
+    </w:lvl>
+    <w:lvl w:ilvl="8" w:tplc="0C070005" w:tentative="1">
+      <w:start w:val="1"/>
+      <w:numFmt w:val="bullet"/>
+      <w:lvlText w:val=""/>
+      <w:lvlJc w:val="left"/>
+      <w:pPr>
+        <w:ind w:left="6828" w:hanging="360"/>
+      </w:pPr>
+      <w:rPr>
+        <w:rFonts w:ascii="Wingdings" w:hAnsi="Wingdings" w:hint="default"/>
+      </w:rPr>
+    </w:lvl>
+  </w:abstractNum>
+  <w:abstractNum w:abstractNumId="17">
+    <w:nsid w:val="659D7A8E"/>
+    <w:multiLevelType w:val="hybridMultilevel"/>
+    <w:tmpl w:val="D090A3E0"/>
+    <w:lvl w:ilvl="0" w:tplc="0C070001">
+      <w:start w:val="1"/>
+      <w:numFmt w:val="bullet"/>
+      <w:lvlText w:val=""/>
+      <w:lvlJc w:val="left"/>
+      <w:pPr>
+        <w:ind w:left="1080" w:hanging="360"/>
+      </w:pPr>
+      <w:rPr>
+        <w:rFonts w:ascii="Symbol" w:hAnsi="Symbol" w:hint="default"/>
+      </w:rPr>
+    </w:lvl>
+    <w:lvl w:ilvl="1" w:tplc="0C070003" w:tentative="1">
+      <w:start w:val="1"/>
+      <w:numFmt w:val="bullet"/>
+      <w:lvlText w:val="o"/>
+      <w:lvlJc w:val="left"/>
+      <w:pPr>
+        <w:ind w:left="1800" w:hanging="360"/>
+      </w:pPr>
+      <w:rPr>
+        <w:rFonts w:ascii="Courier New" w:hAnsi="Courier New" w:cs="Courier New" w:hint="default"/>
+      </w:rPr>
+    </w:lvl>
+    <w:lvl w:ilvl="2" w:tplc="0C070005" w:tentative="1">
+      <w:start w:val="1"/>
+      <w:numFmt w:val="bullet"/>
+      <w:lvlText w:val=""/>
+      <w:lvlJc w:val="left"/>
+      <w:pPr>
+        <w:ind w:left="2520" w:hanging="360"/>
+      </w:pPr>
+      <w:rPr>
+        <w:rFonts w:ascii="Wingdings" w:hAnsi="Wingdings" w:hint="default"/>
+      </w:rPr>
+    </w:lvl>
+    <w:lvl w:ilvl="3" w:tplc="0C070001" w:tentative="1">
+      <w:start w:val="1"/>
+      <w:numFmt w:val="bullet"/>
+      <w:lvlText w:val=""/>
+      <w:lvlJc w:val="left"/>
+      <w:pPr>
+        <w:ind w:left="3240" w:hanging="360"/>
+      </w:pPr>
+      <w:rPr>
+        <w:rFonts w:ascii="Symbol" w:hAnsi="Symbol" w:hint="default"/>
+      </w:rPr>
+    </w:lvl>
+    <w:lvl w:ilvl="4" w:tplc="0C070003" w:tentative="1">
+      <w:start w:val="1"/>
+      <w:numFmt w:val="bullet"/>
+      <w:lvlText w:val="o"/>
+      <w:lvlJc w:val="left"/>
+      <w:pPr>
+        <w:ind w:left="3960" w:hanging="360"/>
+      </w:pPr>
+      <w:rPr>
+        <w:rFonts w:ascii="Courier New" w:hAnsi="Courier New" w:cs="Courier New" w:hint="default"/>
+      </w:rPr>
+    </w:lvl>
+    <w:lvl w:ilvl="5" w:tplc="0C070005" w:tentative="1">
+      <w:start w:val="1"/>
+      <w:numFmt w:val="bullet"/>
+      <w:lvlText w:val=""/>
+      <w:lvlJc w:val="left"/>
+      <w:pPr>
+        <w:ind w:left="4680" w:hanging="360"/>
+      </w:pPr>
+      <w:rPr>
+        <w:rFonts w:ascii="Wingdings" w:hAnsi="Wingdings" w:hint="default"/>
+      </w:rPr>
+    </w:lvl>
+    <w:lvl w:ilvl="6" w:tplc="0C070001" w:tentative="1">
+      <w:start w:val="1"/>
+      <w:numFmt w:val="bullet"/>
+      <w:lvlText w:val=""/>
+      <w:lvlJc w:val="left"/>
+      <w:pPr>
+        <w:ind w:left="5400" w:hanging="360"/>
+      </w:pPr>
+      <w:rPr>
+        <w:rFonts w:ascii="Symbol" w:hAnsi="Symbol" w:hint="default"/>
+      </w:rPr>
+    </w:lvl>
+    <w:lvl w:ilvl="7" w:tplc="0C070003" w:tentative="1">
+      <w:start w:val="1"/>
+      <w:numFmt w:val="bullet"/>
+      <w:lvlText w:val="o"/>
+      <w:lvlJc w:val="left"/>
+      <w:pPr>
+        <w:ind w:left="6120" w:hanging="360"/>
+      </w:pPr>
+      <w:rPr>
+        <w:rFonts w:ascii="Courier New" w:hAnsi="Courier New" w:cs="Courier New" w:hint="default"/>
+      </w:rPr>
+    </w:lvl>
+    <w:lvl w:ilvl="8" w:tplc="0C070005" w:tentative="1">
+      <w:start w:val="1"/>
+      <w:numFmt w:val="bullet"/>
+      <w:lvlText w:val=""/>
+      <w:lvlJc w:val="left"/>
+      <w:pPr>
+        <w:ind w:left="6840" w:hanging="360"/>
+      </w:pPr>
+      <w:rPr>
+        <w:rFonts w:ascii="Wingdings" w:hAnsi="Wingdings" w:hint="default"/>
+      </w:rPr>
+    </w:lvl>
+  </w:abstractNum>
+  <w:abstractNum w:abstractNumId="18">
     <w:nsid w:val="7081571E"/>
     <w:multiLevelType w:val="multilevel"/>
     <w:tmpl w:val="0C07001D"/>
@@ -3021,7 +5969,120 @@
       </w:pPr>
     </w:lvl>
   </w:abstractNum>
-  <w:abstractNum w:abstractNumId="5">
+  <w:abstractNum w:abstractNumId="19">
+    <w:nsid w:val="74745DFB"/>
+    <w:multiLevelType w:val="multilevel"/>
+    <w:tmpl w:val="59267474"/>
+    <w:lvl w:ilvl="0">
+      <w:start w:val="1"/>
+      <w:numFmt w:val="decimal"/>
+      <w:lvlText w:val="%1"/>
+      <w:lvlJc w:val="left"/>
+      <w:pPr>
+        <w:ind w:left="360" w:hanging="360"/>
+      </w:pPr>
+      <w:rPr>
+        <w:rFonts w:hint="default"/>
+      </w:rPr>
+    </w:lvl>
+    <w:lvl w:ilvl="1">
+      <w:start w:val="4"/>
+      <w:numFmt w:val="decimal"/>
+      <w:lvlText w:val="%1.%2"/>
+      <w:lvlJc w:val="left"/>
+      <w:pPr>
+        <w:ind w:left="1788" w:hanging="720"/>
+      </w:pPr>
+      <w:rPr>
+        <w:rFonts w:hint="default"/>
+      </w:rPr>
+    </w:lvl>
+    <w:lvl w:ilvl="2">
+      <w:start w:val="1"/>
+      <w:numFmt w:val="decimal"/>
+      <w:lvlText w:val="%1.%2.%3"/>
+      <w:lvlJc w:val="left"/>
+      <w:pPr>
+        <w:ind w:left="2856" w:hanging="720"/>
+      </w:pPr>
+      <w:rPr>
+        <w:rFonts w:hint="default"/>
+      </w:rPr>
+    </w:lvl>
+    <w:lvl w:ilvl="3">
+      <w:start w:val="1"/>
+      <w:numFmt w:val="decimal"/>
+      <w:lvlText w:val="%1.%2.%3.%4"/>
+      <w:lvlJc w:val="left"/>
+      <w:pPr>
+        <w:ind w:left="4284" w:hanging="1080"/>
+      </w:pPr>
+      <w:rPr>
+        <w:rFonts w:hint="default"/>
+      </w:rPr>
+    </w:lvl>
+    <w:lvl w:ilvl="4">
+      <w:start w:val="1"/>
+      <w:numFmt w:val="decimal"/>
+      <w:lvlText w:val="%1.%2.%3.%4.%5"/>
+      <w:lvlJc w:val="left"/>
+      <w:pPr>
+        <w:ind w:left="5712" w:hanging="1440"/>
+      </w:pPr>
+      <w:rPr>
+        <w:rFonts w:hint="default"/>
+      </w:rPr>
+    </w:lvl>
+    <w:lvl w:ilvl="5">
+      <w:start w:val="1"/>
+      <w:numFmt w:val="decimal"/>
+      <w:lvlText w:val="%1.%2.%3.%4.%5.%6"/>
+      <w:lvlJc w:val="left"/>
+      <w:pPr>
+        <w:ind w:left="6780" w:hanging="1440"/>
+      </w:pPr>
+      <w:rPr>
+        <w:rFonts w:hint="default"/>
+      </w:rPr>
+    </w:lvl>
+    <w:lvl w:ilvl="6">
+      <w:start w:val="1"/>
+      <w:numFmt w:val="decimal"/>
+      <w:lvlText w:val="%1.%2.%3.%4.%5.%6.%7"/>
+      <w:lvlJc w:val="left"/>
+      <w:pPr>
+        <w:ind w:left="8208" w:hanging="1800"/>
+      </w:pPr>
+      <w:rPr>
+        <w:rFonts w:hint="default"/>
+      </w:rPr>
+    </w:lvl>
+    <w:lvl w:ilvl="7">
+      <w:start w:val="1"/>
+      <w:numFmt w:val="decimal"/>
+      <w:lvlText w:val="%1.%2.%3.%4.%5.%6.%7.%8"/>
+      <w:lvlJc w:val="left"/>
+      <w:pPr>
+        <w:ind w:left="9636" w:hanging="2160"/>
+      </w:pPr>
+      <w:rPr>
+        <w:rFonts w:hint="default"/>
+      </w:rPr>
+    </w:lvl>
+    <w:lvl w:ilvl="8">
+      <w:start w:val="1"/>
+      <w:numFmt w:val="decimal"/>
+      <w:lvlText w:val="%1.%2.%3.%4.%5.%6.%7.%8.%9"/>
+      <w:lvlJc w:val="left"/>
+      <w:pPr>
+        <w:ind w:left="10704" w:hanging="2160"/>
+      </w:pPr>
+      <w:rPr>
+        <w:rFonts w:hint="default"/>
+      </w:rPr>
+    </w:lvl>
+  </w:abstractNum>
+  <w:abstractNum w:abstractNumId="20">
     <w:nsid w:val="76E15A37"/>
     <w:multiLevelType w:val="hybridMultilevel"/>
     <w:tmpl w:val="073E3D7E"/>
@@ -3134,7 +6195,233 @@
       </w:rPr>
     </w:lvl>
   </w:abstractNum>
-  <w:abstractNum w:abstractNumId="6">
+  <w:abstractNum w:abstractNumId="21">
+    <w:nsid w:val="77525412"/>
+    <w:multiLevelType w:val="hybridMultilevel"/>
+    <w:tmpl w:val="15F0114C"/>
+    <w:lvl w:ilvl="0" w:tplc="0C070001">
+      <w:start w:val="1"/>
+      <w:numFmt w:val="bullet"/>
+      <w:lvlText w:val=""/>
+      <w:lvlJc w:val="left"/>
+      <w:pPr>
+        <w:ind w:left="1440" w:hanging="360"/>
+      </w:pPr>
+      <w:rPr>
+        <w:rFonts w:ascii="Symbol" w:hAnsi="Symbol" w:hint="default"/>
+      </w:rPr>
+    </w:lvl>
+    <w:lvl w:ilvl="1" w:tplc="0C070003" w:tentative="1">
+      <w:start w:val="1"/>
+      <w:numFmt w:val="bullet"/>
+      <w:lvlText w:val="o"/>
+      <w:lvlJc w:val="left"/>
+      <w:pPr>
+        <w:ind w:left="2160" w:hanging="360"/>
+      </w:pPr>
+      <w:rPr>
+        <w:rFonts w:ascii="Courier New" w:hAnsi="Courier New" w:cs="Courier New" w:hint="default"/>
+      </w:rPr>
+    </w:lvl>
+    <w:lvl w:ilvl="2" w:tplc="0C070005" w:tentative="1">
+      <w:start w:val="1"/>
+      <w:numFmt w:val="bullet"/>
+      <w:lvlText w:val=""/>
+      <w:lvlJc w:val="left"/>
+      <w:pPr>
+        <w:ind w:left="2880" w:hanging="360"/>
+      </w:pPr>
+      <w:rPr>
+        <w:rFonts w:ascii="Wingdings" w:hAnsi="Wingdings" w:hint="default"/>
+      </w:rPr>
+    </w:lvl>
+    <w:lvl w:ilvl="3" w:tplc="0C070001" w:tentative="1">
+      <w:start w:val="1"/>
+      <w:numFmt w:val="bullet"/>
+      <w:lvlText w:val=""/>
+      <w:lvlJc w:val="left"/>
+      <w:pPr>
+        <w:ind w:left="3600" w:hanging="360"/>
+      </w:pPr>
+      <w:rPr>
+        <w:rFonts w:ascii="Symbol" w:hAnsi="Symbol" w:hint="default"/>
+      </w:rPr>
+    </w:lvl>
+    <w:lvl w:ilvl="4" w:tplc="0C070003" w:tentative="1">
+      <w:start w:val="1"/>
+      <w:numFmt w:val="bullet"/>
+      <w:lvlText w:val="o"/>
+      <w:lvlJc w:val="left"/>
+      <w:pPr>
+        <w:ind w:left="4320" w:hanging="360"/>
+      </w:pPr>
+      <w:rPr>
+        <w:rFonts w:ascii="Courier New" w:hAnsi="Courier New" w:cs="Courier New" w:hint="default"/>
+      </w:rPr>
+    </w:lvl>
+    <w:lvl w:ilvl="5" w:tplc="0C070005" w:tentative="1">
+      <w:start w:val="1"/>
+      <w:numFmt w:val="bullet"/>
+      <w:lvlText w:val=""/>
+      <w:lvlJc w:val="left"/>
+      <w:pPr>
+        <w:ind w:left="5040" w:hanging="360"/>
+      </w:pPr>
+      <w:rPr>
+        <w:rFonts w:ascii="Wingdings" w:hAnsi="Wingdings" w:hint="default"/>
+      </w:rPr>
+    </w:lvl>
+    <w:lvl w:ilvl="6" w:tplc="0C070001" w:tentative="1">
+      <w:start w:val="1"/>
+      <w:numFmt w:val="bullet"/>
+      <w:lvlText w:val=""/>
+      <w:lvlJc w:val="left"/>
+      <w:pPr>
+        <w:ind w:left="5760" w:hanging="360"/>
+      </w:pPr>
+      <w:rPr>
+        <w:rFonts w:ascii="Symbol" w:hAnsi="Symbol" w:hint="default"/>
+      </w:rPr>
+    </w:lvl>
+    <w:lvl w:ilvl="7" w:tplc="0C070003" w:tentative="1">
+      <w:start w:val="1"/>
+      <w:numFmt w:val="bullet"/>
+      <w:lvlText w:val="o"/>
+      <w:lvlJc w:val="left"/>
+      <w:pPr>
+        <w:ind w:left="6480" w:hanging="360"/>
+      </w:pPr>
+      <w:rPr>
+        <w:rFonts w:ascii="Courier New" w:hAnsi="Courier New" w:cs="Courier New" w:hint="default"/>
+      </w:rPr>
+    </w:lvl>
+    <w:lvl w:ilvl="8" w:tplc="0C070005" w:tentative="1">
+      <w:start w:val="1"/>
+      <w:numFmt w:val="bullet"/>
+      <w:lvlText w:val=""/>
+      <w:lvlJc w:val="left"/>
+      <w:pPr>
+        <w:ind w:left="7200" w:hanging="360"/>
+      </w:pPr>
+      <w:rPr>
+        <w:rFonts w:ascii="Wingdings" w:hAnsi="Wingdings" w:hint="default"/>
+      </w:rPr>
+    </w:lvl>
+  </w:abstractNum>
+  <w:abstractNum w:abstractNumId="22">
+    <w:nsid w:val="781F0E3B"/>
+    <w:multiLevelType w:val="hybridMultilevel"/>
+    <w:tmpl w:val="46E2C44C"/>
+    <w:lvl w:ilvl="0" w:tplc="0C070001">
+      <w:start w:val="1"/>
+      <w:numFmt w:val="bullet"/>
+      <w:lvlText w:val=""/>
+      <w:lvlJc w:val="left"/>
+      <w:pPr>
+        <w:ind w:left="3587" w:hanging="360"/>
+      </w:pPr>
+      <w:rPr>
+        <w:rFonts w:ascii="Symbol" w:hAnsi="Symbol" w:hint="default"/>
+      </w:rPr>
+    </w:lvl>
+    <w:lvl w:ilvl="1" w:tplc="0C070003" w:tentative="1">
+      <w:start w:val="1"/>
+      <w:numFmt w:val="bullet"/>
+      <w:lvlText w:val="o"/>
+      <w:lvlJc w:val="left"/>
+      <w:pPr>
+        <w:ind w:left="4307" w:hanging="360"/>
+      </w:pPr>
+      <w:rPr>
+        <w:rFonts w:ascii="Courier New" w:hAnsi="Courier New" w:cs="Courier New" w:hint="default"/>
+      </w:rPr>
+    </w:lvl>
+    <w:lvl w:ilvl="2" w:tplc="0C070005" w:tentative="1">
+      <w:start w:val="1"/>
+      <w:numFmt w:val="bullet"/>
+      <w:lvlText w:val=""/>
+      <w:lvlJc w:val="left"/>
+      <w:pPr>
+        <w:ind w:left="5027" w:hanging="360"/>
+      </w:pPr>
+      <w:rPr>
+        <w:rFonts w:ascii="Wingdings" w:hAnsi="Wingdings" w:hint="default"/>
+      </w:rPr>
+    </w:lvl>
+    <w:lvl w:ilvl="3" w:tplc="0C070001" w:tentative="1">
+      <w:start w:val="1"/>
+      <w:numFmt w:val="bullet"/>
+      <w:lvlText w:val=""/>
+      <w:lvlJc w:val="left"/>
+      <w:pPr>
+        <w:ind w:left="5747" w:hanging="360"/>
+      </w:pPr>
+      <w:rPr>
+        <w:rFonts w:ascii="Symbol" w:hAnsi="Symbol" w:hint="default"/>
+      </w:rPr>
+    </w:lvl>
+    <w:lvl w:ilvl="4" w:tplc="0C070003" w:tentative="1">
+      <w:start w:val="1"/>
+      <w:numFmt w:val="bullet"/>
+      <w:lvlText w:val="o"/>
+      <w:lvlJc w:val="left"/>
+      <w:pPr>
+        <w:ind w:left="6467" w:hanging="360"/>
+      </w:pPr>
+      <w:rPr>
+        <w:rFonts w:ascii="Courier New" w:hAnsi="Courier New" w:cs="Courier New" w:hint="default"/>
+      </w:rPr>
+    </w:lvl>
+    <w:lvl w:ilvl="5" w:tplc="0C070005" w:tentative="1">
+      <w:start w:val="1"/>
+      <w:numFmt w:val="bullet"/>
+      <w:lvlText w:val=""/>
+      <w:lvlJc w:val="left"/>
+      <w:pPr>
+        <w:ind w:left="7187" w:hanging="360"/>
+      </w:pPr>
+      <w:rPr>
+        <w:rFonts w:ascii="Wingdings" w:hAnsi="Wingdings" w:hint="default"/>
+      </w:rPr>
+    </w:lvl>
+    <w:lvl w:ilvl="6" w:tplc="0C070001" w:tentative="1">
+      <w:start w:val="1"/>
+      <w:numFmt w:val="bullet"/>
+      <w:lvlText w:val=""/>
+      <w:lvlJc w:val="left"/>
+      <w:pPr>
+        <w:ind w:left="7907" w:hanging="360"/>
+      </w:pPr>
+      <w:rPr>
+        <w:rFonts w:ascii="Symbol" w:hAnsi="Symbol" w:hint="default"/>
+      </w:rPr>
+    </w:lvl>
+    <w:lvl w:ilvl="7" w:tplc="0C070003" w:tentative="1">
+      <w:start w:val="1"/>
+      <w:numFmt w:val="bullet"/>
+      <w:lvlText w:val="o"/>
+      <w:lvlJc w:val="left"/>
+      <w:pPr>
+        <w:ind w:left="8627" w:hanging="360"/>
+      </w:pPr>
+      <w:rPr>
+        <w:rFonts w:ascii="Courier New" w:hAnsi="Courier New" w:cs="Courier New" w:hint="default"/>
+      </w:rPr>
+    </w:lvl>
+    <w:lvl w:ilvl="8" w:tplc="0C070005" w:tentative="1">
+      <w:start w:val="1"/>
+      <w:numFmt w:val="bullet"/>
+      <w:lvlText w:val=""/>
+      <w:lvlJc w:val="left"/>
+      <w:pPr>
+        <w:ind w:left="9347" w:hanging="360"/>
+      </w:pPr>
+      <w:rPr>
+        <w:rFonts w:ascii="Wingdings" w:hAnsi="Wingdings" w:hint="default"/>
+      </w:rPr>
+    </w:lvl>
+  </w:abstractNum>
+  <w:abstractNum w:abstractNumId="23">
     <w:nsid w:val="7D5C7A8A"/>
     <w:multiLevelType w:val="hybridMultilevel"/>
     <w:tmpl w:val="AD90D812"/>
@@ -3248,25 +6535,76 @@
     </w:lvl>
   </w:abstractNum>
   <w:num w:numId="1">
-    <w:abstractNumId w:val="2"/>
+    <w:abstractNumId w:val="5"/>
   </w:num>
   <w:num w:numId="2">
-    <w:abstractNumId w:val="1"/>
+    <w:abstractNumId w:val="4"/>
   </w:num>
   <w:num w:numId="3">
-    <w:abstractNumId w:val="3"/>
+    <w:abstractNumId w:val="15"/>
   </w:num>
   <w:num w:numId="4">
     <w:abstractNumId w:val="0"/>
   </w:num>
   <w:num w:numId="5">
-    <w:abstractNumId w:val="4"/>
+    <w:abstractNumId w:val="18"/>
   </w:num>
   <w:num w:numId="6">
-    <w:abstractNumId w:val="5"/>
+    <w:abstractNumId w:val="20"/>
   </w:num>
   <w:num w:numId="7">
+    <w:abstractNumId w:val="23"/>
+  </w:num>
+  <w:num w:numId="8">
+    <w:abstractNumId w:val="3"/>
+  </w:num>
+  <w:num w:numId="9">
     <w:abstractNumId w:val="6"/>
+  </w:num>
+  <w:num w:numId="10">
+    <w:abstractNumId w:val="8"/>
+  </w:num>
+  <w:num w:numId="11">
+    <w:abstractNumId w:val="7"/>
+  </w:num>
+  <w:num w:numId="12">
+    <w:abstractNumId w:val="22"/>
+  </w:num>
+  <w:num w:numId="13">
+    <w:abstractNumId w:val="9"/>
+  </w:num>
+  <w:num w:numId="14">
+    <w:abstractNumId w:val="16"/>
+  </w:num>
+  <w:num w:numId="15">
+    <w:abstractNumId w:val="14"/>
+  </w:num>
+  <w:num w:numId="16">
+    <w:abstractNumId w:val="11"/>
+  </w:num>
+  <w:num w:numId="17">
+    <w:abstractNumId w:val="1"/>
+  </w:num>
+  <w:num w:numId="18">
+    <w:abstractNumId w:val="12"/>
+  </w:num>
+  <w:num w:numId="19">
+    <w:abstractNumId w:val="21"/>
+  </w:num>
+  <w:num w:numId="20">
+    <w:abstractNumId w:val="17"/>
+  </w:num>
+  <w:num w:numId="21">
+    <w:abstractNumId w:val="10"/>
+  </w:num>
+  <w:num w:numId="22">
+    <w:abstractNumId w:val="19"/>
+  </w:num>
+  <w:num w:numId="23">
+    <w:abstractNumId w:val="13"/>
+  </w:num>
+  <w:num w:numId="24">
+    <w:abstractNumId w:val="2"/>
   </w:num>
 </w:numbering>
 </file>
@@ -4339,7 +7677,7 @@
 </file>
 
 <file path=customXml/itemProps1.xml><?xml version="1.0" encoding="utf-8"?>
-<ds:datastoreItem xmlns:ds="http://schemas.openxmlformats.org/officeDocument/2006/customXml" ds:itemID="{3DA29EE6-E69F-4134-A51D-820C2E76B824}">
+<ds:datastoreItem xmlns:ds="http://schemas.openxmlformats.org/officeDocument/2006/customXml" ds:itemID="{DC5A2E01-7C17-4944-ADE4-4EA0223F2D3A}">
   <ds:schemaRefs>
     <ds:schemaRef ds:uri="http://schemas.openxmlformats.org/officeDocument/2006/bibliography"/>
   </ds:schemaRefs>
